--- a/Water-Right Payments.docx
+++ b/Water-Right Payments.docx
@@ -7792,6 +7792,28 @@
         </w:rPr>
         <w:t>Front</w:t>
       </w:r>
+      <w:r>
+        <w:rPr>
+          <w:rFonts w:ascii="IRANSans" w:hAnsi="IRANSans" w:cs="IRANSans"/>
+          <w:b/>
+          <w:bCs/>
+          <w:sz w:val="20"/>
+          <w:szCs w:val="20"/>
+          <w:lang w:bidi="fa-IR"/>
+        </w:rPr>
+        <w:t xml:space="preserve"> </w:t>
+      </w:r>
+      <w:r>
+        <w:rPr>
+          <w:rFonts w:ascii="IRANSans" w:hAnsi="IRANSans" w:cs="IRANSans"/>
+          <w:b/>
+          <w:bCs/>
+          <w:sz w:val="20"/>
+          <w:szCs w:val="20"/>
+          <w:lang w:bidi="fa-IR"/>
+        </w:rPr>
+        <w:t xml:space="preserve"> </w:t>
+      </w:r>
     </w:p>
     <w:p>
       <w:pPr>
@@ -7849,8 +7871,45 @@
           <w:szCs w:val="20"/>
           <w:lang w:bidi="fa-IR"/>
         </w:rPr>
-        <w:t>, pichidegi hale masale</w:t>
+        <w:t xml:space="preserve">, </w:t>
       </w:r>
+      <w:proofErr w:type="spellStart"/>
+      <w:r>
+        <w:rPr>
+          <w:rFonts w:ascii="IRANSans" w:hAnsi="IRANSans" w:cs="IRANSans"/>
+          <w:b/>
+          <w:bCs/>
+          <w:sz w:val="20"/>
+          <w:szCs w:val="20"/>
+          <w:lang w:bidi="fa-IR"/>
+        </w:rPr>
+        <w:t>pichidegi</w:t>
+      </w:r>
+      <w:proofErr w:type="spellEnd"/>
+      <w:r>
+        <w:rPr>
+          <w:rFonts w:ascii="IRANSans" w:hAnsi="IRANSans" w:cs="IRANSans"/>
+          <w:b/>
+          <w:bCs/>
+          <w:sz w:val="20"/>
+          <w:szCs w:val="20"/>
+          <w:lang w:bidi="fa-IR"/>
+        </w:rPr>
+        <w:t xml:space="preserve"> hale </w:t>
+      </w:r>
+      <w:proofErr w:type="spellStart"/>
+      <w:r>
+        <w:rPr>
+          <w:rFonts w:ascii="IRANSans" w:hAnsi="IRANSans" w:cs="IRANSans"/>
+          <w:b/>
+          <w:bCs/>
+          <w:sz w:val="20"/>
+          <w:szCs w:val="20"/>
+          <w:lang w:bidi="fa-IR"/>
+        </w:rPr>
+        <w:t>masale</w:t>
+      </w:r>
+      <w:proofErr w:type="spellEnd"/>
     </w:p>
     <w:p>
       <w:pPr>
@@ -7873,8 +7932,69 @@
           <w:szCs w:val="20"/>
           <w:lang w:bidi="fa-IR"/>
         </w:rPr>
-        <w:t>Service = vasl shodan be service khodeshoon</w:t>
+        <w:t xml:space="preserve">Service = </w:t>
       </w:r>
+      <w:proofErr w:type="spellStart"/>
+      <w:r>
+        <w:rPr>
+          <w:rFonts w:ascii="IRANSans" w:hAnsi="IRANSans" w:cs="IRANSans"/>
+          <w:b/>
+          <w:bCs/>
+          <w:sz w:val="20"/>
+          <w:szCs w:val="20"/>
+          <w:lang w:bidi="fa-IR"/>
+        </w:rPr>
+        <w:t>vasl</w:t>
+      </w:r>
+      <w:proofErr w:type="spellEnd"/>
+      <w:r>
+        <w:rPr>
+          <w:rFonts w:ascii="IRANSans" w:hAnsi="IRANSans" w:cs="IRANSans"/>
+          <w:b/>
+          <w:bCs/>
+          <w:sz w:val="20"/>
+          <w:szCs w:val="20"/>
+          <w:lang w:bidi="fa-IR"/>
+        </w:rPr>
+        <w:t xml:space="preserve"> </w:t>
+      </w:r>
+      <w:proofErr w:type="spellStart"/>
+      <w:r>
+        <w:rPr>
+          <w:rFonts w:ascii="IRANSans" w:hAnsi="IRANSans" w:cs="IRANSans"/>
+          <w:b/>
+          <w:bCs/>
+          <w:sz w:val="20"/>
+          <w:szCs w:val="20"/>
+          <w:lang w:bidi="fa-IR"/>
+        </w:rPr>
+        <w:t>shodan</w:t>
+      </w:r>
+      <w:proofErr w:type="spellEnd"/>
+      <w:r>
+        <w:rPr>
+          <w:rFonts w:ascii="IRANSans" w:hAnsi="IRANSans" w:cs="IRANSans"/>
+          <w:b/>
+          <w:bCs/>
+          <w:sz w:val="20"/>
+          <w:szCs w:val="20"/>
+          <w:lang w:bidi="fa-IR"/>
+        </w:rPr>
+        <w:t xml:space="preserve"> be service </w:t>
+      </w:r>
+      <w:proofErr w:type="spellStart"/>
+      <w:r>
+        <w:rPr>
+          <w:rFonts w:ascii="IRANSans" w:hAnsi="IRANSans" w:cs="IRANSans"/>
+          <w:b/>
+          <w:bCs/>
+          <w:sz w:val="20"/>
+          <w:szCs w:val="20"/>
+          <w:lang w:bidi="fa-IR"/>
+        </w:rPr>
+        <w:t>khodeshoon</w:t>
+      </w:r>
+      <w:proofErr w:type="spellEnd"/>
     </w:p>
     <w:p>
       <w:pPr>

--- a/Water-Right Payments.docx
+++ b/Water-Right Payments.docx
@@ -131,15 +131,14 @@
       <w:tblPr>
         <w:tblStyle w:val="TableGridLight"/>
         <w:bidiVisual/>
-        <w:tblW w:w="9019" w:type="dxa"/>
+        <w:tblW w:w="9024" w:type="dxa"/>
         <w:tblLook w:val="04A0" w:firstRow="1" w:lastRow="0" w:firstColumn="1" w:lastColumn="0" w:noHBand="0" w:noVBand="1"/>
       </w:tblPr>
       <w:tblGrid>
-        <w:gridCol w:w="567"/>
-        <w:gridCol w:w="5311"/>
-        <w:gridCol w:w="983"/>
-        <w:gridCol w:w="747"/>
-        <w:gridCol w:w="1411"/>
+        <w:gridCol w:w="672"/>
+        <w:gridCol w:w="6300"/>
+        <w:gridCol w:w="1166"/>
+        <w:gridCol w:w="886"/>
       </w:tblGrid>
       <w:tr>
         <w:trPr>
@@ -147,7 +146,7 @@
         </w:trPr>
         <w:tc>
           <w:tcPr>
-            <w:tcW w:w="567" w:type="dxa"/>
+            <w:tcW w:w="672" w:type="dxa"/>
             <w:shd w:val="clear" w:color="auto" w:fill="D9E2F3" w:themeFill="accent1" w:themeFillTint="33"/>
             <w:vAlign w:val="center"/>
           </w:tcPr>
@@ -181,7 +180,7 @@
         </w:tc>
         <w:tc>
           <w:tcPr>
-            <w:tcW w:w="5311" w:type="dxa"/>
+            <w:tcW w:w="6300" w:type="dxa"/>
             <w:tcBorders>
               <w:right w:val="single" w:sz="4" w:space="0" w:color="auto"/>
             </w:tcBorders>
@@ -218,7 +217,7 @@
         </w:tc>
         <w:tc>
           <w:tcPr>
-            <w:tcW w:w="983" w:type="dxa"/>
+            <w:tcW w:w="1166" w:type="dxa"/>
             <w:tcBorders>
               <w:right w:val="single" w:sz="4" w:space="0" w:color="auto"/>
             </w:tcBorders>
@@ -255,7 +254,7 @@
         </w:tc>
         <w:tc>
           <w:tcPr>
-            <w:tcW w:w="747" w:type="dxa"/>
+            <w:tcW w:w="886" w:type="dxa"/>
             <w:tcBorders>
               <w:left w:val="single" w:sz="4" w:space="0" w:color="auto"/>
             </w:tcBorders>
@@ -287,64 +286,6 @@
                 <w:lang w:bidi="fa-IR"/>
               </w:rPr>
               <w:t>زمان (ساعت)</w:t>
-            </w:r>
-          </w:p>
-        </w:tc>
-        <w:tc>
-          <w:tcPr>
-            <w:tcW w:w="1411" w:type="dxa"/>
-            <w:shd w:val="clear" w:color="auto" w:fill="D9E2F3" w:themeFill="accent1" w:themeFillTint="33"/>
-            <w:vAlign w:val="center"/>
-          </w:tcPr>
-          <w:p>
-            <w:pPr>
-              <w:bidi/>
-              <w:jc w:val="center"/>
-              <w:rPr>
-                <w:rFonts w:ascii="IRANSans" w:hAnsi="IRANSans" w:cs="IRANSans"/>
-                <w:b/>
-                <w:bCs/>
-                <w:sz w:val="16"/>
-                <w:szCs w:val="16"/>
-                <w:rtl/>
-                <w:lang w:bidi="fa-IR"/>
-              </w:rPr>
-            </w:pPr>
-            <w:r>
-              <w:rPr>
-                <w:rFonts w:ascii="IRANSans" w:hAnsi="IRANSans" w:cs="IRANSans"/>
-                <w:b/>
-                <w:bCs/>
-                <w:sz w:val="16"/>
-                <w:szCs w:val="16"/>
-                <w:rtl/>
-                <w:lang w:bidi="fa-IR"/>
-              </w:rPr>
-              <w:t>هزینه (</w:t>
-            </w:r>
-            <w:r>
-              <w:rPr>
-                <w:rFonts w:ascii="IRANSans" w:hAnsi="IRANSans" w:cs="IRANSans" w:hint="cs"/>
-                <w:b/>
-                <w:bCs/>
-                <w:sz w:val="16"/>
-                <w:szCs w:val="16"/>
-                <w:rtl/>
-                <w:lang w:bidi="fa-IR"/>
-              </w:rPr>
-              <w:t>تومان</w:t>
-            </w:r>
-            <w:r>
-              <w:rPr>
-                <w:rFonts w:ascii="IRANSans" w:hAnsi="IRANSans" w:cs="IRANSans"/>
-                <w:b/>
-                <w:bCs/>
-                <w:sz w:val="16"/>
-                <w:szCs w:val="16"/>
-                <w:rtl/>
-                <w:lang w:bidi="fa-IR"/>
-              </w:rPr>
-              <w:t>)</w:t>
             </w:r>
           </w:p>
         </w:tc>
@@ -355,7 +296,7 @@
         </w:trPr>
         <w:tc>
           <w:tcPr>
-            <w:tcW w:w="567" w:type="dxa"/>
+            <w:tcW w:w="672" w:type="dxa"/>
             <w:tcBorders>
               <w:top w:val="single" w:sz="4" w:space="0" w:color="auto"/>
             </w:tcBorders>
@@ -386,7 +327,7 @@
         </w:tc>
         <w:tc>
           <w:tcPr>
-            <w:tcW w:w="5311" w:type="dxa"/>
+            <w:tcW w:w="6300" w:type="dxa"/>
             <w:tcBorders>
               <w:right w:val="single" w:sz="4" w:space="0" w:color="auto"/>
             </w:tcBorders>
@@ -444,7 +385,7 @@
         </w:tc>
         <w:tc>
           <w:tcPr>
-            <w:tcW w:w="983" w:type="dxa"/>
+            <w:tcW w:w="1166" w:type="dxa"/>
             <w:tcBorders>
               <w:right w:val="single" w:sz="4" w:space="0" w:color="auto"/>
             </w:tcBorders>
@@ -476,7 +417,7 @@
         </w:tc>
         <w:tc>
           <w:tcPr>
-            <w:tcW w:w="747" w:type="dxa"/>
+            <w:tcW w:w="886" w:type="dxa"/>
             <w:tcBorders>
               <w:left w:val="single" w:sz="4" w:space="0" w:color="auto"/>
             </w:tcBorders>
@@ -506,24 +447,6 @@
               </w:rPr>
               <w:t>1</w:t>
             </w:r>
-          </w:p>
-        </w:tc>
-        <w:tc>
-          <w:tcPr>
-            <w:tcW w:w="1411" w:type="dxa"/>
-            <w:vAlign w:val="center"/>
-          </w:tcPr>
-          <w:p>
-            <w:pPr>
-              <w:jc w:val="center"/>
-              <w:rPr>
-                <w:rFonts w:ascii="IRANSans" w:hAnsi="IRANSans" w:cs="IRANSans"/>
-                <w:color w:val="00B050"/>
-                <w:sz w:val="16"/>
-                <w:szCs w:val="16"/>
-                <w:lang w:bidi="fa-IR"/>
-              </w:rPr>
-            </w:pPr>
           </w:p>
         </w:tc>
       </w:tr>
@@ -533,7 +456,7 @@
         </w:trPr>
         <w:tc>
           <w:tcPr>
-            <w:tcW w:w="567" w:type="dxa"/>
+            <w:tcW w:w="672" w:type="dxa"/>
             <w:tcBorders>
               <w:top w:val="single" w:sz="4" w:space="0" w:color="auto"/>
             </w:tcBorders>
@@ -565,7 +488,7 @@
         </w:tc>
         <w:tc>
           <w:tcPr>
-            <w:tcW w:w="5311" w:type="dxa"/>
+            <w:tcW w:w="6300" w:type="dxa"/>
             <w:tcBorders>
               <w:right w:val="single" w:sz="4" w:space="0" w:color="auto"/>
             </w:tcBorders>
@@ -605,7 +528,7 @@
         </w:tc>
         <w:tc>
           <w:tcPr>
-            <w:tcW w:w="983" w:type="dxa"/>
+            <w:tcW w:w="1166" w:type="dxa"/>
             <w:tcBorders>
               <w:right w:val="single" w:sz="4" w:space="0" w:color="auto"/>
             </w:tcBorders>
@@ -638,7 +561,7 @@
         </w:tc>
         <w:tc>
           <w:tcPr>
-            <w:tcW w:w="747" w:type="dxa"/>
+            <w:tcW w:w="886" w:type="dxa"/>
             <w:tcBorders>
               <w:left w:val="single" w:sz="4" w:space="0" w:color="auto"/>
             </w:tcBorders>
@@ -668,24 +591,6 @@
               </w:rPr>
               <w:t>2</w:t>
             </w:r>
-          </w:p>
-        </w:tc>
-        <w:tc>
-          <w:tcPr>
-            <w:tcW w:w="1411" w:type="dxa"/>
-            <w:vAlign w:val="center"/>
-          </w:tcPr>
-          <w:p>
-            <w:pPr>
-              <w:jc w:val="center"/>
-              <w:rPr>
-                <w:rFonts w:ascii="IRANSans" w:hAnsi="IRANSans" w:cs="IRANSans"/>
-                <w:color w:val="00B050"/>
-                <w:sz w:val="16"/>
-                <w:szCs w:val="16"/>
-                <w:lang w:bidi="fa-IR"/>
-              </w:rPr>
-            </w:pPr>
           </w:p>
         </w:tc>
       </w:tr>
@@ -695,7 +600,7 @@
         </w:trPr>
         <w:tc>
           <w:tcPr>
-            <w:tcW w:w="567" w:type="dxa"/>
+            <w:tcW w:w="672" w:type="dxa"/>
             <w:tcBorders>
               <w:top w:val="single" w:sz="4" w:space="0" w:color="auto"/>
             </w:tcBorders>
@@ -726,7 +631,7 @@
         </w:tc>
         <w:tc>
           <w:tcPr>
-            <w:tcW w:w="5311" w:type="dxa"/>
+            <w:tcW w:w="6300" w:type="dxa"/>
             <w:tcBorders>
               <w:right w:val="single" w:sz="4" w:space="0" w:color="auto"/>
             </w:tcBorders>
@@ -757,7 +662,7 @@
         </w:tc>
         <w:tc>
           <w:tcPr>
-            <w:tcW w:w="983" w:type="dxa"/>
+            <w:tcW w:w="1166" w:type="dxa"/>
             <w:tcBorders>
               <w:right w:val="single" w:sz="4" w:space="0" w:color="auto"/>
             </w:tcBorders>
@@ -790,7 +695,7 @@
         </w:tc>
         <w:tc>
           <w:tcPr>
-            <w:tcW w:w="747" w:type="dxa"/>
+            <w:tcW w:w="886" w:type="dxa"/>
             <w:tcBorders>
               <w:left w:val="single" w:sz="4" w:space="0" w:color="auto"/>
             </w:tcBorders>
@@ -820,24 +725,6 @@
               </w:rPr>
               <w:t>3</w:t>
             </w:r>
-          </w:p>
-        </w:tc>
-        <w:tc>
-          <w:tcPr>
-            <w:tcW w:w="1411" w:type="dxa"/>
-            <w:vAlign w:val="center"/>
-          </w:tcPr>
-          <w:p>
-            <w:pPr>
-              <w:jc w:val="center"/>
-              <w:rPr>
-                <w:rFonts w:ascii="IRANSans" w:hAnsi="IRANSans" w:cs="IRANSans"/>
-                <w:color w:val="00B050"/>
-                <w:sz w:val="16"/>
-                <w:szCs w:val="16"/>
-                <w:lang w:bidi="fa-IR"/>
-              </w:rPr>
-            </w:pPr>
           </w:p>
         </w:tc>
       </w:tr>
@@ -847,7 +734,7 @@
         </w:trPr>
         <w:tc>
           <w:tcPr>
-            <w:tcW w:w="567" w:type="dxa"/>
+            <w:tcW w:w="672" w:type="dxa"/>
             <w:tcBorders>
               <w:top w:val="single" w:sz="4" w:space="0" w:color="auto"/>
             </w:tcBorders>
@@ -879,7 +766,7 @@
         </w:tc>
         <w:tc>
           <w:tcPr>
-            <w:tcW w:w="5311" w:type="dxa"/>
+            <w:tcW w:w="6300" w:type="dxa"/>
             <w:tcBorders>
               <w:right w:val="single" w:sz="4" w:space="0" w:color="auto"/>
             </w:tcBorders>
@@ -910,7 +797,7 @@
         </w:tc>
         <w:tc>
           <w:tcPr>
-            <w:tcW w:w="983" w:type="dxa"/>
+            <w:tcW w:w="1166" w:type="dxa"/>
             <w:tcBorders>
               <w:right w:val="single" w:sz="4" w:space="0" w:color="auto"/>
             </w:tcBorders>
@@ -943,7 +830,7 @@
         </w:tc>
         <w:tc>
           <w:tcPr>
-            <w:tcW w:w="747" w:type="dxa"/>
+            <w:tcW w:w="886" w:type="dxa"/>
             <w:tcBorders>
               <w:left w:val="single" w:sz="4" w:space="0" w:color="auto"/>
             </w:tcBorders>
@@ -973,24 +860,6 @@
               </w:rPr>
               <w:t>2</w:t>
             </w:r>
-          </w:p>
-        </w:tc>
-        <w:tc>
-          <w:tcPr>
-            <w:tcW w:w="1411" w:type="dxa"/>
-            <w:vAlign w:val="center"/>
-          </w:tcPr>
-          <w:p>
-            <w:pPr>
-              <w:jc w:val="center"/>
-              <w:rPr>
-                <w:rFonts w:ascii="IRANSans" w:hAnsi="IRANSans" w:cs="IRANSans"/>
-                <w:color w:val="00B050"/>
-                <w:sz w:val="16"/>
-                <w:szCs w:val="16"/>
-                <w:lang w:bidi="fa-IR"/>
-              </w:rPr>
-            </w:pPr>
           </w:p>
         </w:tc>
       </w:tr>
@@ -1000,7 +869,7 @@
         </w:trPr>
         <w:tc>
           <w:tcPr>
-            <w:tcW w:w="567" w:type="dxa"/>
+            <w:tcW w:w="672" w:type="dxa"/>
             <w:tcBorders>
               <w:top w:val="single" w:sz="4" w:space="0" w:color="auto"/>
               <w:bottom w:val="single" w:sz="4" w:space="0" w:color="auto"/>
@@ -1033,7 +902,7 @@
         </w:tc>
         <w:tc>
           <w:tcPr>
-            <w:tcW w:w="5311" w:type="dxa"/>
+            <w:tcW w:w="6300" w:type="dxa"/>
             <w:tcBorders>
               <w:right w:val="single" w:sz="4" w:space="0" w:color="auto"/>
             </w:tcBorders>
@@ -1063,7 +932,7 @@
         </w:tc>
         <w:tc>
           <w:tcPr>
-            <w:tcW w:w="983" w:type="dxa"/>
+            <w:tcW w:w="1166" w:type="dxa"/>
             <w:tcBorders>
               <w:right w:val="single" w:sz="4" w:space="0" w:color="auto"/>
             </w:tcBorders>
@@ -1095,7 +964,7 @@
         </w:tc>
         <w:tc>
           <w:tcPr>
-            <w:tcW w:w="747" w:type="dxa"/>
+            <w:tcW w:w="886" w:type="dxa"/>
             <w:tcBorders>
               <w:left w:val="single" w:sz="4" w:space="0" w:color="auto"/>
             </w:tcBorders>
@@ -1125,24 +994,6 @@
               </w:rPr>
               <w:t>4</w:t>
             </w:r>
-          </w:p>
-        </w:tc>
-        <w:tc>
-          <w:tcPr>
-            <w:tcW w:w="1411" w:type="dxa"/>
-            <w:vAlign w:val="center"/>
-          </w:tcPr>
-          <w:p>
-            <w:pPr>
-              <w:jc w:val="center"/>
-              <w:rPr>
-                <w:rFonts w:ascii="IRANSans" w:hAnsi="IRANSans" w:cs="IRANSans"/>
-                <w:color w:val="00B050"/>
-                <w:sz w:val="16"/>
-                <w:szCs w:val="16"/>
-                <w:lang w:bidi="fa-IR"/>
-              </w:rPr>
-            </w:pPr>
           </w:p>
         </w:tc>
       </w:tr>
@@ -1152,7 +1003,7 @@
         </w:trPr>
         <w:tc>
           <w:tcPr>
-            <w:tcW w:w="567" w:type="dxa"/>
+            <w:tcW w:w="672" w:type="dxa"/>
             <w:tcBorders>
               <w:top w:val="single" w:sz="4" w:space="0" w:color="auto"/>
               <w:bottom w:val="single" w:sz="4" w:space="0" w:color="auto"/>
@@ -1185,7 +1036,7 @@
         </w:tc>
         <w:tc>
           <w:tcPr>
-            <w:tcW w:w="5311" w:type="dxa"/>
+            <w:tcW w:w="6300" w:type="dxa"/>
             <w:tcBorders>
               <w:right w:val="single" w:sz="4" w:space="0" w:color="auto"/>
             </w:tcBorders>
@@ -1215,7 +1066,7 @@
         </w:tc>
         <w:tc>
           <w:tcPr>
-            <w:tcW w:w="983" w:type="dxa"/>
+            <w:tcW w:w="1166" w:type="dxa"/>
             <w:tcBorders>
               <w:right w:val="single" w:sz="4" w:space="0" w:color="auto"/>
             </w:tcBorders>
@@ -1247,7 +1098,7 @@
         </w:tc>
         <w:tc>
           <w:tcPr>
-            <w:tcW w:w="747" w:type="dxa"/>
+            <w:tcW w:w="886" w:type="dxa"/>
             <w:tcBorders>
               <w:left w:val="single" w:sz="4" w:space="0" w:color="auto"/>
             </w:tcBorders>
@@ -1277,24 +1128,6 @@
               </w:rPr>
               <w:t>3</w:t>
             </w:r>
-          </w:p>
-        </w:tc>
-        <w:tc>
-          <w:tcPr>
-            <w:tcW w:w="1411" w:type="dxa"/>
-            <w:vAlign w:val="center"/>
-          </w:tcPr>
-          <w:p>
-            <w:pPr>
-              <w:jc w:val="center"/>
-              <w:rPr>
-                <w:rFonts w:ascii="IRANSans" w:hAnsi="IRANSans" w:cs="IRANSans"/>
-                <w:color w:val="00B050"/>
-                <w:sz w:val="16"/>
-                <w:szCs w:val="16"/>
-                <w:lang w:bidi="fa-IR"/>
-              </w:rPr>
-            </w:pPr>
           </w:p>
         </w:tc>
       </w:tr>
@@ -1304,7 +1137,7 @@
         </w:trPr>
         <w:tc>
           <w:tcPr>
-            <w:tcW w:w="567" w:type="dxa"/>
+            <w:tcW w:w="672" w:type="dxa"/>
             <w:tcBorders>
               <w:top w:val="single" w:sz="4" w:space="0" w:color="auto"/>
               <w:bottom w:val="single" w:sz="4" w:space="0" w:color="auto"/>
@@ -1337,7 +1170,7 @@
         </w:tc>
         <w:tc>
           <w:tcPr>
-            <w:tcW w:w="5311" w:type="dxa"/>
+            <w:tcW w:w="6300" w:type="dxa"/>
             <w:tcBorders>
               <w:right w:val="single" w:sz="4" w:space="0" w:color="auto"/>
             </w:tcBorders>
@@ -1378,7 +1211,7 @@
         </w:tc>
         <w:tc>
           <w:tcPr>
-            <w:tcW w:w="983" w:type="dxa"/>
+            <w:tcW w:w="1166" w:type="dxa"/>
             <w:tcBorders>
               <w:right w:val="single" w:sz="4" w:space="0" w:color="auto"/>
             </w:tcBorders>
@@ -1411,7 +1244,7 @@
         </w:tc>
         <w:tc>
           <w:tcPr>
-            <w:tcW w:w="747" w:type="dxa"/>
+            <w:tcW w:w="886" w:type="dxa"/>
             <w:tcBorders>
               <w:left w:val="single" w:sz="4" w:space="0" w:color="auto"/>
             </w:tcBorders>
@@ -1441,25 +1274,6 @@
               </w:rPr>
               <w:t>2</w:t>
             </w:r>
-          </w:p>
-        </w:tc>
-        <w:tc>
-          <w:tcPr>
-            <w:tcW w:w="1411" w:type="dxa"/>
-            <w:vAlign w:val="center"/>
-          </w:tcPr>
-          <w:p>
-            <w:pPr>
-              <w:jc w:val="center"/>
-              <w:rPr>
-                <w:rFonts w:ascii="IRANSans" w:hAnsi="IRANSans" w:cs="IRANSans"/>
-                <w:color w:val="00B050"/>
-                <w:sz w:val="16"/>
-                <w:szCs w:val="16"/>
-                <w:rtl/>
-                <w:lang w:bidi="fa-IR"/>
-              </w:rPr>
-            </w:pPr>
           </w:p>
         </w:tc>
       </w:tr>
@@ -1469,7 +1283,7 @@
         </w:trPr>
         <w:tc>
           <w:tcPr>
-            <w:tcW w:w="567" w:type="dxa"/>
+            <w:tcW w:w="672" w:type="dxa"/>
             <w:tcBorders>
               <w:top w:val="single" w:sz="4" w:space="0" w:color="auto"/>
               <w:bottom w:val="single" w:sz="4" w:space="0" w:color="auto"/>
@@ -1501,7 +1315,7 @@
         </w:tc>
         <w:tc>
           <w:tcPr>
-            <w:tcW w:w="5311" w:type="dxa"/>
+            <w:tcW w:w="6300" w:type="dxa"/>
             <w:tcBorders>
               <w:right w:val="single" w:sz="4" w:space="0" w:color="auto"/>
             </w:tcBorders>
@@ -1531,7 +1345,7 @@
         </w:tc>
         <w:tc>
           <w:tcPr>
-            <w:tcW w:w="983" w:type="dxa"/>
+            <w:tcW w:w="1166" w:type="dxa"/>
             <w:tcBorders>
               <w:right w:val="single" w:sz="4" w:space="0" w:color="auto"/>
             </w:tcBorders>
@@ -1563,7 +1377,7 @@
         </w:tc>
         <w:tc>
           <w:tcPr>
-            <w:tcW w:w="747" w:type="dxa"/>
+            <w:tcW w:w="886" w:type="dxa"/>
             <w:tcBorders>
               <w:left w:val="single" w:sz="4" w:space="0" w:color="auto"/>
             </w:tcBorders>
@@ -1592,25 +1406,6 @@
               </w:rPr>
               <w:t>2</w:t>
             </w:r>
-          </w:p>
-        </w:tc>
-        <w:tc>
-          <w:tcPr>
-            <w:tcW w:w="1411" w:type="dxa"/>
-            <w:vAlign w:val="center"/>
-          </w:tcPr>
-          <w:p>
-            <w:pPr>
-              <w:jc w:val="center"/>
-              <w:rPr>
-                <w:rFonts w:ascii="IRANSans" w:hAnsi="IRANSans" w:cs="IRANSans"/>
-                <w:color w:val="00B050"/>
-                <w:sz w:val="16"/>
-                <w:szCs w:val="16"/>
-                <w:rtl/>
-                <w:lang w:bidi="fa-IR"/>
-              </w:rPr>
-            </w:pPr>
           </w:p>
         </w:tc>
       </w:tr>
@@ -1620,7 +1415,7 @@
         </w:trPr>
         <w:tc>
           <w:tcPr>
-            <w:tcW w:w="567" w:type="dxa"/>
+            <w:tcW w:w="672" w:type="dxa"/>
             <w:tcBorders>
               <w:top w:val="single" w:sz="4" w:space="0" w:color="auto"/>
               <w:bottom w:val="single" w:sz="4" w:space="0" w:color="auto"/>
@@ -1653,7 +1448,7 @@
         </w:tc>
         <w:tc>
           <w:tcPr>
-            <w:tcW w:w="5311" w:type="dxa"/>
+            <w:tcW w:w="6300" w:type="dxa"/>
             <w:tcBorders>
               <w:right w:val="single" w:sz="4" w:space="0" w:color="auto"/>
             </w:tcBorders>
@@ -1683,7 +1478,7 @@
         </w:tc>
         <w:tc>
           <w:tcPr>
-            <w:tcW w:w="983" w:type="dxa"/>
+            <w:tcW w:w="1166" w:type="dxa"/>
             <w:tcBorders>
               <w:right w:val="single" w:sz="4" w:space="0" w:color="auto"/>
             </w:tcBorders>
@@ -1715,7 +1510,7 @@
         </w:tc>
         <w:tc>
           <w:tcPr>
-            <w:tcW w:w="747" w:type="dxa"/>
+            <w:tcW w:w="886" w:type="dxa"/>
             <w:tcBorders>
               <w:left w:val="single" w:sz="4" w:space="0" w:color="auto"/>
             </w:tcBorders>
@@ -1744,25 +1539,6 @@
               </w:rPr>
               <w:t>2</w:t>
             </w:r>
-          </w:p>
-        </w:tc>
-        <w:tc>
-          <w:tcPr>
-            <w:tcW w:w="1411" w:type="dxa"/>
-            <w:vAlign w:val="center"/>
-          </w:tcPr>
-          <w:p>
-            <w:pPr>
-              <w:jc w:val="center"/>
-              <w:rPr>
-                <w:rFonts w:ascii="IRANSans" w:hAnsi="IRANSans" w:cs="IRANSans"/>
-                <w:color w:val="00B050"/>
-                <w:sz w:val="16"/>
-                <w:szCs w:val="16"/>
-                <w:rtl/>
-                <w:lang w:bidi="fa-IR"/>
-              </w:rPr>
-            </w:pPr>
           </w:p>
         </w:tc>
       </w:tr>
@@ -1772,7 +1548,7 @@
         </w:trPr>
         <w:tc>
           <w:tcPr>
-            <w:tcW w:w="567" w:type="dxa"/>
+            <w:tcW w:w="672" w:type="dxa"/>
             <w:tcBorders>
               <w:top w:val="single" w:sz="4" w:space="0" w:color="auto"/>
               <w:bottom w:val="single" w:sz="4" w:space="0" w:color="auto"/>
@@ -1805,7 +1581,7 @@
         </w:tc>
         <w:tc>
           <w:tcPr>
-            <w:tcW w:w="5311" w:type="dxa"/>
+            <w:tcW w:w="6300" w:type="dxa"/>
             <w:tcBorders>
               <w:right w:val="single" w:sz="4" w:space="0" w:color="auto"/>
             </w:tcBorders>
@@ -1835,7 +1611,7 @@
         </w:tc>
         <w:tc>
           <w:tcPr>
-            <w:tcW w:w="983" w:type="dxa"/>
+            <w:tcW w:w="1166" w:type="dxa"/>
             <w:tcBorders>
               <w:right w:val="single" w:sz="4" w:space="0" w:color="auto"/>
             </w:tcBorders>
@@ -1867,7 +1643,7 @@
         </w:tc>
         <w:tc>
           <w:tcPr>
-            <w:tcW w:w="747" w:type="dxa"/>
+            <w:tcW w:w="886" w:type="dxa"/>
             <w:tcBorders>
               <w:left w:val="single" w:sz="4" w:space="0" w:color="auto"/>
             </w:tcBorders>
@@ -1896,25 +1672,6 @@
               </w:rPr>
               <w:t>2</w:t>
             </w:r>
-          </w:p>
-        </w:tc>
-        <w:tc>
-          <w:tcPr>
-            <w:tcW w:w="1411" w:type="dxa"/>
-            <w:vAlign w:val="center"/>
-          </w:tcPr>
-          <w:p>
-            <w:pPr>
-              <w:jc w:val="center"/>
-              <w:rPr>
-                <w:rFonts w:ascii="IRANSans" w:hAnsi="IRANSans" w:cs="IRANSans"/>
-                <w:color w:val="00B050"/>
-                <w:sz w:val="16"/>
-                <w:szCs w:val="16"/>
-                <w:rtl/>
-                <w:lang w:bidi="fa-IR"/>
-              </w:rPr>
-            </w:pPr>
           </w:p>
         </w:tc>
       </w:tr>
@@ -1924,7 +1681,7 @@
         </w:trPr>
         <w:tc>
           <w:tcPr>
-            <w:tcW w:w="567" w:type="dxa"/>
+            <w:tcW w:w="672" w:type="dxa"/>
             <w:tcBorders>
               <w:top w:val="single" w:sz="4" w:space="0" w:color="auto"/>
               <w:bottom w:val="single" w:sz="4" w:space="0" w:color="auto"/>
@@ -1957,7 +1714,7 @@
         </w:tc>
         <w:tc>
           <w:tcPr>
-            <w:tcW w:w="5311" w:type="dxa"/>
+            <w:tcW w:w="6300" w:type="dxa"/>
             <w:tcBorders>
               <w:right w:val="single" w:sz="4" w:space="0" w:color="auto"/>
             </w:tcBorders>
@@ -1987,7 +1744,7 @@
         </w:tc>
         <w:tc>
           <w:tcPr>
-            <w:tcW w:w="983" w:type="dxa"/>
+            <w:tcW w:w="1166" w:type="dxa"/>
             <w:tcBorders>
               <w:right w:val="single" w:sz="4" w:space="0" w:color="auto"/>
             </w:tcBorders>
@@ -2019,7 +1776,7 @@
         </w:tc>
         <w:tc>
           <w:tcPr>
-            <w:tcW w:w="747" w:type="dxa"/>
+            <w:tcW w:w="886" w:type="dxa"/>
             <w:tcBorders>
               <w:left w:val="single" w:sz="4" w:space="0" w:color="auto"/>
             </w:tcBorders>
@@ -2048,25 +1805,6 @@
               </w:rPr>
               <w:t>3</w:t>
             </w:r>
-          </w:p>
-        </w:tc>
-        <w:tc>
-          <w:tcPr>
-            <w:tcW w:w="1411" w:type="dxa"/>
-            <w:vAlign w:val="center"/>
-          </w:tcPr>
-          <w:p>
-            <w:pPr>
-              <w:jc w:val="center"/>
-              <w:rPr>
-                <w:rFonts w:ascii="IRANSans" w:hAnsi="IRANSans" w:cs="IRANSans"/>
-                <w:color w:val="00B050"/>
-                <w:sz w:val="16"/>
-                <w:szCs w:val="16"/>
-                <w:rtl/>
-                <w:lang w:bidi="fa-IR"/>
-              </w:rPr>
-            </w:pPr>
           </w:p>
         </w:tc>
       </w:tr>
@@ -2076,7 +1814,7 @@
         </w:trPr>
         <w:tc>
           <w:tcPr>
-            <w:tcW w:w="567" w:type="dxa"/>
+            <w:tcW w:w="672" w:type="dxa"/>
             <w:tcBorders>
               <w:top w:val="single" w:sz="4" w:space="0" w:color="auto"/>
               <w:bottom w:val="single" w:sz="4" w:space="0" w:color="auto"/>
@@ -2109,7 +1847,7 @@
         </w:tc>
         <w:tc>
           <w:tcPr>
-            <w:tcW w:w="5311" w:type="dxa"/>
+            <w:tcW w:w="6300" w:type="dxa"/>
             <w:tcBorders>
               <w:right w:val="single" w:sz="4" w:space="0" w:color="auto"/>
             </w:tcBorders>
@@ -2140,7 +1878,7 @@
         </w:tc>
         <w:tc>
           <w:tcPr>
-            <w:tcW w:w="983" w:type="dxa"/>
+            <w:tcW w:w="1166" w:type="dxa"/>
             <w:tcBorders>
               <w:right w:val="single" w:sz="4" w:space="0" w:color="auto"/>
             </w:tcBorders>
@@ -2173,7 +1911,7 @@
         </w:tc>
         <w:tc>
           <w:tcPr>
-            <w:tcW w:w="747" w:type="dxa"/>
+            <w:tcW w:w="886" w:type="dxa"/>
             <w:tcBorders>
               <w:left w:val="single" w:sz="4" w:space="0" w:color="auto"/>
             </w:tcBorders>
@@ -2203,25 +1941,6 @@
               </w:rPr>
               <w:t>1</w:t>
             </w:r>
-          </w:p>
-        </w:tc>
-        <w:tc>
-          <w:tcPr>
-            <w:tcW w:w="1411" w:type="dxa"/>
-            <w:vAlign w:val="center"/>
-          </w:tcPr>
-          <w:p>
-            <w:pPr>
-              <w:jc w:val="center"/>
-              <w:rPr>
-                <w:rFonts w:ascii="IRANSans" w:hAnsi="IRANSans" w:cs="IRANSans"/>
-                <w:color w:val="00B050"/>
-                <w:sz w:val="16"/>
-                <w:szCs w:val="16"/>
-                <w:rtl/>
-                <w:lang w:bidi="fa-IR"/>
-              </w:rPr>
-            </w:pPr>
           </w:p>
         </w:tc>
       </w:tr>
@@ -2231,7 +1950,7 @@
         </w:trPr>
         <w:tc>
           <w:tcPr>
-            <w:tcW w:w="567" w:type="dxa"/>
+            <w:tcW w:w="672" w:type="dxa"/>
             <w:tcBorders>
               <w:top w:val="single" w:sz="4" w:space="0" w:color="auto"/>
               <w:bottom w:val="single" w:sz="4" w:space="0" w:color="auto"/>
@@ -2263,7 +1982,7 @@
         </w:tc>
         <w:tc>
           <w:tcPr>
-            <w:tcW w:w="5311" w:type="dxa"/>
+            <w:tcW w:w="6300" w:type="dxa"/>
             <w:tcBorders>
               <w:right w:val="single" w:sz="4" w:space="0" w:color="auto"/>
             </w:tcBorders>
@@ -2313,7 +2032,7 @@
         </w:tc>
         <w:tc>
           <w:tcPr>
-            <w:tcW w:w="983" w:type="dxa"/>
+            <w:tcW w:w="1166" w:type="dxa"/>
             <w:tcBorders>
               <w:right w:val="single" w:sz="4" w:space="0" w:color="auto"/>
             </w:tcBorders>
@@ -2345,7 +2064,7 @@
         </w:tc>
         <w:tc>
           <w:tcPr>
-            <w:tcW w:w="747" w:type="dxa"/>
+            <w:tcW w:w="886" w:type="dxa"/>
             <w:tcBorders>
               <w:left w:val="single" w:sz="4" w:space="0" w:color="auto"/>
             </w:tcBorders>
@@ -2375,24 +2094,6 @@
               </w:rPr>
               <w:t>5</w:t>
             </w:r>
-          </w:p>
-        </w:tc>
-        <w:tc>
-          <w:tcPr>
-            <w:tcW w:w="1411" w:type="dxa"/>
-            <w:vAlign w:val="center"/>
-          </w:tcPr>
-          <w:p>
-            <w:pPr>
-              <w:jc w:val="center"/>
-              <w:rPr>
-                <w:rFonts w:ascii="IRANSans" w:hAnsi="IRANSans" w:cs="IRANSans"/>
-                <w:color w:val="00B050"/>
-                <w:sz w:val="16"/>
-                <w:szCs w:val="16"/>
-                <w:lang w:bidi="fa-IR"/>
-              </w:rPr>
-            </w:pPr>
           </w:p>
         </w:tc>
       </w:tr>
@@ -2402,7 +2103,7 @@
         </w:trPr>
         <w:tc>
           <w:tcPr>
-            <w:tcW w:w="567" w:type="dxa"/>
+            <w:tcW w:w="672" w:type="dxa"/>
             <w:tcBorders>
               <w:top w:val="single" w:sz="4" w:space="0" w:color="auto"/>
               <w:bottom w:val="single" w:sz="4" w:space="0" w:color="auto"/>
@@ -2434,7 +2135,7 @@
         </w:tc>
         <w:tc>
           <w:tcPr>
-            <w:tcW w:w="5311" w:type="dxa"/>
+            <w:tcW w:w="6300" w:type="dxa"/>
             <w:tcBorders>
               <w:right w:val="single" w:sz="4" w:space="0" w:color="auto"/>
             </w:tcBorders>
@@ -2475,7 +2176,7 @@
         </w:tc>
         <w:tc>
           <w:tcPr>
-            <w:tcW w:w="983" w:type="dxa"/>
+            <w:tcW w:w="1166" w:type="dxa"/>
             <w:tcBorders>
               <w:right w:val="single" w:sz="4" w:space="0" w:color="auto"/>
             </w:tcBorders>
@@ -2506,7 +2207,7 @@
         </w:tc>
         <w:tc>
           <w:tcPr>
-            <w:tcW w:w="747" w:type="dxa"/>
+            <w:tcW w:w="886" w:type="dxa"/>
             <w:tcBorders>
               <w:left w:val="single" w:sz="4" w:space="0" w:color="auto"/>
             </w:tcBorders>
@@ -2536,24 +2237,6 @@
               </w:rPr>
               <w:t>2</w:t>
             </w:r>
-          </w:p>
-        </w:tc>
-        <w:tc>
-          <w:tcPr>
-            <w:tcW w:w="1411" w:type="dxa"/>
-            <w:vAlign w:val="center"/>
-          </w:tcPr>
-          <w:p>
-            <w:pPr>
-              <w:jc w:val="center"/>
-              <w:rPr>
-                <w:rFonts w:ascii="IRANSans" w:hAnsi="IRANSans" w:cs="IRANSans"/>
-                <w:color w:val="00B050"/>
-                <w:sz w:val="16"/>
-                <w:szCs w:val="16"/>
-                <w:lang w:bidi="fa-IR"/>
-              </w:rPr>
-            </w:pPr>
           </w:p>
         </w:tc>
       </w:tr>
@@ -2563,7 +2246,7 @@
         </w:trPr>
         <w:tc>
           <w:tcPr>
-            <w:tcW w:w="567" w:type="dxa"/>
+            <w:tcW w:w="672" w:type="dxa"/>
             <w:tcBorders>
               <w:top w:val="single" w:sz="4" w:space="0" w:color="auto"/>
               <w:bottom w:val="single" w:sz="4" w:space="0" w:color="auto"/>
@@ -2595,7 +2278,7 @@
         </w:tc>
         <w:tc>
           <w:tcPr>
-            <w:tcW w:w="5311" w:type="dxa"/>
+            <w:tcW w:w="6300" w:type="dxa"/>
             <w:tcBorders>
               <w:right w:val="single" w:sz="4" w:space="0" w:color="auto"/>
             </w:tcBorders>
@@ -2626,7 +2309,7 @@
         </w:tc>
         <w:tc>
           <w:tcPr>
-            <w:tcW w:w="983" w:type="dxa"/>
+            <w:tcW w:w="1166" w:type="dxa"/>
             <w:tcBorders>
               <w:right w:val="single" w:sz="4" w:space="0" w:color="auto"/>
             </w:tcBorders>
@@ -2657,7 +2340,7 @@
         </w:tc>
         <w:tc>
           <w:tcPr>
-            <w:tcW w:w="747" w:type="dxa"/>
+            <w:tcW w:w="886" w:type="dxa"/>
             <w:tcBorders>
               <w:left w:val="single" w:sz="4" w:space="0" w:color="auto"/>
             </w:tcBorders>
@@ -2687,24 +2370,6 @@
               </w:rPr>
               <w:t>2</w:t>
             </w:r>
-          </w:p>
-        </w:tc>
-        <w:tc>
-          <w:tcPr>
-            <w:tcW w:w="1411" w:type="dxa"/>
-            <w:vAlign w:val="center"/>
-          </w:tcPr>
-          <w:p>
-            <w:pPr>
-              <w:jc w:val="center"/>
-              <w:rPr>
-                <w:rFonts w:ascii="IRANSans" w:hAnsi="IRANSans" w:cs="IRANSans"/>
-                <w:color w:val="00B050"/>
-                <w:sz w:val="16"/>
-                <w:szCs w:val="16"/>
-                <w:lang w:bidi="fa-IR"/>
-              </w:rPr>
-            </w:pPr>
           </w:p>
         </w:tc>
       </w:tr>
@@ -2714,7 +2379,7 @@
         </w:trPr>
         <w:tc>
           <w:tcPr>
-            <w:tcW w:w="567" w:type="dxa"/>
+            <w:tcW w:w="672" w:type="dxa"/>
             <w:tcBorders>
               <w:top w:val="single" w:sz="4" w:space="0" w:color="auto"/>
               <w:bottom w:val="single" w:sz="4" w:space="0" w:color="auto"/>
@@ -2746,7 +2411,7 @@
         </w:tc>
         <w:tc>
           <w:tcPr>
-            <w:tcW w:w="5311" w:type="dxa"/>
+            <w:tcW w:w="6300" w:type="dxa"/>
             <w:tcBorders>
               <w:right w:val="single" w:sz="4" w:space="0" w:color="auto"/>
             </w:tcBorders>
@@ -2777,7 +2442,7 @@
         </w:tc>
         <w:tc>
           <w:tcPr>
-            <w:tcW w:w="983" w:type="dxa"/>
+            <w:tcW w:w="1166" w:type="dxa"/>
             <w:tcBorders>
               <w:right w:val="single" w:sz="4" w:space="0" w:color="auto"/>
             </w:tcBorders>
@@ -2808,7 +2473,7 @@
         </w:tc>
         <w:tc>
           <w:tcPr>
-            <w:tcW w:w="747" w:type="dxa"/>
+            <w:tcW w:w="886" w:type="dxa"/>
             <w:tcBorders>
               <w:left w:val="single" w:sz="4" w:space="0" w:color="auto"/>
             </w:tcBorders>
@@ -2838,24 +2503,6 @@
               </w:rPr>
               <w:t>3</w:t>
             </w:r>
-          </w:p>
-        </w:tc>
-        <w:tc>
-          <w:tcPr>
-            <w:tcW w:w="1411" w:type="dxa"/>
-            <w:vAlign w:val="center"/>
-          </w:tcPr>
-          <w:p>
-            <w:pPr>
-              <w:jc w:val="center"/>
-              <w:rPr>
-                <w:rFonts w:ascii="IRANSans" w:hAnsi="IRANSans" w:cs="IRANSans"/>
-                <w:color w:val="00B050"/>
-                <w:sz w:val="16"/>
-                <w:szCs w:val="16"/>
-                <w:lang w:bidi="fa-IR"/>
-              </w:rPr>
-            </w:pPr>
           </w:p>
         </w:tc>
       </w:tr>
@@ -2865,7 +2512,7 @@
         </w:trPr>
         <w:tc>
           <w:tcPr>
-            <w:tcW w:w="567" w:type="dxa"/>
+            <w:tcW w:w="672" w:type="dxa"/>
             <w:tcBorders>
               <w:top w:val="single" w:sz="4" w:space="0" w:color="auto"/>
               <w:bottom w:val="single" w:sz="4" w:space="0" w:color="auto"/>
@@ -2897,7 +2544,7 @@
         </w:tc>
         <w:tc>
           <w:tcPr>
-            <w:tcW w:w="5311" w:type="dxa"/>
+            <w:tcW w:w="6300" w:type="dxa"/>
             <w:tcBorders>
               <w:right w:val="single" w:sz="4" w:space="0" w:color="auto"/>
             </w:tcBorders>
@@ -2928,7 +2575,7 @@
         </w:tc>
         <w:tc>
           <w:tcPr>
-            <w:tcW w:w="983" w:type="dxa"/>
+            <w:tcW w:w="1166" w:type="dxa"/>
             <w:tcBorders>
               <w:right w:val="single" w:sz="4" w:space="0" w:color="auto"/>
             </w:tcBorders>
@@ -2959,7 +2606,7 @@
         </w:tc>
         <w:tc>
           <w:tcPr>
-            <w:tcW w:w="747" w:type="dxa"/>
+            <w:tcW w:w="886" w:type="dxa"/>
             <w:tcBorders>
               <w:left w:val="single" w:sz="4" w:space="0" w:color="auto"/>
             </w:tcBorders>
@@ -2989,24 +2636,6 @@
               </w:rPr>
               <w:t>2</w:t>
             </w:r>
-          </w:p>
-        </w:tc>
-        <w:tc>
-          <w:tcPr>
-            <w:tcW w:w="1411" w:type="dxa"/>
-            <w:vAlign w:val="center"/>
-          </w:tcPr>
-          <w:p>
-            <w:pPr>
-              <w:jc w:val="center"/>
-              <w:rPr>
-                <w:rFonts w:ascii="IRANSans" w:hAnsi="IRANSans" w:cs="IRANSans"/>
-                <w:color w:val="00B050"/>
-                <w:sz w:val="16"/>
-                <w:szCs w:val="16"/>
-                <w:lang w:bidi="fa-IR"/>
-              </w:rPr>
-            </w:pPr>
           </w:p>
         </w:tc>
       </w:tr>
@@ -3016,7 +2645,7 @@
         </w:trPr>
         <w:tc>
           <w:tcPr>
-            <w:tcW w:w="567" w:type="dxa"/>
+            <w:tcW w:w="672" w:type="dxa"/>
             <w:tcBorders>
               <w:top w:val="single" w:sz="4" w:space="0" w:color="auto"/>
               <w:bottom w:val="single" w:sz="4" w:space="0" w:color="auto"/>
@@ -3048,7 +2677,7 @@
         </w:tc>
         <w:tc>
           <w:tcPr>
-            <w:tcW w:w="5311" w:type="dxa"/>
+            <w:tcW w:w="6300" w:type="dxa"/>
             <w:tcBorders>
               <w:right w:val="single" w:sz="4" w:space="0" w:color="auto"/>
             </w:tcBorders>
@@ -3079,7 +2708,7 @@
         </w:tc>
         <w:tc>
           <w:tcPr>
-            <w:tcW w:w="983" w:type="dxa"/>
+            <w:tcW w:w="1166" w:type="dxa"/>
             <w:tcBorders>
               <w:right w:val="single" w:sz="4" w:space="0" w:color="auto"/>
             </w:tcBorders>
@@ -3110,7 +2739,7 @@
         </w:tc>
         <w:tc>
           <w:tcPr>
-            <w:tcW w:w="747" w:type="dxa"/>
+            <w:tcW w:w="886" w:type="dxa"/>
             <w:tcBorders>
               <w:left w:val="single" w:sz="4" w:space="0" w:color="auto"/>
             </w:tcBorders>
@@ -3140,24 +2769,6 @@
               </w:rPr>
               <w:t>2</w:t>
             </w:r>
-          </w:p>
-        </w:tc>
-        <w:tc>
-          <w:tcPr>
-            <w:tcW w:w="1411" w:type="dxa"/>
-            <w:vAlign w:val="center"/>
-          </w:tcPr>
-          <w:p>
-            <w:pPr>
-              <w:jc w:val="center"/>
-              <w:rPr>
-                <w:rFonts w:ascii="IRANSans" w:hAnsi="IRANSans" w:cs="IRANSans"/>
-                <w:color w:val="00B050"/>
-                <w:sz w:val="16"/>
-                <w:szCs w:val="16"/>
-                <w:lang w:bidi="fa-IR"/>
-              </w:rPr>
-            </w:pPr>
           </w:p>
         </w:tc>
       </w:tr>
@@ -3167,7 +2778,7 @@
         </w:trPr>
         <w:tc>
           <w:tcPr>
-            <w:tcW w:w="567" w:type="dxa"/>
+            <w:tcW w:w="672" w:type="dxa"/>
             <w:tcBorders>
               <w:top w:val="single" w:sz="4" w:space="0" w:color="auto"/>
               <w:bottom w:val="single" w:sz="4" w:space="0" w:color="auto"/>
@@ -3199,7 +2810,7 @@
         </w:tc>
         <w:tc>
           <w:tcPr>
-            <w:tcW w:w="5311" w:type="dxa"/>
+            <w:tcW w:w="6300" w:type="dxa"/>
             <w:tcBorders>
               <w:right w:val="single" w:sz="4" w:space="0" w:color="auto"/>
             </w:tcBorders>
@@ -3230,7 +2841,7 @@
         </w:tc>
         <w:tc>
           <w:tcPr>
-            <w:tcW w:w="983" w:type="dxa"/>
+            <w:tcW w:w="1166" w:type="dxa"/>
             <w:tcBorders>
               <w:right w:val="single" w:sz="4" w:space="0" w:color="auto"/>
             </w:tcBorders>
@@ -3261,7 +2872,7 @@
         </w:tc>
         <w:tc>
           <w:tcPr>
-            <w:tcW w:w="747" w:type="dxa"/>
+            <w:tcW w:w="886" w:type="dxa"/>
             <w:tcBorders>
               <w:left w:val="single" w:sz="4" w:space="0" w:color="auto"/>
             </w:tcBorders>
@@ -3291,24 +2902,6 @@
               </w:rPr>
               <w:t>2</w:t>
             </w:r>
-          </w:p>
-        </w:tc>
-        <w:tc>
-          <w:tcPr>
-            <w:tcW w:w="1411" w:type="dxa"/>
-            <w:vAlign w:val="center"/>
-          </w:tcPr>
-          <w:p>
-            <w:pPr>
-              <w:jc w:val="center"/>
-              <w:rPr>
-                <w:rFonts w:ascii="IRANSans" w:hAnsi="IRANSans" w:cs="IRANSans"/>
-                <w:color w:val="00B050"/>
-                <w:sz w:val="16"/>
-                <w:szCs w:val="16"/>
-                <w:lang w:bidi="fa-IR"/>
-              </w:rPr>
-            </w:pPr>
           </w:p>
         </w:tc>
       </w:tr>
@@ -3318,7 +2911,7 @@
         </w:trPr>
         <w:tc>
           <w:tcPr>
-            <w:tcW w:w="567" w:type="dxa"/>
+            <w:tcW w:w="672" w:type="dxa"/>
             <w:tcBorders>
               <w:top w:val="single" w:sz="4" w:space="0" w:color="auto"/>
               <w:bottom w:val="single" w:sz="4" w:space="0" w:color="auto"/>
@@ -3350,7 +2943,7 @@
         </w:tc>
         <w:tc>
           <w:tcPr>
-            <w:tcW w:w="5311" w:type="dxa"/>
+            <w:tcW w:w="6300" w:type="dxa"/>
             <w:tcBorders>
               <w:right w:val="single" w:sz="4" w:space="0" w:color="auto"/>
             </w:tcBorders>
@@ -3381,7 +2974,7 @@
         </w:tc>
         <w:tc>
           <w:tcPr>
-            <w:tcW w:w="983" w:type="dxa"/>
+            <w:tcW w:w="1166" w:type="dxa"/>
             <w:tcBorders>
               <w:right w:val="single" w:sz="4" w:space="0" w:color="auto"/>
             </w:tcBorders>
@@ -3412,7 +3005,7 @@
         </w:tc>
         <w:tc>
           <w:tcPr>
-            <w:tcW w:w="747" w:type="dxa"/>
+            <w:tcW w:w="886" w:type="dxa"/>
             <w:tcBorders>
               <w:left w:val="single" w:sz="4" w:space="0" w:color="auto"/>
             </w:tcBorders>
@@ -3442,24 +3035,6 @@
               </w:rPr>
               <w:t>2</w:t>
             </w:r>
-          </w:p>
-        </w:tc>
-        <w:tc>
-          <w:tcPr>
-            <w:tcW w:w="1411" w:type="dxa"/>
-            <w:vAlign w:val="center"/>
-          </w:tcPr>
-          <w:p>
-            <w:pPr>
-              <w:jc w:val="center"/>
-              <w:rPr>
-                <w:rFonts w:ascii="IRANSans" w:hAnsi="IRANSans" w:cs="IRANSans"/>
-                <w:color w:val="00B050"/>
-                <w:sz w:val="16"/>
-                <w:szCs w:val="16"/>
-                <w:lang w:bidi="fa-IR"/>
-              </w:rPr>
-            </w:pPr>
           </w:p>
         </w:tc>
       </w:tr>
@@ -3469,7 +3044,7 @@
         </w:trPr>
         <w:tc>
           <w:tcPr>
-            <w:tcW w:w="567" w:type="dxa"/>
+            <w:tcW w:w="672" w:type="dxa"/>
             <w:tcBorders>
               <w:top w:val="single" w:sz="4" w:space="0" w:color="auto"/>
               <w:bottom w:val="single" w:sz="4" w:space="0" w:color="auto"/>
@@ -3501,7 +3076,7 @@
         </w:tc>
         <w:tc>
           <w:tcPr>
-            <w:tcW w:w="5311" w:type="dxa"/>
+            <w:tcW w:w="6300" w:type="dxa"/>
             <w:tcBorders>
               <w:right w:val="single" w:sz="4" w:space="0" w:color="auto"/>
             </w:tcBorders>
@@ -3532,7 +3107,7 @@
         </w:tc>
         <w:tc>
           <w:tcPr>
-            <w:tcW w:w="983" w:type="dxa"/>
+            <w:tcW w:w="1166" w:type="dxa"/>
             <w:tcBorders>
               <w:right w:val="single" w:sz="4" w:space="0" w:color="auto"/>
             </w:tcBorders>
@@ -3563,7 +3138,7 @@
         </w:tc>
         <w:tc>
           <w:tcPr>
-            <w:tcW w:w="747" w:type="dxa"/>
+            <w:tcW w:w="886" w:type="dxa"/>
             <w:tcBorders>
               <w:left w:val="single" w:sz="4" w:space="0" w:color="auto"/>
             </w:tcBorders>
@@ -3593,24 +3168,6 @@
               </w:rPr>
               <w:t>4</w:t>
             </w:r>
-          </w:p>
-        </w:tc>
-        <w:tc>
-          <w:tcPr>
-            <w:tcW w:w="1411" w:type="dxa"/>
-            <w:vAlign w:val="center"/>
-          </w:tcPr>
-          <w:p>
-            <w:pPr>
-              <w:jc w:val="center"/>
-              <w:rPr>
-                <w:rFonts w:ascii="IRANSans" w:hAnsi="IRANSans" w:cs="IRANSans"/>
-                <w:color w:val="00B050"/>
-                <w:sz w:val="16"/>
-                <w:szCs w:val="16"/>
-                <w:lang w:bidi="fa-IR"/>
-              </w:rPr>
-            </w:pPr>
           </w:p>
         </w:tc>
       </w:tr>
@@ -3620,7 +3177,7 @@
         </w:trPr>
         <w:tc>
           <w:tcPr>
-            <w:tcW w:w="567" w:type="dxa"/>
+            <w:tcW w:w="672" w:type="dxa"/>
             <w:tcBorders>
               <w:top w:val="single" w:sz="4" w:space="0" w:color="auto"/>
               <w:bottom w:val="single" w:sz="4" w:space="0" w:color="auto"/>
@@ -3652,7 +3209,7 @@
         </w:tc>
         <w:tc>
           <w:tcPr>
-            <w:tcW w:w="5311" w:type="dxa"/>
+            <w:tcW w:w="6300" w:type="dxa"/>
             <w:tcBorders>
               <w:right w:val="single" w:sz="4" w:space="0" w:color="auto"/>
             </w:tcBorders>
@@ -3683,7 +3240,7 @@
         </w:tc>
         <w:tc>
           <w:tcPr>
-            <w:tcW w:w="983" w:type="dxa"/>
+            <w:tcW w:w="1166" w:type="dxa"/>
             <w:tcBorders>
               <w:right w:val="single" w:sz="4" w:space="0" w:color="auto"/>
             </w:tcBorders>
@@ -3714,7 +3271,7 @@
         </w:tc>
         <w:tc>
           <w:tcPr>
-            <w:tcW w:w="747" w:type="dxa"/>
+            <w:tcW w:w="886" w:type="dxa"/>
             <w:tcBorders>
               <w:left w:val="single" w:sz="4" w:space="0" w:color="auto"/>
             </w:tcBorders>
@@ -3744,24 +3301,6 @@
               </w:rPr>
               <w:t>2</w:t>
             </w:r>
-          </w:p>
-        </w:tc>
-        <w:tc>
-          <w:tcPr>
-            <w:tcW w:w="1411" w:type="dxa"/>
-            <w:vAlign w:val="center"/>
-          </w:tcPr>
-          <w:p>
-            <w:pPr>
-              <w:jc w:val="center"/>
-              <w:rPr>
-                <w:rFonts w:ascii="IRANSans" w:hAnsi="IRANSans" w:cs="IRANSans"/>
-                <w:color w:val="00B050"/>
-                <w:sz w:val="16"/>
-                <w:szCs w:val="16"/>
-                <w:lang w:bidi="fa-IR"/>
-              </w:rPr>
-            </w:pPr>
           </w:p>
         </w:tc>
       </w:tr>
@@ -3771,7 +3310,7 @@
         </w:trPr>
         <w:tc>
           <w:tcPr>
-            <w:tcW w:w="567" w:type="dxa"/>
+            <w:tcW w:w="672" w:type="dxa"/>
             <w:tcBorders>
               <w:top w:val="single" w:sz="4" w:space="0" w:color="auto"/>
               <w:bottom w:val="single" w:sz="4" w:space="0" w:color="auto"/>
@@ -3803,7 +3342,7 @@
         </w:tc>
         <w:tc>
           <w:tcPr>
-            <w:tcW w:w="5311" w:type="dxa"/>
+            <w:tcW w:w="6300" w:type="dxa"/>
             <w:tcBorders>
               <w:right w:val="single" w:sz="4" w:space="0" w:color="auto"/>
             </w:tcBorders>
@@ -3853,7 +3392,7 @@
         </w:tc>
         <w:tc>
           <w:tcPr>
-            <w:tcW w:w="983" w:type="dxa"/>
+            <w:tcW w:w="1166" w:type="dxa"/>
             <w:tcBorders>
               <w:right w:val="single" w:sz="4" w:space="0" w:color="auto"/>
             </w:tcBorders>
@@ -3884,7 +3423,7 @@
         </w:tc>
         <w:tc>
           <w:tcPr>
-            <w:tcW w:w="747" w:type="dxa"/>
+            <w:tcW w:w="886" w:type="dxa"/>
             <w:tcBorders>
               <w:left w:val="single" w:sz="4" w:space="0" w:color="auto"/>
             </w:tcBorders>
@@ -3914,24 +3453,6 @@
               </w:rPr>
               <w:t>5</w:t>
             </w:r>
-          </w:p>
-        </w:tc>
-        <w:tc>
-          <w:tcPr>
-            <w:tcW w:w="1411" w:type="dxa"/>
-            <w:vAlign w:val="center"/>
-          </w:tcPr>
-          <w:p>
-            <w:pPr>
-              <w:jc w:val="center"/>
-              <w:rPr>
-                <w:rFonts w:ascii="IRANSans" w:hAnsi="IRANSans" w:cs="IRANSans"/>
-                <w:color w:val="00B050"/>
-                <w:sz w:val="16"/>
-                <w:szCs w:val="16"/>
-                <w:lang w:bidi="fa-IR"/>
-              </w:rPr>
-            </w:pPr>
           </w:p>
         </w:tc>
       </w:tr>
@@ -3941,7 +3462,7 @@
         </w:trPr>
         <w:tc>
           <w:tcPr>
-            <w:tcW w:w="567" w:type="dxa"/>
+            <w:tcW w:w="672" w:type="dxa"/>
             <w:tcBorders>
               <w:top w:val="single" w:sz="4" w:space="0" w:color="auto"/>
               <w:bottom w:val="single" w:sz="4" w:space="0" w:color="auto"/>
@@ -3973,7 +3494,7 @@
         </w:tc>
         <w:tc>
           <w:tcPr>
-            <w:tcW w:w="5311" w:type="dxa"/>
+            <w:tcW w:w="6300" w:type="dxa"/>
             <w:tcBorders>
               <w:right w:val="single" w:sz="4" w:space="0" w:color="auto"/>
             </w:tcBorders>
@@ -4004,7 +3525,7 @@
         </w:tc>
         <w:tc>
           <w:tcPr>
-            <w:tcW w:w="983" w:type="dxa"/>
+            <w:tcW w:w="1166" w:type="dxa"/>
             <w:tcBorders>
               <w:right w:val="single" w:sz="4" w:space="0" w:color="auto"/>
             </w:tcBorders>
@@ -4035,7 +3556,7 @@
         </w:tc>
         <w:tc>
           <w:tcPr>
-            <w:tcW w:w="747" w:type="dxa"/>
+            <w:tcW w:w="886" w:type="dxa"/>
             <w:tcBorders>
               <w:left w:val="single" w:sz="4" w:space="0" w:color="auto"/>
             </w:tcBorders>
@@ -4065,24 +3586,6 @@
               </w:rPr>
               <w:t>2</w:t>
             </w:r>
-          </w:p>
-        </w:tc>
-        <w:tc>
-          <w:tcPr>
-            <w:tcW w:w="1411" w:type="dxa"/>
-            <w:vAlign w:val="center"/>
-          </w:tcPr>
-          <w:p>
-            <w:pPr>
-              <w:jc w:val="center"/>
-              <w:rPr>
-                <w:rFonts w:ascii="IRANSans" w:hAnsi="IRANSans" w:cs="IRANSans"/>
-                <w:color w:val="00B050"/>
-                <w:sz w:val="16"/>
-                <w:szCs w:val="16"/>
-                <w:lang w:bidi="fa-IR"/>
-              </w:rPr>
-            </w:pPr>
           </w:p>
         </w:tc>
       </w:tr>
@@ -4092,7 +3595,7 @@
         </w:trPr>
         <w:tc>
           <w:tcPr>
-            <w:tcW w:w="567" w:type="dxa"/>
+            <w:tcW w:w="672" w:type="dxa"/>
             <w:tcBorders>
               <w:top w:val="single" w:sz="4" w:space="0" w:color="auto"/>
               <w:bottom w:val="single" w:sz="4" w:space="0" w:color="auto"/>
@@ -4124,7 +3627,7 @@
         </w:tc>
         <w:tc>
           <w:tcPr>
-            <w:tcW w:w="5311" w:type="dxa"/>
+            <w:tcW w:w="6300" w:type="dxa"/>
             <w:tcBorders>
               <w:right w:val="single" w:sz="4" w:space="0" w:color="auto"/>
             </w:tcBorders>
@@ -4155,7 +3658,7 @@
         </w:tc>
         <w:tc>
           <w:tcPr>
-            <w:tcW w:w="983" w:type="dxa"/>
+            <w:tcW w:w="1166" w:type="dxa"/>
             <w:tcBorders>
               <w:right w:val="single" w:sz="4" w:space="0" w:color="auto"/>
             </w:tcBorders>
@@ -4186,7 +3689,7 @@
         </w:tc>
         <w:tc>
           <w:tcPr>
-            <w:tcW w:w="747" w:type="dxa"/>
+            <w:tcW w:w="886" w:type="dxa"/>
             <w:tcBorders>
               <w:left w:val="single" w:sz="4" w:space="0" w:color="auto"/>
             </w:tcBorders>
@@ -4216,49 +3719,6 @@
               </w:rPr>
               <w:t>2</w:t>
             </w:r>
-          </w:p>
-        </w:tc>
-        <w:tc>
-          <w:tcPr>
-            <w:tcW w:w="1411" w:type="dxa"/>
-            <w:vAlign w:val="center"/>
-          </w:tcPr>
-          <w:p>
-            <w:pPr>
-              <w:jc w:val="center"/>
-              <w:rPr>
-                <w:rFonts w:ascii="IRANSans" w:hAnsi="IRANSans" w:cs="IRANSans"/>
-                <w:color w:val="00B050"/>
-                <w:sz w:val="16"/>
-                <w:szCs w:val="16"/>
-                <w:lang w:bidi="fa-IR"/>
-              </w:rPr>
-            </w:pPr>
-          </w:p>
-        </w:tc>
-      </w:tr>
-      <w:tr>
-        <w:trPr>
-          <w:trHeight w:val="332"/>
-        </w:trPr>
-        <w:tc>
-          <w:tcPr>
-            <w:tcW w:w="9019" w:type="dxa"/>
-            <w:gridSpan w:val="5"/>
-            <w:vAlign w:val="center"/>
-          </w:tcPr>
-          <w:p>
-            <w:pPr>
-              <w:jc w:val="center"/>
-              <w:rPr>
-                <w:rFonts w:ascii="IRANSans" w:hAnsi="IRANSans" w:cs="IRANSans"/>
-                <w:color w:val="00B0F0"/>
-                <w:sz w:val="16"/>
-                <w:szCs w:val="16"/>
-                <w:rtl/>
-                <w:lang w:bidi="fa-IR"/>
-              </w:rPr>
-            </w:pPr>
           </w:p>
         </w:tc>
       </w:tr>
@@ -4268,7 +3728,99 @@
         </w:trPr>
         <w:tc>
           <w:tcPr>
-            <w:tcW w:w="567" w:type="dxa"/>
+            <w:tcW w:w="672" w:type="dxa"/>
+            <w:tcBorders>
+              <w:top w:val="single" w:sz="4" w:space="0" w:color="auto"/>
+              <w:bottom w:val="single" w:sz="4" w:space="0" w:color="auto"/>
+            </w:tcBorders>
+            <w:vAlign w:val="center"/>
+          </w:tcPr>
+          <w:p>
+            <w:pPr>
+              <w:bidi/>
+              <w:jc w:val="center"/>
+              <w:rPr>
+                <w:rFonts w:ascii="IRANSans" w:hAnsi="IRANSans" w:cs="IRANSans"/>
+                <w:sz w:val="16"/>
+                <w:szCs w:val="16"/>
+                <w:lang w:bidi="fa-IR"/>
+              </w:rPr>
+            </w:pPr>
+          </w:p>
+        </w:tc>
+        <w:tc>
+          <w:tcPr>
+            <w:tcW w:w="6300" w:type="dxa"/>
+            <w:tcBorders>
+              <w:right w:val="single" w:sz="4" w:space="0" w:color="auto"/>
+            </w:tcBorders>
+            <w:vAlign w:val="center"/>
+          </w:tcPr>
+          <w:p>
+            <w:pPr>
+              <w:bidi/>
+              <w:rPr>
+                <w:rFonts w:ascii="IRANSans" w:hAnsi="IRANSans" w:cs="IRANSans" w:hint="cs"/>
+                <w:sz w:val="16"/>
+                <w:szCs w:val="16"/>
+                <w:rtl/>
+                <w:lang w:bidi="fa-IR"/>
+              </w:rPr>
+            </w:pPr>
+          </w:p>
+        </w:tc>
+        <w:tc>
+          <w:tcPr>
+            <w:tcW w:w="1166" w:type="dxa"/>
+            <w:tcBorders>
+              <w:right w:val="single" w:sz="4" w:space="0" w:color="auto"/>
+            </w:tcBorders>
+          </w:tcPr>
+          <w:p>
+            <w:pPr>
+              <w:bidi/>
+              <w:jc w:val="center"/>
+              <w:rPr>
+                <w:rFonts w:ascii="IRANSans" w:hAnsi="IRANSans" w:cs="IRANSans"/>
+                <w:color w:val="7F7F7F" w:themeColor="text1" w:themeTint="80"/>
+                <w:sz w:val="14"/>
+                <w:szCs w:val="14"/>
+                <w:lang w:bidi="fa-IR"/>
+              </w:rPr>
+            </w:pPr>
+          </w:p>
+        </w:tc>
+        <w:tc>
+          <w:tcPr>
+            <w:tcW w:w="886" w:type="dxa"/>
+            <w:tcBorders>
+              <w:left w:val="single" w:sz="4" w:space="0" w:color="auto"/>
+            </w:tcBorders>
+            <w:vAlign w:val="center"/>
+          </w:tcPr>
+          <w:p>
+            <w:pPr>
+              <w:bidi/>
+              <w:jc w:val="center"/>
+              <w:rPr>
+                <w:rFonts w:ascii="IRANSans" w:hAnsi="IRANSans" w:cs="IRANSans" w:hint="cs"/>
+                <w:color w:val="00B0F0"/>
+                <w:sz w:val="16"/>
+                <w:szCs w:val="16"/>
+                <w:rtl/>
+                <w:lang w:bidi="fa-IR"/>
+              </w:rPr>
+            </w:pPr>
+          </w:p>
+        </w:tc>
+      </w:tr>
+      <w:tr>
+        <w:trPr>
+          <w:trHeight w:val="288"/>
+        </w:trPr>
+        <w:tc>
+          <w:tcPr>
+            <w:tcW w:w="672" w:type="dxa"/>
             <w:vAlign w:val="center"/>
           </w:tcPr>
           <w:p>
@@ -4289,7 +3841,7 @@
         </w:tc>
         <w:tc>
           <w:tcPr>
-            <w:tcW w:w="6294" w:type="dxa"/>
+            <w:tcW w:w="7466" w:type="dxa"/>
             <w:gridSpan w:val="2"/>
             <w:tcBorders>
               <w:right w:val="single" w:sz="4" w:space="0" w:color="auto"/>
@@ -4325,7 +3877,7 @@
         </w:tc>
         <w:tc>
           <w:tcPr>
-            <w:tcW w:w="747" w:type="dxa"/>
+            <w:tcW w:w="886" w:type="dxa"/>
             <w:tcBorders>
               <w:left w:val="single" w:sz="4" w:space="0" w:color="auto"/>
             </w:tcBorders>
@@ -4357,89 +3909,6 @@
                 <w:lang w:bidi="fa-IR"/>
               </w:rPr>
               <w:t>62</w:t>
-            </w:r>
-          </w:p>
-        </w:tc>
-        <w:tc>
-          <w:tcPr>
-            <w:tcW w:w="1411" w:type="dxa"/>
-            <w:vAlign w:val="center"/>
-          </w:tcPr>
-          <w:p>
-            <w:pPr>
-              <w:jc w:val="center"/>
-              <w:rPr>
-                <w:rFonts w:ascii="IRANSans" w:hAnsi="IRANSans" w:cs="IRANSans"/>
-                <w:b/>
-                <w:bCs/>
-                <w:color w:val="00B050"/>
-                <w:sz w:val="16"/>
-                <w:szCs w:val="16"/>
-                <w:rtl/>
-                <w:lang w:bidi="fa-IR"/>
-              </w:rPr>
-            </w:pPr>
-            <w:r>
-              <w:rPr>
-                <w:rFonts w:ascii="IRANSans" w:hAnsi="IRANSans" w:cs="IRANSans"/>
-                <w:b/>
-                <w:bCs/>
-                <w:color w:val="00B050"/>
-                <w:sz w:val="16"/>
-                <w:szCs w:val="16"/>
-                <w:lang w:bidi="fa-IR"/>
-              </w:rPr>
-              <w:t>12</w:t>
-            </w:r>
-            <w:r>
-              <w:rPr>
-                <w:rFonts w:ascii="IRANSans" w:hAnsi="IRANSans" w:cs="IRANSans" w:hint="cs"/>
-                <w:b/>
-                <w:bCs/>
-                <w:color w:val="00B050"/>
-                <w:sz w:val="16"/>
-                <w:szCs w:val="16"/>
-                <w:rtl/>
-                <w:lang w:bidi="fa-IR"/>
-              </w:rPr>
-              <w:t>.</w:t>
-            </w:r>
-            <w:r>
-              <w:rPr>
-                <w:rFonts w:ascii="IRANSans" w:hAnsi="IRANSans" w:cs="IRANSans"/>
-                <w:b/>
-                <w:bCs/>
-                <w:color w:val="00B050"/>
-                <w:sz w:val="16"/>
-                <w:szCs w:val="16"/>
-                <w:lang w:bidi="fa-IR"/>
-              </w:rPr>
-              <w:t>400</w:t>
-            </w:r>
-            <w:r>
-              <w:rPr>
-                <w:rFonts w:ascii="IRANSans" w:hAnsi="IRANSans" w:cs="IRANSans" w:hint="cs"/>
-                <w:b/>
-                <w:bCs/>
-                <w:color w:val="00B050"/>
-                <w:sz w:val="16"/>
-                <w:szCs w:val="16"/>
-                <w:rtl/>
-                <w:lang w:bidi="fa-IR"/>
-              </w:rPr>
-              <w:t>.</w:t>
-            </w:r>
-            <w:r>
-              <w:rPr>
-                <w:rFonts w:ascii="IRANSans" w:hAnsi="IRANSans" w:cs="IRANSans"/>
-                <w:b/>
-                <w:bCs/>
-                <w:color w:val="00B050"/>
-                <w:sz w:val="16"/>
-                <w:szCs w:val="16"/>
-                <w:lang w:bidi="fa-IR"/>
-              </w:rPr>
-              <w:t>000</w:t>
             </w:r>
           </w:p>
         </w:tc>
@@ -4588,22 +4057,21 @@
       <w:tblPr>
         <w:tblStyle w:val="TableGridLight"/>
         <w:bidiVisual/>
-        <w:tblW w:w="9016" w:type="dxa"/>
+        <w:tblW w:w="9013" w:type="dxa"/>
         <w:tblLook w:val="04A0" w:firstRow="1" w:lastRow="0" w:firstColumn="1" w:lastColumn="0" w:noHBand="0" w:noVBand="1"/>
       </w:tblPr>
       <w:tblGrid>
-        <w:gridCol w:w="565"/>
-        <w:gridCol w:w="6275"/>
-        <w:gridCol w:w="747"/>
-        <w:gridCol w:w="1429"/>
+        <w:gridCol w:w="671"/>
+        <w:gridCol w:w="7455"/>
+        <w:gridCol w:w="887"/>
       </w:tblGrid>
       <w:tr>
         <w:trPr>
-          <w:trHeight w:val="432"/>
+          <w:trHeight w:val="440"/>
         </w:trPr>
         <w:tc>
           <w:tcPr>
-            <w:tcW w:w="565" w:type="dxa"/>
+            <w:tcW w:w="671" w:type="dxa"/>
             <w:shd w:val="clear" w:color="auto" w:fill="D9E2F3" w:themeFill="accent1" w:themeFillTint="33"/>
             <w:vAlign w:val="center"/>
           </w:tcPr>
@@ -4637,7 +4105,7 @@
         </w:tc>
         <w:tc>
           <w:tcPr>
-            <w:tcW w:w="6275" w:type="dxa"/>
+            <w:tcW w:w="7455" w:type="dxa"/>
             <w:tcBorders>
               <w:right w:val="single" w:sz="4" w:space="0" w:color="auto"/>
             </w:tcBorders>
@@ -4674,7 +4142,7 @@
         </w:tc>
         <w:tc>
           <w:tcPr>
-            <w:tcW w:w="747" w:type="dxa"/>
+            <w:tcW w:w="887" w:type="dxa"/>
             <w:shd w:val="clear" w:color="auto" w:fill="D9E2F3" w:themeFill="accent1" w:themeFillTint="33"/>
             <w:vAlign w:val="center"/>
           </w:tcPr>
@@ -4703,75 +4171,17 @@
                 <w:lang w:bidi="fa-IR"/>
               </w:rPr>
               <w:t>زمان (ساعت)</w:t>
-            </w:r>
-          </w:p>
-        </w:tc>
-        <w:tc>
-          <w:tcPr>
-            <w:tcW w:w="1429" w:type="dxa"/>
-            <w:shd w:val="clear" w:color="auto" w:fill="D9E2F3" w:themeFill="accent1" w:themeFillTint="33"/>
-            <w:vAlign w:val="center"/>
-          </w:tcPr>
-          <w:p>
-            <w:pPr>
-              <w:bidi/>
-              <w:jc w:val="center"/>
-              <w:rPr>
-                <w:rFonts w:ascii="IRANSans" w:hAnsi="IRANSans" w:cs="IRANSans"/>
-                <w:b/>
-                <w:bCs/>
-                <w:sz w:val="16"/>
-                <w:szCs w:val="16"/>
-                <w:rtl/>
-                <w:lang w:bidi="fa-IR"/>
-              </w:rPr>
-            </w:pPr>
-            <w:r>
-              <w:rPr>
-                <w:rFonts w:ascii="IRANSans" w:hAnsi="IRANSans" w:cs="IRANSans"/>
-                <w:b/>
-                <w:bCs/>
-                <w:sz w:val="16"/>
-                <w:szCs w:val="16"/>
-                <w:rtl/>
-                <w:lang w:bidi="fa-IR"/>
-              </w:rPr>
-              <w:t>هزینه (</w:t>
-            </w:r>
-            <w:r>
-              <w:rPr>
-                <w:rFonts w:ascii="IRANSans" w:hAnsi="IRANSans" w:cs="IRANSans" w:hint="cs"/>
-                <w:b/>
-                <w:bCs/>
-                <w:sz w:val="16"/>
-                <w:szCs w:val="16"/>
-                <w:rtl/>
-                <w:lang w:bidi="fa-IR"/>
-              </w:rPr>
-              <w:t>تومان</w:t>
-            </w:r>
-            <w:r>
-              <w:rPr>
-                <w:rFonts w:ascii="IRANSans" w:hAnsi="IRANSans" w:cs="IRANSans"/>
-                <w:b/>
-                <w:bCs/>
-                <w:sz w:val="16"/>
-                <w:szCs w:val="16"/>
-                <w:rtl/>
-                <w:lang w:bidi="fa-IR"/>
-              </w:rPr>
-              <w:t>)</w:t>
             </w:r>
           </w:p>
         </w:tc>
       </w:tr>
       <w:tr>
         <w:trPr>
-          <w:trHeight w:val="288"/>
+          <w:trHeight w:val="293"/>
         </w:trPr>
         <w:tc>
           <w:tcPr>
-            <w:tcW w:w="565" w:type="dxa"/>
+            <w:tcW w:w="671" w:type="dxa"/>
             <w:tcBorders>
               <w:top w:val="single" w:sz="4" w:space="0" w:color="auto"/>
             </w:tcBorders>
@@ -4802,7 +4212,7 @@
         </w:tc>
         <w:tc>
           <w:tcPr>
-            <w:tcW w:w="6275" w:type="dxa"/>
+            <w:tcW w:w="7455" w:type="dxa"/>
             <w:tcBorders>
               <w:right w:val="single" w:sz="4" w:space="0" w:color="auto"/>
             </w:tcBorders>
@@ -4832,7 +4242,7 @@
         </w:tc>
         <w:tc>
           <w:tcPr>
-            <w:tcW w:w="747" w:type="dxa"/>
+            <w:tcW w:w="887" w:type="dxa"/>
             <w:vAlign w:val="center"/>
           </w:tcPr>
           <w:p>
@@ -4856,46 +4266,17 @@
                 <w:lang w:bidi="fa-IR"/>
               </w:rPr>
               <w:t>3</w:t>
-            </w:r>
-          </w:p>
-        </w:tc>
-        <w:tc>
-          <w:tcPr>
-            <w:tcW w:w="1429" w:type="dxa"/>
-            <w:vAlign w:val="center"/>
-          </w:tcPr>
-          <w:p>
-            <w:pPr>
-              <w:jc w:val="center"/>
-              <w:rPr>
-                <w:rFonts w:ascii="IRANSans" w:hAnsi="IRANSans" w:cs="IRANSans"/>
-                <w:color w:val="00B050"/>
-                <w:sz w:val="16"/>
-                <w:szCs w:val="16"/>
-                <w:lang w:bidi="fa-IR"/>
-              </w:rPr>
-            </w:pPr>
-            <w:r>
-              <w:rPr>
-                <w:rFonts w:ascii="IRANSans" w:hAnsi="IRANSans" w:cs="IRANSans" w:hint="cs"/>
-                <w:color w:val="00B050"/>
-                <w:sz w:val="16"/>
-                <w:szCs w:val="16"/>
-                <w:rtl/>
-                <w:lang w:bidi="fa-IR"/>
-              </w:rPr>
-              <w:t>600.000</w:t>
             </w:r>
           </w:p>
         </w:tc>
       </w:tr>
       <w:tr>
         <w:trPr>
-          <w:trHeight w:val="288"/>
+          <w:trHeight w:val="293"/>
         </w:trPr>
         <w:tc>
           <w:tcPr>
-            <w:tcW w:w="565" w:type="dxa"/>
+            <w:tcW w:w="671" w:type="dxa"/>
             <w:tcBorders>
               <w:top w:val="single" w:sz="4" w:space="0" w:color="auto"/>
             </w:tcBorders>
@@ -4927,17 +4308,17 @@
         </w:tc>
         <w:tc>
           <w:tcPr>
-            <w:tcW w:w="6275" w:type="dxa"/>
-            <w:tcBorders>
-              <w:right w:val="single" w:sz="4" w:space="0" w:color="auto"/>
-            </w:tcBorders>
-            <w:vAlign w:val="center"/>
-          </w:tcPr>
-          <w:p>
-            <w:pPr>
-              <w:bidi/>
-              <w:rPr>
-                <w:rFonts w:ascii="IRANSans" w:hAnsi="IRANSans" w:cs="IRANSans" w:hint="cs"/>
+            <w:tcW w:w="7455" w:type="dxa"/>
+            <w:tcBorders>
+              <w:right w:val="single" w:sz="4" w:space="0" w:color="auto"/>
+            </w:tcBorders>
+            <w:vAlign w:val="center"/>
+          </w:tcPr>
+          <w:p>
+            <w:pPr>
+              <w:bidi/>
+              <w:rPr>
+                <w:rFonts w:ascii="IRANSans" w:hAnsi="IRANSans" w:cs="IRANSans"/>
                 <w:sz w:val="16"/>
                 <w:szCs w:val="16"/>
                 <w:rtl/>
@@ -4958,7 +4339,7 @@
         </w:tc>
         <w:tc>
           <w:tcPr>
-            <w:tcW w:w="747" w:type="dxa"/>
+            <w:tcW w:w="887" w:type="dxa"/>
             <w:vAlign w:val="center"/>
           </w:tcPr>
           <w:p>
@@ -4982,46 +4363,17 @@
                 <w:lang w:bidi="fa-IR"/>
               </w:rPr>
               <w:t>5</w:t>
-            </w:r>
-          </w:p>
-        </w:tc>
-        <w:tc>
-          <w:tcPr>
-            <w:tcW w:w="1429" w:type="dxa"/>
-            <w:vAlign w:val="center"/>
-          </w:tcPr>
-          <w:p>
-            <w:pPr>
-              <w:jc w:val="center"/>
-              <w:rPr>
-                <w:rFonts w:ascii="IRANSans" w:hAnsi="IRANSans" w:cs="IRANSans"/>
-                <w:color w:val="00B050"/>
-                <w:sz w:val="16"/>
-                <w:szCs w:val="16"/>
-                <w:lang w:bidi="fa-IR"/>
-              </w:rPr>
-            </w:pPr>
-            <w:r>
-              <w:rPr>
-                <w:rFonts w:ascii="IRANSans" w:hAnsi="IRANSans" w:cs="IRANSans" w:hint="cs"/>
-                <w:color w:val="00B050"/>
-                <w:sz w:val="16"/>
-                <w:szCs w:val="16"/>
-                <w:rtl/>
-                <w:lang w:bidi="fa-IR"/>
-              </w:rPr>
-              <w:t>1.000.000</w:t>
             </w:r>
           </w:p>
         </w:tc>
       </w:tr>
       <w:tr>
         <w:trPr>
-          <w:trHeight w:val="288"/>
+          <w:trHeight w:val="293"/>
         </w:trPr>
         <w:tc>
           <w:tcPr>
-            <w:tcW w:w="565" w:type="dxa"/>
+            <w:tcW w:w="671" w:type="dxa"/>
             <w:tcBorders>
               <w:top w:val="single" w:sz="4" w:space="0" w:color="auto"/>
             </w:tcBorders>
@@ -5052,58 +4404,38 @@
         </w:tc>
         <w:tc>
           <w:tcPr>
-            <w:tcW w:w="6275" w:type="dxa"/>
-            <w:tcBorders>
-              <w:right w:val="single" w:sz="4" w:space="0" w:color="auto"/>
-            </w:tcBorders>
-            <w:vAlign w:val="center"/>
-          </w:tcPr>
-          <w:p>
-            <w:pPr>
-              <w:bidi/>
-              <w:rPr>
-                <w:rFonts w:ascii="IRANSans" w:hAnsi="IRANSans" w:cs="IRANSans"/>
-                <w:sz w:val="16"/>
-                <w:szCs w:val="16"/>
-                <w:rtl/>
-                <w:lang w:bidi="fa-IR"/>
-              </w:rPr>
-            </w:pPr>
-            <w:r>
-              <w:rPr>
-                <w:rFonts w:ascii="IRANSans" w:hAnsi="IRANSans" w:cs="IRANSans" w:hint="cs"/>
-                <w:sz w:val="16"/>
-                <w:szCs w:val="16"/>
-                <w:rtl/>
-                <w:lang w:bidi="fa-IR"/>
-              </w:rPr>
-              <w:t xml:space="preserve">بازبینی </w:t>
-            </w:r>
-            <w:r>
-              <w:rPr>
-                <w:rFonts w:ascii="IRANSans" w:hAnsi="IRANSans" w:cs="IRANSans" w:hint="cs"/>
-                <w:sz w:val="16"/>
-                <w:szCs w:val="16"/>
-                <w:rtl/>
-                <w:lang w:bidi="fa-IR"/>
-              </w:rPr>
-              <w:t>ثانویه</w:t>
-            </w:r>
-            <w:r>
-              <w:rPr>
-                <w:rFonts w:ascii="IRANSans" w:hAnsi="IRANSans" w:cs="IRANSans" w:hint="cs"/>
-                <w:sz w:val="16"/>
-                <w:szCs w:val="16"/>
-                <w:rtl/>
-                <w:lang w:bidi="fa-IR"/>
-              </w:rPr>
-              <w:t xml:space="preserve"> و یافتن ایرادات و مشکلات. تهیه لیست تغییرات.</w:t>
-            </w:r>
-          </w:p>
-        </w:tc>
-        <w:tc>
-          <w:tcPr>
-            <w:tcW w:w="747" w:type="dxa"/>
+            <w:tcW w:w="7455" w:type="dxa"/>
+            <w:tcBorders>
+              <w:right w:val="single" w:sz="4" w:space="0" w:color="auto"/>
+            </w:tcBorders>
+            <w:vAlign w:val="center"/>
+          </w:tcPr>
+          <w:p>
+            <w:pPr>
+              <w:bidi/>
+              <w:rPr>
+                <w:rFonts w:ascii="IRANSans" w:hAnsi="IRANSans" w:cs="IRANSans"/>
+                <w:sz w:val="16"/>
+                <w:szCs w:val="16"/>
+                <w:rtl/>
+                <w:lang w:bidi="fa-IR"/>
+              </w:rPr>
+            </w:pPr>
+            <w:r>
+              <w:rPr>
+                <w:rFonts w:ascii="IRANSans" w:hAnsi="IRANSans" w:cs="IRANSans" w:hint="cs"/>
+                <w:sz w:val="16"/>
+                <w:szCs w:val="16"/>
+                <w:rtl/>
+                <w:lang w:bidi="fa-IR"/>
+              </w:rPr>
+              <w:t>بازبینی ثانویه و یافتن ایرادات و مشکلات. تهیه لیست تغییرات.</w:t>
+            </w:r>
+          </w:p>
+        </w:tc>
+        <w:tc>
+          <w:tcPr>
+            <w:tcW w:w="887" w:type="dxa"/>
             <w:vAlign w:val="center"/>
           </w:tcPr>
           <w:p>
@@ -5127,46 +4459,17 @@
                 <w:lang w:bidi="fa-IR"/>
               </w:rPr>
               <w:t>3</w:t>
-            </w:r>
-          </w:p>
-        </w:tc>
-        <w:tc>
-          <w:tcPr>
-            <w:tcW w:w="1429" w:type="dxa"/>
-            <w:vAlign w:val="center"/>
-          </w:tcPr>
-          <w:p>
-            <w:pPr>
-              <w:jc w:val="center"/>
-              <w:rPr>
-                <w:rFonts w:ascii="IRANSans" w:hAnsi="IRANSans" w:cs="IRANSans"/>
-                <w:color w:val="00B050"/>
-                <w:sz w:val="16"/>
-                <w:szCs w:val="16"/>
-                <w:lang w:bidi="fa-IR"/>
-              </w:rPr>
-            </w:pPr>
-            <w:r>
-              <w:rPr>
-                <w:rFonts w:ascii="IRANSans" w:hAnsi="IRANSans" w:cs="IRANSans" w:hint="cs"/>
-                <w:color w:val="00B050"/>
-                <w:sz w:val="16"/>
-                <w:szCs w:val="16"/>
-                <w:rtl/>
-                <w:lang w:bidi="fa-IR"/>
-              </w:rPr>
-              <w:t>600.000</w:t>
             </w:r>
           </w:p>
         </w:tc>
       </w:tr>
       <w:tr>
         <w:trPr>
-          <w:trHeight w:val="288"/>
+          <w:trHeight w:val="293"/>
         </w:trPr>
         <w:tc>
           <w:tcPr>
-            <w:tcW w:w="565" w:type="dxa"/>
+            <w:tcW w:w="671" w:type="dxa"/>
             <w:tcBorders>
               <w:top w:val="single" w:sz="4" w:space="0" w:color="auto"/>
             </w:tcBorders>
@@ -5198,58 +4501,38 @@
         </w:tc>
         <w:tc>
           <w:tcPr>
-            <w:tcW w:w="6275" w:type="dxa"/>
-            <w:tcBorders>
-              <w:right w:val="single" w:sz="4" w:space="0" w:color="auto"/>
-            </w:tcBorders>
-            <w:vAlign w:val="center"/>
-          </w:tcPr>
-          <w:p>
-            <w:pPr>
-              <w:bidi/>
-              <w:rPr>
-                <w:rFonts w:ascii="IRANSans" w:hAnsi="IRANSans" w:cs="IRANSans"/>
-                <w:sz w:val="16"/>
-                <w:szCs w:val="16"/>
-                <w:rtl/>
-                <w:lang w:bidi="fa-IR"/>
-              </w:rPr>
-            </w:pPr>
-            <w:r>
-              <w:rPr>
-                <w:rFonts w:ascii="IRANSans" w:hAnsi="IRANSans" w:cs="IRANSans" w:hint="cs"/>
-                <w:sz w:val="16"/>
-                <w:szCs w:val="16"/>
-                <w:rtl/>
-                <w:lang w:bidi="fa-IR"/>
-              </w:rPr>
-              <w:t xml:space="preserve">اعمال تغییرات </w:t>
-            </w:r>
-            <w:r>
-              <w:rPr>
-                <w:rFonts w:ascii="IRANSans" w:hAnsi="IRANSans" w:cs="IRANSans" w:hint="cs"/>
-                <w:sz w:val="16"/>
-                <w:szCs w:val="16"/>
-                <w:rtl/>
-                <w:lang w:bidi="fa-IR"/>
-              </w:rPr>
-              <w:t>ثانویه</w:t>
-            </w:r>
-            <w:r>
-              <w:rPr>
-                <w:rFonts w:ascii="IRANSans" w:hAnsi="IRANSans" w:cs="IRANSans" w:hint="cs"/>
-                <w:sz w:val="16"/>
-                <w:szCs w:val="16"/>
-                <w:rtl/>
-                <w:lang w:bidi="fa-IR"/>
-              </w:rPr>
-              <w:t xml:space="preserve"> (به ازای هر صفحه)</w:t>
-            </w:r>
-          </w:p>
-        </w:tc>
-        <w:tc>
-          <w:tcPr>
-            <w:tcW w:w="747" w:type="dxa"/>
+            <w:tcW w:w="7455" w:type="dxa"/>
+            <w:tcBorders>
+              <w:right w:val="single" w:sz="4" w:space="0" w:color="auto"/>
+            </w:tcBorders>
+            <w:vAlign w:val="center"/>
+          </w:tcPr>
+          <w:p>
+            <w:pPr>
+              <w:bidi/>
+              <w:rPr>
+                <w:rFonts w:ascii="IRANSans" w:hAnsi="IRANSans" w:cs="IRANSans"/>
+                <w:sz w:val="16"/>
+                <w:szCs w:val="16"/>
+                <w:rtl/>
+                <w:lang w:bidi="fa-IR"/>
+              </w:rPr>
+            </w:pPr>
+            <w:r>
+              <w:rPr>
+                <w:rFonts w:ascii="IRANSans" w:hAnsi="IRANSans" w:cs="IRANSans" w:hint="cs"/>
+                <w:sz w:val="16"/>
+                <w:szCs w:val="16"/>
+                <w:rtl/>
+                <w:lang w:bidi="fa-IR"/>
+              </w:rPr>
+              <w:t>اعمال تغییرات ثانویه (به ازای هر صفحه)</w:t>
+            </w:r>
+          </w:p>
+        </w:tc>
+        <w:tc>
+          <w:tcPr>
+            <w:tcW w:w="887" w:type="dxa"/>
             <w:vAlign w:val="center"/>
           </w:tcPr>
           <w:p>
@@ -5273,35 +4556,6 @@
                 <w:lang w:bidi="fa-IR"/>
               </w:rPr>
               <w:t>5</w:t>
-            </w:r>
-          </w:p>
-        </w:tc>
-        <w:tc>
-          <w:tcPr>
-            <w:tcW w:w="1429" w:type="dxa"/>
-            <w:vAlign w:val="center"/>
-          </w:tcPr>
-          <w:p>
-            <w:pPr>
-              <w:jc w:val="center"/>
-              <w:rPr>
-                <w:rFonts w:ascii="IRANSans" w:hAnsi="IRANSans" w:cs="IRANSans"/>
-                <w:color w:val="00B050"/>
-                <w:sz w:val="16"/>
-                <w:szCs w:val="16"/>
-                <w:lang w:bidi="fa-IR"/>
-              </w:rPr>
-            </w:pPr>
-            <w:r>
-              <w:rPr>
-                <w:rFonts w:ascii="IRANSans" w:hAnsi="IRANSans" w:cs="IRANSans" w:hint="cs"/>
-                <w:color w:val="00B050"/>
-                <w:sz w:val="16"/>
-                <w:szCs w:val="16"/>
-                <w:rtl/>
-                <w:lang w:bidi="fa-IR"/>
-              </w:rPr>
-              <w:t>1.000.000</w:t>
             </w:r>
           </w:p>
         </w:tc>
@@ -5382,7 +4636,7 @@
         <w:spacing w:after="0"/>
         <w:jc w:val="both"/>
         <w:rPr>
-          <w:rFonts w:ascii="IRANSans" w:hAnsi="IRANSans" w:cs="IRANSans" w:hint="cs"/>
+          <w:rFonts w:ascii="IRANSans" w:hAnsi="IRANSans" w:cs="IRANSans"/>
           <w:color w:val="7F7F7F" w:themeColor="text1" w:themeTint="80"/>
           <w:sz w:val="18"/>
           <w:szCs w:val="18"/>
@@ -5481,23 +4735,22 @@
       <w:tblPr>
         <w:tblStyle w:val="TableGridLight"/>
         <w:bidiVisual/>
-        <w:tblW w:w="9019" w:type="dxa"/>
+        <w:tblW w:w="9005" w:type="dxa"/>
         <w:tblLook w:val="04A0" w:firstRow="1" w:lastRow="0" w:firstColumn="1" w:lastColumn="0" w:noHBand="0" w:noVBand="1"/>
       </w:tblPr>
       <w:tblGrid>
-        <w:gridCol w:w="567"/>
-        <w:gridCol w:w="5330"/>
-        <w:gridCol w:w="958"/>
-        <w:gridCol w:w="747"/>
-        <w:gridCol w:w="1417"/>
+        <w:gridCol w:w="671"/>
+        <w:gridCol w:w="6314"/>
+        <w:gridCol w:w="1135"/>
+        <w:gridCol w:w="885"/>
       </w:tblGrid>
       <w:tr>
         <w:trPr>
-          <w:trHeight w:val="432"/>
+          <w:trHeight w:val="431"/>
         </w:trPr>
         <w:tc>
           <w:tcPr>
-            <w:tcW w:w="567" w:type="dxa"/>
+            <w:tcW w:w="671" w:type="dxa"/>
             <w:shd w:val="clear" w:color="auto" w:fill="D9E2F3" w:themeFill="accent1" w:themeFillTint="33"/>
             <w:vAlign w:val="center"/>
           </w:tcPr>
@@ -5531,7 +4784,7 @@
         </w:tc>
         <w:tc>
           <w:tcPr>
-            <w:tcW w:w="5330" w:type="dxa"/>
+            <w:tcW w:w="6314" w:type="dxa"/>
             <w:tcBorders>
               <w:right w:val="single" w:sz="4" w:space="0" w:color="auto"/>
             </w:tcBorders>
@@ -5568,7 +4821,7 @@
         </w:tc>
         <w:tc>
           <w:tcPr>
-            <w:tcW w:w="958" w:type="dxa"/>
+            <w:tcW w:w="1135" w:type="dxa"/>
             <w:tcBorders>
               <w:right w:val="single" w:sz="4" w:space="0" w:color="auto"/>
             </w:tcBorders>
@@ -5605,7 +4858,7 @@
         </w:tc>
         <w:tc>
           <w:tcPr>
-            <w:tcW w:w="747" w:type="dxa"/>
+            <w:tcW w:w="885" w:type="dxa"/>
             <w:tcBorders>
               <w:left w:val="single" w:sz="4" w:space="0" w:color="auto"/>
             </w:tcBorders>
@@ -5637,75 +4890,17 @@
                 <w:lang w:bidi="fa-IR"/>
               </w:rPr>
               <w:t>زمان (ساعت)</w:t>
-            </w:r>
-          </w:p>
-        </w:tc>
-        <w:tc>
-          <w:tcPr>
-            <w:tcW w:w="1417" w:type="dxa"/>
-            <w:shd w:val="clear" w:color="auto" w:fill="D9E2F3" w:themeFill="accent1" w:themeFillTint="33"/>
-            <w:vAlign w:val="center"/>
-          </w:tcPr>
-          <w:p>
-            <w:pPr>
-              <w:bidi/>
-              <w:jc w:val="center"/>
-              <w:rPr>
-                <w:rFonts w:ascii="IRANSans" w:hAnsi="IRANSans" w:cs="IRANSans"/>
-                <w:b/>
-                <w:bCs/>
-                <w:sz w:val="16"/>
-                <w:szCs w:val="16"/>
-                <w:rtl/>
-                <w:lang w:bidi="fa-IR"/>
-              </w:rPr>
-            </w:pPr>
-            <w:r>
-              <w:rPr>
-                <w:rFonts w:ascii="IRANSans" w:hAnsi="IRANSans" w:cs="IRANSans"/>
-                <w:b/>
-                <w:bCs/>
-                <w:sz w:val="16"/>
-                <w:szCs w:val="16"/>
-                <w:rtl/>
-                <w:lang w:bidi="fa-IR"/>
-              </w:rPr>
-              <w:t>هزینه (</w:t>
-            </w:r>
-            <w:r>
-              <w:rPr>
-                <w:rFonts w:ascii="IRANSans" w:hAnsi="IRANSans" w:cs="IRANSans" w:hint="cs"/>
-                <w:b/>
-                <w:bCs/>
-                <w:sz w:val="16"/>
-                <w:szCs w:val="16"/>
-                <w:rtl/>
-                <w:lang w:bidi="fa-IR"/>
-              </w:rPr>
-              <w:t>تومان</w:t>
-            </w:r>
-            <w:r>
-              <w:rPr>
-                <w:rFonts w:ascii="IRANSans" w:hAnsi="IRANSans" w:cs="IRANSans"/>
-                <w:b/>
-                <w:bCs/>
-                <w:sz w:val="16"/>
-                <w:szCs w:val="16"/>
-                <w:rtl/>
-                <w:lang w:bidi="fa-IR"/>
-              </w:rPr>
-              <w:t>)</w:t>
             </w:r>
           </w:p>
         </w:tc>
       </w:tr>
       <w:tr>
         <w:trPr>
-          <w:trHeight w:val="288"/>
+          <w:trHeight w:val="287"/>
         </w:trPr>
         <w:tc>
           <w:tcPr>
-            <w:tcW w:w="567" w:type="dxa"/>
+            <w:tcW w:w="671" w:type="dxa"/>
             <w:tcBorders>
               <w:top w:val="single" w:sz="4" w:space="0" w:color="auto"/>
             </w:tcBorders>
@@ -5737,42 +4932,32 @@
         </w:tc>
         <w:tc>
           <w:tcPr>
-            <w:tcW w:w="5330" w:type="dxa"/>
-            <w:tcBorders>
-              <w:right w:val="single" w:sz="4" w:space="0" w:color="auto"/>
-            </w:tcBorders>
-            <w:vAlign w:val="center"/>
-          </w:tcPr>
-          <w:p>
-            <w:pPr>
-              <w:bidi/>
-              <w:rPr>
-                <w:rFonts w:ascii="IRANSans" w:hAnsi="IRANSans" w:cs="IRANSans"/>
-                <w:sz w:val="16"/>
-                <w:szCs w:val="16"/>
-                <w:rtl/>
-                <w:lang w:bidi="fa-IR"/>
-              </w:rPr>
-            </w:pPr>
-            <w:r>
-              <w:rPr>
-                <w:rFonts w:ascii="IRANSans" w:hAnsi="IRANSans" w:cs="IRANSans" w:hint="cs"/>
-                <w:sz w:val="16"/>
-                <w:szCs w:val="16"/>
-                <w:rtl/>
-                <w:lang w:bidi="fa-IR"/>
-              </w:rPr>
-              <w:t xml:space="preserve">ساخت </w:t>
-            </w:r>
-            <w:r>
-              <w:rPr>
-                <w:rFonts w:ascii="IRANSans" w:hAnsi="IRANSans" w:cs="IRANSans" w:hint="cs"/>
-                <w:sz w:val="16"/>
-                <w:szCs w:val="16"/>
-                <w:rtl/>
-                <w:lang w:bidi="fa-IR"/>
-              </w:rPr>
-              <w:t xml:space="preserve">صفحه </w:t>
+            <w:tcW w:w="6314" w:type="dxa"/>
+            <w:tcBorders>
+              <w:right w:val="single" w:sz="4" w:space="0" w:color="auto"/>
+            </w:tcBorders>
+            <w:vAlign w:val="center"/>
+          </w:tcPr>
+          <w:p>
+            <w:pPr>
+              <w:bidi/>
+              <w:rPr>
+                <w:rFonts w:ascii="IRANSans" w:hAnsi="IRANSans" w:cs="IRANSans"/>
+                <w:sz w:val="16"/>
+                <w:szCs w:val="16"/>
+                <w:rtl/>
+                <w:lang w:bidi="fa-IR"/>
+              </w:rPr>
+            </w:pPr>
+            <w:r>
+              <w:rPr>
+                <w:rFonts w:ascii="IRANSans" w:hAnsi="IRANSans" w:cs="IRANSans" w:hint="cs"/>
+                <w:sz w:val="16"/>
+                <w:szCs w:val="16"/>
+                <w:rtl/>
+                <w:lang w:bidi="fa-IR"/>
+              </w:rPr>
+              <w:t xml:space="preserve">ساخت صفحه </w:t>
             </w:r>
             <w:r>
               <w:rPr>
@@ -5787,7 +4972,7 @@
         </w:tc>
         <w:tc>
           <w:tcPr>
-            <w:tcW w:w="958" w:type="dxa"/>
+            <w:tcW w:w="1135" w:type="dxa"/>
             <w:tcBorders>
               <w:right w:val="single" w:sz="4" w:space="0" w:color="auto"/>
             </w:tcBorders>
@@ -5819,7 +5004,7 @@
         </w:tc>
         <w:tc>
           <w:tcPr>
-            <w:tcW w:w="747" w:type="dxa"/>
+            <w:tcW w:w="885" w:type="dxa"/>
             <w:tcBorders>
               <w:left w:val="single" w:sz="4" w:space="0" w:color="auto"/>
             </w:tcBorders>
@@ -5848,34 +5033,16 @@
               </w:rPr>
               <w:t>2</w:t>
             </w:r>
-          </w:p>
-        </w:tc>
-        <w:tc>
-          <w:tcPr>
-            <w:tcW w:w="1417" w:type="dxa"/>
-            <w:vAlign w:val="center"/>
-          </w:tcPr>
-          <w:p>
-            <w:pPr>
-              <w:jc w:val="center"/>
-              <w:rPr>
-                <w:rFonts w:ascii="IRANSans" w:hAnsi="IRANSans" w:cs="IRANSans"/>
-                <w:color w:val="00B050"/>
-                <w:sz w:val="16"/>
-                <w:szCs w:val="16"/>
-                <w:lang w:bidi="fa-IR"/>
-              </w:rPr>
-            </w:pPr>
           </w:p>
         </w:tc>
       </w:tr>
       <w:tr>
         <w:trPr>
-          <w:trHeight w:val="288"/>
+          <w:trHeight w:val="287"/>
         </w:trPr>
         <w:tc>
           <w:tcPr>
-            <w:tcW w:w="567" w:type="dxa"/>
+            <w:tcW w:w="671" w:type="dxa"/>
             <w:tcBorders>
               <w:top w:val="single" w:sz="4" w:space="0" w:color="auto"/>
             </w:tcBorders>
@@ -5906,7 +5073,7 @@
         </w:tc>
         <w:tc>
           <w:tcPr>
-            <w:tcW w:w="5330" w:type="dxa"/>
+            <w:tcW w:w="6314" w:type="dxa"/>
             <w:tcBorders>
               <w:right w:val="single" w:sz="4" w:space="0" w:color="auto"/>
             </w:tcBorders>
@@ -5957,7 +5124,7 @@
         </w:tc>
         <w:tc>
           <w:tcPr>
-            <w:tcW w:w="958" w:type="dxa"/>
+            <w:tcW w:w="1135" w:type="dxa"/>
             <w:tcBorders>
               <w:right w:val="single" w:sz="4" w:space="0" w:color="auto"/>
             </w:tcBorders>
@@ -5989,7 +5156,7 @@
         </w:tc>
         <w:tc>
           <w:tcPr>
-            <w:tcW w:w="747" w:type="dxa"/>
+            <w:tcW w:w="885" w:type="dxa"/>
             <w:tcBorders>
               <w:left w:val="single" w:sz="4" w:space="0" w:color="auto"/>
             </w:tcBorders>
@@ -6018,34 +5185,16 @@
               </w:rPr>
               <w:t>4</w:t>
             </w:r>
-          </w:p>
-        </w:tc>
-        <w:tc>
-          <w:tcPr>
-            <w:tcW w:w="1417" w:type="dxa"/>
-            <w:vAlign w:val="center"/>
-          </w:tcPr>
-          <w:p>
-            <w:pPr>
-              <w:jc w:val="center"/>
-              <w:rPr>
-                <w:rFonts w:ascii="IRANSans" w:hAnsi="IRANSans" w:cs="IRANSans"/>
-                <w:color w:val="00B050"/>
-                <w:sz w:val="16"/>
-                <w:szCs w:val="16"/>
-                <w:lang w:bidi="fa-IR"/>
-              </w:rPr>
-            </w:pPr>
           </w:p>
         </w:tc>
       </w:tr>
       <w:tr>
         <w:trPr>
-          <w:trHeight w:val="288"/>
+          <w:trHeight w:val="287"/>
         </w:trPr>
         <w:tc>
           <w:tcPr>
-            <w:tcW w:w="567" w:type="dxa"/>
+            <w:tcW w:w="671" w:type="dxa"/>
             <w:tcBorders>
               <w:top w:val="single" w:sz="4" w:space="0" w:color="auto"/>
             </w:tcBorders>
@@ -6056,7 +5205,7 @@
               <w:bidi/>
               <w:jc w:val="center"/>
               <w:rPr>
-                <w:rFonts w:ascii="IRANSans" w:hAnsi="IRANSans" w:cs="IRANSans" w:hint="cs"/>
+                <w:rFonts w:ascii="IRANSans" w:hAnsi="IRANSans" w:cs="IRANSans"/>
                 <w:sz w:val="16"/>
                 <w:szCs w:val="16"/>
                 <w:rtl/>
@@ -6077,7 +5226,7 @@
         </w:tc>
         <w:tc>
           <w:tcPr>
-            <w:tcW w:w="5330" w:type="dxa"/>
+            <w:tcW w:w="6314" w:type="dxa"/>
             <w:tcBorders>
               <w:right w:val="single" w:sz="4" w:space="0" w:color="auto"/>
             </w:tcBorders>
@@ -6118,7 +5267,7 @@
         </w:tc>
         <w:tc>
           <w:tcPr>
-            <w:tcW w:w="958" w:type="dxa"/>
+            <w:tcW w:w="1135" w:type="dxa"/>
             <w:tcBorders>
               <w:right w:val="single" w:sz="4" w:space="0" w:color="auto"/>
             </w:tcBorders>
@@ -6150,7 +5299,7 @@
         </w:tc>
         <w:tc>
           <w:tcPr>
-            <w:tcW w:w="747" w:type="dxa"/>
+            <w:tcW w:w="885" w:type="dxa"/>
             <w:tcBorders>
               <w:left w:val="single" w:sz="4" w:space="0" w:color="auto"/>
             </w:tcBorders>
@@ -6179,34 +5328,16 @@
               </w:rPr>
               <w:t>5</w:t>
             </w:r>
-          </w:p>
-        </w:tc>
-        <w:tc>
-          <w:tcPr>
-            <w:tcW w:w="1417" w:type="dxa"/>
-            <w:vAlign w:val="center"/>
-          </w:tcPr>
-          <w:p>
-            <w:pPr>
-              <w:jc w:val="center"/>
-              <w:rPr>
-                <w:rFonts w:ascii="IRANSans" w:hAnsi="IRANSans" w:cs="IRANSans"/>
-                <w:color w:val="00B050"/>
-                <w:sz w:val="16"/>
-                <w:szCs w:val="16"/>
-                <w:lang w:bidi="fa-IR"/>
-              </w:rPr>
-            </w:pPr>
           </w:p>
         </w:tc>
       </w:tr>
       <w:tr>
         <w:trPr>
-          <w:trHeight w:val="288"/>
+          <w:trHeight w:val="287"/>
         </w:trPr>
         <w:tc>
           <w:tcPr>
-            <w:tcW w:w="567" w:type="dxa"/>
+            <w:tcW w:w="671" w:type="dxa"/>
             <w:tcBorders>
               <w:top w:val="single" w:sz="4" w:space="0" w:color="auto"/>
             </w:tcBorders>
@@ -6217,7 +5348,7 @@
               <w:bidi/>
               <w:jc w:val="center"/>
               <w:rPr>
-                <w:rFonts w:ascii="IRANSans" w:hAnsi="IRANSans" w:cs="IRANSans" w:hint="cs"/>
+                <w:rFonts w:ascii="IRANSans" w:hAnsi="IRANSans" w:cs="IRANSans"/>
                 <w:sz w:val="16"/>
                 <w:szCs w:val="16"/>
                 <w:rtl/>
@@ -6238,7 +5369,7 @@
         </w:tc>
         <w:tc>
           <w:tcPr>
-            <w:tcW w:w="5330" w:type="dxa"/>
+            <w:tcW w:w="6314" w:type="dxa"/>
             <w:tcBorders>
               <w:right w:val="single" w:sz="4" w:space="0" w:color="auto"/>
             </w:tcBorders>
@@ -6279,7 +5410,7 @@
         </w:tc>
         <w:tc>
           <w:tcPr>
-            <w:tcW w:w="958" w:type="dxa"/>
+            <w:tcW w:w="1135" w:type="dxa"/>
             <w:tcBorders>
               <w:right w:val="single" w:sz="4" w:space="0" w:color="auto"/>
             </w:tcBorders>
@@ -6311,7 +5442,7 @@
         </w:tc>
         <w:tc>
           <w:tcPr>
-            <w:tcW w:w="747" w:type="dxa"/>
+            <w:tcW w:w="885" w:type="dxa"/>
             <w:tcBorders>
               <w:left w:val="single" w:sz="4" w:space="0" w:color="auto"/>
             </w:tcBorders>
@@ -6340,34 +5471,16 @@
               </w:rPr>
               <w:t>3</w:t>
             </w:r>
-          </w:p>
-        </w:tc>
-        <w:tc>
-          <w:tcPr>
-            <w:tcW w:w="1417" w:type="dxa"/>
-            <w:vAlign w:val="center"/>
-          </w:tcPr>
-          <w:p>
-            <w:pPr>
-              <w:jc w:val="center"/>
-              <w:rPr>
-                <w:rFonts w:ascii="IRANSans" w:hAnsi="IRANSans" w:cs="IRANSans"/>
-                <w:color w:val="00B050"/>
-                <w:sz w:val="16"/>
-                <w:szCs w:val="16"/>
-                <w:lang w:bidi="fa-IR"/>
-              </w:rPr>
-            </w:pPr>
           </w:p>
         </w:tc>
       </w:tr>
       <w:tr>
         <w:trPr>
-          <w:trHeight w:val="288"/>
+          <w:trHeight w:val="287"/>
         </w:trPr>
         <w:tc>
           <w:tcPr>
-            <w:tcW w:w="567" w:type="dxa"/>
+            <w:tcW w:w="671" w:type="dxa"/>
             <w:tcBorders>
               <w:top w:val="single" w:sz="4" w:space="0" w:color="auto"/>
             </w:tcBorders>
@@ -6378,7 +5491,7 @@
               <w:bidi/>
               <w:jc w:val="center"/>
               <w:rPr>
-                <w:rFonts w:ascii="IRANSans" w:hAnsi="IRANSans" w:cs="IRANSans" w:hint="cs"/>
+                <w:rFonts w:ascii="IRANSans" w:hAnsi="IRANSans" w:cs="IRANSans"/>
                 <w:sz w:val="16"/>
                 <w:szCs w:val="16"/>
                 <w:rtl/>
@@ -6399,7 +5512,7 @@
         </w:tc>
         <w:tc>
           <w:tcPr>
-            <w:tcW w:w="5330" w:type="dxa"/>
+            <w:tcW w:w="6314" w:type="dxa"/>
             <w:tcBorders>
               <w:right w:val="single" w:sz="4" w:space="0" w:color="auto"/>
             </w:tcBorders>
@@ -6450,7 +5563,7 @@
         </w:tc>
         <w:tc>
           <w:tcPr>
-            <w:tcW w:w="958" w:type="dxa"/>
+            <w:tcW w:w="1135" w:type="dxa"/>
             <w:tcBorders>
               <w:right w:val="single" w:sz="4" w:space="0" w:color="auto"/>
             </w:tcBorders>
@@ -6482,7 +5595,7 @@
         </w:tc>
         <w:tc>
           <w:tcPr>
-            <w:tcW w:w="747" w:type="dxa"/>
+            <w:tcW w:w="885" w:type="dxa"/>
             <w:tcBorders>
               <w:left w:val="single" w:sz="4" w:space="0" w:color="auto"/>
             </w:tcBorders>
@@ -6511,34 +5624,16 @@
               </w:rPr>
               <w:t>3</w:t>
             </w:r>
-          </w:p>
-        </w:tc>
-        <w:tc>
-          <w:tcPr>
-            <w:tcW w:w="1417" w:type="dxa"/>
-            <w:vAlign w:val="center"/>
-          </w:tcPr>
-          <w:p>
-            <w:pPr>
-              <w:jc w:val="center"/>
-              <w:rPr>
-                <w:rFonts w:ascii="IRANSans" w:hAnsi="IRANSans" w:cs="IRANSans"/>
-                <w:color w:val="00B050"/>
-                <w:sz w:val="16"/>
-                <w:szCs w:val="16"/>
-                <w:lang w:bidi="fa-IR"/>
-              </w:rPr>
-            </w:pPr>
           </w:p>
         </w:tc>
       </w:tr>
       <w:tr>
         <w:trPr>
-          <w:trHeight w:val="288"/>
+          <w:trHeight w:val="287"/>
         </w:trPr>
         <w:tc>
           <w:tcPr>
-            <w:tcW w:w="567" w:type="dxa"/>
+            <w:tcW w:w="671" w:type="dxa"/>
             <w:tcBorders>
               <w:top w:val="single" w:sz="4" w:space="0" w:color="auto"/>
             </w:tcBorders>
@@ -6549,7 +5644,7 @@
               <w:bidi/>
               <w:jc w:val="center"/>
               <w:rPr>
-                <w:rFonts w:ascii="IRANSans" w:hAnsi="IRANSans" w:cs="IRANSans" w:hint="cs"/>
+                <w:rFonts w:ascii="IRANSans" w:hAnsi="IRANSans" w:cs="IRANSans"/>
                 <w:sz w:val="16"/>
                 <w:szCs w:val="16"/>
                 <w:rtl/>
@@ -6570,7 +5665,7 @@
         </w:tc>
         <w:tc>
           <w:tcPr>
-            <w:tcW w:w="5330" w:type="dxa"/>
+            <w:tcW w:w="6314" w:type="dxa"/>
             <w:tcBorders>
               <w:right w:val="single" w:sz="4" w:space="0" w:color="auto"/>
             </w:tcBorders>
@@ -6601,7 +5696,7 @@
         </w:tc>
         <w:tc>
           <w:tcPr>
-            <w:tcW w:w="958" w:type="dxa"/>
+            <w:tcW w:w="1135" w:type="dxa"/>
             <w:tcBorders>
               <w:right w:val="single" w:sz="4" w:space="0" w:color="auto"/>
             </w:tcBorders>
@@ -6633,7 +5728,7 @@
         </w:tc>
         <w:tc>
           <w:tcPr>
-            <w:tcW w:w="747" w:type="dxa"/>
+            <w:tcW w:w="885" w:type="dxa"/>
             <w:tcBorders>
               <w:left w:val="single" w:sz="4" w:space="0" w:color="auto"/>
             </w:tcBorders>
@@ -6662,34 +5757,16 @@
               </w:rPr>
               <w:t>3</w:t>
             </w:r>
-          </w:p>
-        </w:tc>
-        <w:tc>
-          <w:tcPr>
-            <w:tcW w:w="1417" w:type="dxa"/>
-            <w:vAlign w:val="center"/>
-          </w:tcPr>
-          <w:p>
-            <w:pPr>
-              <w:jc w:val="center"/>
-              <w:rPr>
-                <w:rFonts w:ascii="IRANSans" w:hAnsi="IRANSans" w:cs="IRANSans"/>
-                <w:color w:val="00B050"/>
-                <w:sz w:val="16"/>
-                <w:szCs w:val="16"/>
-                <w:lang w:bidi="fa-IR"/>
-              </w:rPr>
-            </w:pPr>
           </w:p>
         </w:tc>
       </w:tr>
       <w:tr>
         <w:trPr>
-          <w:trHeight w:val="288"/>
+          <w:trHeight w:val="287"/>
         </w:trPr>
         <w:tc>
           <w:tcPr>
-            <w:tcW w:w="567" w:type="dxa"/>
+            <w:tcW w:w="671" w:type="dxa"/>
             <w:tcBorders>
               <w:top w:val="single" w:sz="4" w:space="0" w:color="auto"/>
             </w:tcBorders>
@@ -6700,7 +5777,7 @@
               <w:bidi/>
               <w:jc w:val="center"/>
               <w:rPr>
-                <w:rFonts w:ascii="IRANSans" w:hAnsi="IRANSans" w:cs="IRANSans" w:hint="cs"/>
+                <w:rFonts w:ascii="IRANSans" w:hAnsi="IRANSans" w:cs="IRANSans"/>
                 <w:sz w:val="16"/>
                 <w:szCs w:val="16"/>
                 <w:rtl/>
@@ -6721,7 +5798,7 @@
         </w:tc>
         <w:tc>
           <w:tcPr>
-            <w:tcW w:w="5330" w:type="dxa"/>
+            <w:tcW w:w="6314" w:type="dxa"/>
             <w:tcBorders>
               <w:right w:val="single" w:sz="4" w:space="0" w:color="auto"/>
             </w:tcBorders>
@@ -6752,7 +5829,7 @@
         </w:tc>
         <w:tc>
           <w:tcPr>
-            <w:tcW w:w="958" w:type="dxa"/>
+            <w:tcW w:w="1135" w:type="dxa"/>
             <w:tcBorders>
               <w:right w:val="single" w:sz="4" w:space="0" w:color="auto"/>
             </w:tcBorders>
@@ -6784,7 +5861,7 @@
         </w:tc>
         <w:tc>
           <w:tcPr>
-            <w:tcW w:w="747" w:type="dxa"/>
+            <w:tcW w:w="885" w:type="dxa"/>
             <w:tcBorders>
               <w:left w:val="single" w:sz="4" w:space="0" w:color="auto"/>
             </w:tcBorders>
@@ -6813,34 +5890,16 @@
               </w:rPr>
               <w:t>3</w:t>
             </w:r>
-          </w:p>
-        </w:tc>
-        <w:tc>
-          <w:tcPr>
-            <w:tcW w:w="1417" w:type="dxa"/>
-            <w:vAlign w:val="center"/>
-          </w:tcPr>
-          <w:p>
-            <w:pPr>
-              <w:jc w:val="center"/>
-              <w:rPr>
-                <w:rFonts w:ascii="IRANSans" w:hAnsi="IRANSans" w:cs="IRANSans"/>
-                <w:color w:val="00B050"/>
-                <w:sz w:val="16"/>
-                <w:szCs w:val="16"/>
-                <w:lang w:bidi="fa-IR"/>
-              </w:rPr>
-            </w:pPr>
           </w:p>
         </w:tc>
       </w:tr>
       <w:tr>
         <w:trPr>
-          <w:trHeight w:val="288"/>
+          <w:trHeight w:val="287"/>
         </w:trPr>
         <w:tc>
           <w:tcPr>
-            <w:tcW w:w="567" w:type="dxa"/>
+            <w:tcW w:w="671" w:type="dxa"/>
             <w:tcBorders>
               <w:top w:val="single" w:sz="4" w:space="0" w:color="auto"/>
             </w:tcBorders>
@@ -6851,7 +5910,7 @@
               <w:bidi/>
               <w:jc w:val="center"/>
               <w:rPr>
-                <w:rFonts w:ascii="IRANSans" w:hAnsi="IRANSans" w:cs="IRANSans" w:hint="cs"/>
+                <w:rFonts w:ascii="IRANSans" w:hAnsi="IRANSans" w:cs="IRANSans"/>
                 <w:sz w:val="16"/>
                 <w:szCs w:val="16"/>
                 <w:rtl/>
@@ -6872,7 +5931,7 @@
         </w:tc>
         <w:tc>
           <w:tcPr>
-            <w:tcW w:w="5330" w:type="dxa"/>
+            <w:tcW w:w="6314" w:type="dxa"/>
             <w:tcBorders>
               <w:right w:val="single" w:sz="4" w:space="0" w:color="auto"/>
             </w:tcBorders>
@@ -6903,7 +5962,7 @@
         </w:tc>
         <w:tc>
           <w:tcPr>
-            <w:tcW w:w="958" w:type="dxa"/>
+            <w:tcW w:w="1135" w:type="dxa"/>
             <w:tcBorders>
               <w:right w:val="single" w:sz="4" w:space="0" w:color="auto"/>
             </w:tcBorders>
@@ -6935,7 +5994,7 @@
         </w:tc>
         <w:tc>
           <w:tcPr>
-            <w:tcW w:w="747" w:type="dxa"/>
+            <w:tcW w:w="885" w:type="dxa"/>
             <w:tcBorders>
               <w:left w:val="single" w:sz="4" w:space="0" w:color="auto"/>
             </w:tcBorders>
@@ -6964,34 +6023,16 @@
               </w:rPr>
               <w:t>3</w:t>
             </w:r>
-          </w:p>
-        </w:tc>
-        <w:tc>
-          <w:tcPr>
-            <w:tcW w:w="1417" w:type="dxa"/>
-            <w:vAlign w:val="center"/>
-          </w:tcPr>
-          <w:p>
-            <w:pPr>
-              <w:jc w:val="center"/>
-              <w:rPr>
-                <w:rFonts w:ascii="IRANSans" w:hAnsi="IRANSans" w:cs="IRANSans"/>
-                <w:color w:val="00B050"/>
-                <w:sz w:val="16"/>
-                <w:szCs w:val="16"/>
-                <w:lang w:bidi="fa-IR"/>
-              </w:rPr>
-            </w:pPr>
           </w:p>
         </w:tc>
       </w:tr>
       <w:tr>
         <w:trPr>
-          <w:trHeight w:val="288"/>
+          <w:trHeight w:val="287"/>
         </w:trPr>
         <w:tc>
           <w:tcPr>
-            <w:tcW w:w="567" w:type="dxa"/>
+            <w:tcW w:w="671" w:type="dxa"/>
             <w:tcBorders>
               <w:top w:val="single" w:sz="4" w:space="0" w:color="auto"/>
             </w:tcBorders>
@@ -7002,7 +6043,7 @@
               <w:bidi/>
               <w:jc w:val="center"/>
               <w:rPr>
-                <w:rFonts w:ascii="IRANSans" w:hAnsi="IRANSans" w:cs="IRANSans" w:hint="cs"/>
+                <w:rFonts w:ascii="IRANSans" w:hAnsi="IRANSans" w:cs="IRANSans"/>
                 <w:sz w:val="16"/>
                 <w:szCs w:val="16"/>
                 <w:rtl/>
@@ -7022,7 +6063,7 @@
         </w:tc>
         <w:tc>
           <w:tcPr>
-            <w:tcW w:w="5330" w:type="dxa"/>
+            <w:tcW w:w="6314" w:type="dxa"/>
             <w:tcBorders>
               <w:right w:val="single" w:sz="4" w:space="0" w:color="auto"/>
             </w:tcBorders>
@@ -7053,7 +6094,7 @@
         </w:tc>
         <w:tc>
           <w:tcPr>
-            <w:tcW w:w="958" w:type="dxa"/>
+            <w:tcW w:w="1135" w:type="dxa"/>
             <w:tcBorders>
               <w:right w:val="single" w:sz="4" w:space="0" w:color="auto"/>
             </w:tcBorders>
@@ -7085,7 +6126,7 @@
         </w:tc>
         <w:tc>
           <w:tcPr>
-            <w:tcW w:w="747" w:type="dxa"/>
+            <w:tcW w:w="885" w:type="dxa"/>
             <w:tcBorders>
               <w:left w:val="single" w:sz="4" w:space="0" w:color="auto"/>
             </w:tcBorders>
@@ -7114,34 +6155,16 @@
               </w:rPr>
               <w:t>3</w:t>
             </w:r>
-          </w:p>
-        </w:tc>
-        <w:tc>
-          <w:tcPr>
-            <w:tcW w:w="1417" w:type="dxa"/>
-            <w:vAlign w:val="center"/>
-          </w:tcPr>
-          <w:p>
-            <w:pPr>
-              <w:jc w:val="center"/>
-              <w:rPr>
-                <w:rFonts w:ascii="IRANSans" w:hAnsi="IRANSans" w:cs="IRANSans"/>
-                <w:color w:val="00B050"/>
-                <w:sz w:val="16"/>
-                <w:szCs w:val="16"/>
-                <w:lang w:bidi="fa-IR"/>
-              </w:rPr>
-            </w:pPr>
           </w:p>
         </w:tc>
       </w:tr>
       <w:tr>
         <w:trPr>
-          <w:trHeight w:val="288"/>
+          <w:trHeight w:val="287"/>
         </w:trPr>
         <w:tc>
           <w:tcPr>
-            <w:tcW w:w="567" w:type="dxa"/>
+            <w:tcW w:w="671" w:type="dxa"/>
             <w:tcBorders>
               <w:top w:val="single" w:sz="4" w:space="0" w:color="auto"/>
             </w:tcBorders>
@@ -7152,7 +6175,7 @@
               <w:bidi/>
               <w:jc w:val="center"/>
               <w:rPr>
-                <w:rFonts w:ascii="IRANSans" w:hAnsi="IRANSans" w:cs="IRANSans" w:hint="cs"/>
+                <w:rFonts w:ascii="IRANSans" w:hAnsi="IRANSans" w:cs="IRANSans"/>
                 <w:sz w:val="16"/>
                 <w:szCs w:val="16"/>
                 <w:rtl/>
@@ -7172,7 +6195,7 @@
         </w:tc>
         <w:tc>
           <w:tcPr>
-            <w:tcW w:w="5330" w:type="dxa"/>
+            <w:tcW w:w="6314" w:type="dxa"/>
             <w:tcBorders>
               <w:right w:val="single" w:sz="4" w:space="0" w:color="auto"/>
             </w:tcBorders>
@@ -7203,7 +6226,7 @@
         </w:tc>
         <w:tc>
           <w:tcPr>
-            <w:tcW w:w="958" w:type="dxa"/>
+            <w:tcW w:w="1135" w:type="dxa"/>
             <w:tcBorders>
               <w:right w:val="single" w:sz="4" w:space="0" w:color="auto"/>
             </w:tcBorders>
@@ -7235,7 +6258,7 @@
         </w:tc>
         <w:tc>
           <w:tcPr>
-            <w:tcW w:w="747" w:type="dxa"/>
+            <w:tcW w:w="885" w:type="dxa"/>
             <w:tcBorders>
               <w:left w:val="single" w:sz="4" w:space="0" w:color="auto"/>
             </w:tcBorders>
@@ -7265,34 +6288,16 @@
               </w:rPr>
               <w:t>1</w:t>
             </w:r>
-          </w:p>
-        </w:tc>
-        <w:tc>
-          <w:tcPr>
-            <w:tcW w:w="1417" w:type="dxa"/>
-            <w:vAlign w:val="center"/>
-          </w:tcPr>
-          <w:p>
-            <w:pPr>
-              <w:jc w:val="center"/>
-              <w:rPr>
-                <w:rFonts w:ascii="IRANSans" w:hAnsi="IRANSans" w:cs="IRANSans"/>
-                <w:color w:val="00B050"/>
-                <w:sz w:val="16"/>
-                <w:szCs w:val="16"/>
-                <w:lang w:bidi="fa-IR"/>
-              </w:rPr>
-            </w:pPr>
           </w:p>
         </w:tc>
       </w:tr>
       <w:tr>
         <w:trPr>
-          <w:trHeight w:val="288"/>
+          <w:trHeight w:val="287"/>
         </w:trPr>
         <w:tc>
           <w:tcPr>
-            <w:tcW w:w="567" w:type="dxa"/>
+            <w:tcW w:w="671" w:type="dxa"/>
             <w:tcBorders>
               <w:top w:val="single" w:sz="4" w:space="0" w:color="auto"/>
             </w:tcBorders>
@@ -7303,7 +6308,7 @@
               <w:bidi/>
               <w:jc w:val="center"/>
               <w:rPr>
-                <w:rFonts w:ascii="IRANSans" w:hAnsi="IRANSans" w:cs="IRANSans" w:hint="cs"/>
+                <w:rFonts w:ascii="IRANSans" w:hAnsi="IRANSans" w:cs="IRANSans"/>
                 <w:sz w:val="16"/>
                 <w:szCs w:val="16"/>
                 <w:rtl/>
@@ -7323,7 +6328,7 @@
         </w:tc>
         <w:tc>
           <w:tcPr>
-            <w:tcW w:w="5330" w:type="dxa"/>
+            <w:tcW w:w="6314" w:type="dxa"/>
             <w:tcBorders>
               <w:right w:val="single" w:sz="4" w:space="0" w:color="auto"/>
             </w:tcBorders>
@@ -7383,7 +6388,7 @@
         </w:tc>
         <w:tc>
           <w:tcPr>
-            <w:tcW w:w="958" w:type="dxa"/>
+            <w:tcW w:w="1135" w:type="dxa"/>
             <w:tcBorders>
               <w:right w:val="single" w:sz="4" w:space="0" w:color="auto"/>
             </w:tcBorders>
@@ -7415,7 +6420,7 @@
         </w:tc>
         <w:tc>
           <w:tcPr>
-            <w:tcW w:w="747" w:type="dxa"/>
+            <w:tcW w:w="885" w:type="dxa"/>
             <w:tcBorders>
               <w:left w:val="single" w:sz="4" w:space="0" w:color="auto"/>
             </w:tcBorders>
@@ -7444,34 +6449,16 @@
               </w:rPr>
               <w:t>6</w:t>
             </w:r>
-          </w:p>
-        </w:tc>
-        <w:tc>
-          <w:tcPr>
-            <w:tcW w:w="1417" w:type="dxa"/>
-            <w:vAlign w:val="center"/>
-          </w:tcPr>
-          <w:p>
-            <w:pPr>
-              <w:jc w:val="center"/>
-              <w:rPr>
-                <w:rFonts w:ascii="IRANSans" w:hAnsi="IRANSans" w:cs="IRANSans"/>
-                <w:color w:val="00B050"/>
-                <w:sz w:val="16"/>
-                <w:szCs w:val="16"/>
-                <w:lang w:bidi="fa-IR"/>
-              </w:rPr>
-            </w:pPr>
           </w:p>
         </w:tc>
       </w:tr>
       <w:tr>
         <w:trPr>
-          <w:trHeight w:val="288"/>
+          <w:trHeight w:val="287"/>
         </w:trPr>
         <w:tc>
           <w:tcPr>
-            <w:tcW w:w="567" w:type="dxa"/>
+            <w:tcW w:w="671" w:type="dxa"/>
             <w:tcBorders>
               <w:top w:val="single" w:sz="4" w:space="0" w:color="auto"/>
             </w:tcBorders>
@@ -7482,7 +6469,7 @@
               <w:bidi/>
               <w:jc w:val="center"/>
               <w:rPr>
-                <w:rFonts w:ascii="IRANSans" w:hAnsi="IRANSans" w:cs="IRANSans" w:hint="cs"/>
+                <w:rFonts w:ascii="IRANSans" w:hAnsi="IRANSans" w:cs="IRANSans"/>
                 <w:sz w:val="16"/>
                 <w:szCs w:val="16"/>
                 <w:rtl/>
@@ -7502,7 +6489,7 @@
         </w:tc>
         <w:tc>
           <w:tcPr>
-            <w:tcW w:w="5330" w:type="dxa"/>
+            <w:tcW w:w="6314" w:type="dxa"/>
             <w:tcBorders>
               <w:right w:val="single" w:sz="4" w:space="0" w:color="auto"/>
             </w:tcBorders>
@@ -7553,7 +6540,7 @@
         </w:tc>
         <w:tc>
           <w:tcPr>
-            <w:tcW w:w="958" w:type="dxa"/>
+            <w:tcW w:w="1135" w:type="dxa"/>
             <w:tcBorders>
               <w:right w:val="single" w:sz="4" w:space="0" w:color="auto"/>
             </w:tcBorders>
@@ -7585,7 +6572,7 @@
         </w:tc>
         <w:tc>
           <w:tcPr>
-            <w:tcW w:w="747" w:type="dxa"/>
+            <w:tcW w:w="885" w:type="dxa"/>
             <w:tcBorders>
               <w:left w:val="single" w:sz="4" w:space="0" w:color="auto"/>
             </w:tcBorders>
@@ -7614,34 +6601,16 @@
               </w:rPr>
               <w:t>3</w:t>
             </w:r>
-          </w:p>
-        </w:tc>
-        <w:tc>
-          <w:tcPr>
-            <w:tcW w:w="1417" w:type="dxa"/>
-            <w:vAlign w:val="center"/>
-          </w:tcPr>
-          <w:p>
-            <w:pPr>
-              <w:jc w:val="center"/>
-              <w:rPr>
-                <w:rFonts w:ascii="IRANSans" w:hAnsi="IRANSans" w:cs="IRANSans"/>
-                <w:color w:val="00B050"/>
-                <w:sz w:val="16"/>
-                <w:szCs w:val="16"/>
-                <w:lang w:bidi="fa-IR"/>
-              </w:rPr>
-            </w:pPr>
           </w:p>
         </w:tc>
       </w:tr>
       <w:tr>
         <w:trPr>
-          <w:trHeight w:val="288"/>
+          <w:trHeight w:val="287"/>
         </w:trPr>
         <w:tc>
           <w:tcPr>
-            <w:tcW w:w="567" w:type="dxa"/>
+            <w:tcW w:w="671" w:type="dxa"/>
             <w:tcBorders>
               <w:top w:val="single" w:sz="4" w:space="0" w:color="auto"/>
             </w:tcBorders>
@@ -7652,7 +6621,7 @@
               <w:bidi/>
               <w:jc w:val="center"/>
               <w:rPr>
-                <w:rFonts w:ascii="IRANSans" w:hAnsi="IRANSans" w:cs="IRANSans" w:hint="cs"/>
+                <w:rFonts w:ascii="IRANSans" w:hAnsi="IRANSans" w:cs="IRANSans"/>
                 <w:sz w:val="16"/>
                 <w:szCs w:val="16"/>
                 <w:rtl/>
@@ -7672,7 +6641,7 @@
         </w:tc>
         <w:tc>
           <w:tcPr>
-            <w:tcW w:w="5330" w:type="dxa"/>
+            <w:tcW w:w="6314" w:type="dxa"/>
             <w:tcBorders>
               <w:right w:val="single" w:sz="4" w:space="0" w:color="auto"/>
             </w:tcBorders>
@@ -7703,7 +6672,7 @@
         </w:tc>
         <w:tc>
           <w:tcPr>
-            <w:tcW w:w="958" w:type="dxa"/>
+            <w:tcW w:w="1135" w:type="dxa"/>
             <w:tcBorders>
               <w:right w:val="single" w:sz="4" w:space="0" w:color="auto"/>
             </w:tcBorders>
@@ -7735,7 +6704,7 @@
         </w:tc>
         <w:tc>
           <w:tcPr>
-            <w:tcW w:w="747" w:type="dxa"/>
+            <w:tcW w:w="885" w:type="dxa"/>
             <w:tcBorders>
               <w:left w:val="single" w:sz="4" w:space="0" w:color="auto"/>
             </w:tcBorders>
@@ -7765,34 +6734,16 @@
               </w:rPr>
               <w:t>4</w:t>
             </w:r>
-          </w:p>
-        </w:tc>
-        <w:tc>
-          <w:tcPr>
-            <w:tcW w:w="1417" w:type="dxa"/>
-            <w:vAlign w:val="center"/>
-          </w:tcPr>
-          <w:p>
-            <w:pPr>
-              <w:jc w:val="center"/>
-              <w:rPr>
-                <w:rFonts w:ascii="IRANSans" w:hAnsi="IRANSans" w:cs="IRANSans"/>
-                <w:color w:val="00B050"/>
-                <w:sz w:val="16"/>
-                <w:szCs w:val="16"/>
-                <w:lang w:bidi="fa-IR"/>
-              </w:rPr>
-            </w:pPr>
           </w:p>
         </w:tc>
       </w:tr>
       <w:tr>
         <w:trPr>
-          <w:trHeight w:val="288"/>
+          <w:trHeight w:val="287"/>
         </w:trPr>
         <w:tc>
           <w:tcPr>
-            <w:tcW w:w="567" w:type="dxa"/>
+            <w:tcW w:w="671" w:type="dxa"/>
             <w:tcBorders>
               <w:top w:val="single" w:sz="4" w:space="0" w:color="auto"/>
             </w:tcBorders>
@@ -7803,7 +6754,7 @@
               <w:bidi/>
               <w:jc w:val="center"/>
               <w:rPr>
-                <w:rFonts w:ascii="IRANSans" w:hAnsi="IRANSans" w:cs="IRANSans" w:hint="cs"/>
+                <w:rFonts w:ascii="IRANSans" w:hAnsi="IRANSans" w:cs="IRANSans"/>
                 <w:sz w:val="16"/>
                 <w:szCs w:val="16"/>
                 <w:rtl/>
@@ -7823,7 +6774,7 @@
         </w:tc>
         <w:tc>
           <w:tcPr>
-            <w:tcW w:w="5330" w:type="dxa"/>
+            <w:tcW w:w="6314" w:type="dxa"/>
             <w:tcBorders>
               <w:right w:val="single" w:sz="4" w:space="0" w:color="auto"/>
             </w:tcBorders>
@@ -7854,7 +6805,7 @@
         </w:tc>
         <w:tc>
           <w:tcPr>
-            <w:tcW w:w="958" w:type="dxa"/>
+            <w:tcW w:w="1135" w:type="dxa"/>
             <w:tcBorders>
               <w:right w:val="single" w:sz="4" w:space="0" w:color="auto"/>
             </w:tcBorders>
@@ -7886,7 +6837,7 @@
         </w:tc>
         <w:tc>
           <w:tcPr>
-            <w:tcW w:w="747" w:type="dxa"/>
+            <w:tcW w:w="885" w:type="dxa"/>
             <w:tcBorders>
               <w:left w:val="single" w:sz="4" w:space="0" w:color="auto"/>
             </w:tcBorders>
@@ -7916,34 +6867,16 @@
               </w:rPr>
               <w:t>5</w:t>
             </w:r>
-          </w:p>
-        </w:tc>
-        <w:tc>
-          <w:tcPr>
-            <w:tcW w:w="1417" w:type="dxa"/>
-            <w:vAlign w:val="center"/>
-          </w:tcPr>
-          <w:p>
-            <w:pPr>
-              <w:jc w:val="center"/>
-              <w:rPr>
-                <w:rFonts w:ascii="IRANSans" w:hAnsi="IRANSans" w:cs="IRANSans"/>
-                <w:color w:val="00B050"/>
-                <w:sz w:val="16"/>
-                <w:szCs w:val="16"/>
-                <w:lang w:bidi="fa-IR"/>
-              </w:rPr>
-            </w:pPr>
           </w:p>
         </w:tc>
       </w:tr>
       <w:tr>
         <w:trPr>
-          <w:trHeight w:val="288"/>
+          <w:trHeight w:val="287"/>
         </w:trPr>
         <w:tc>
           <w:tcPr>
-            <w:tcW w:w="567" w:type="dxa"/>
+            <w:tcW w:w="671" w:type="dxa"/>
             <w:tcBorders>
               <w:top w:val="single" w:sz="4" w:space="0" w:color="auto"/>
             </w:tcBorders>
@@ -7954,7 +6887,7 @@
               <w:bidi/>
               <w:jc w:val="center"/>
               <w:rPr>
-                <w:rFonts w:ascii="IRANSans" w:hAnsi="IRANSans" w:cs="IRANSans" w:hint="cs"/>
+                <w:rFonts w:ascii="IRANSans" w:hAnsi="IRANSans" w:cs="IRANSans"/>
                 <w:sz w:val="16"/>
                 <w:szCs w:val="16"/>
                 <w:rtl/>
@@ -7974,7 +6907,7 @@
         </w:tc>
         <w:tc>
           <w:tcPr>
-            <w:tcW w:w="5330" w:type="dxa"/>
+            <w:tcW w:w="6314" w:type="dxa"/>
             <w:tcBorders>
               <w:right w:val="single" w:sz="4" w:space="0" w:color="auto"/>
             </w:tcBorders>
@@ -8005,7 +6938,7 @@
         </w:tc>
         <w:tc>
           <w:tcPr>
-            <w:tcW w:w="958" w:type="dxa"/>
+            <w:tcW w:w="1135" w:type="dxa"/>
             <w:tcBorders>
               <w:right w:val="single" w:sz="4" w:space="0" w:color="auto"/>
             </w:tcBorders>
@@ -8037,7 +6970,7 @@
         </w:tc>
         <w:tc>
           <w:tcPr>
-            <w:tcW w:w="747" w:type="dxa"/>
+            <w:tcW w:w="885" w:type="dxa"/>
             <w:tcBorders>
               <w:left w:val="single" w:sz="4" w:space="0" w:color="auto"/>
             </w:tcBorders>
@@ -8067,34 +7000,16 @@
               </w:rPr>
               <w:t>4</w:t>
             </w:r>
-          </w:p>
-        </w:tc>
-        <w:tc>
-          <w:tcPr>
-            <w:tcW w:w="1417" w:type="dxa"/>
-            <w:vAlign w:val="center"/>
-          </w:tcPr>
-          <w:p>
-            <w:pPr>
-              <w:jc w:val="center"/>
-              <w:rPr>
-                <w:rFonts w:ascii="IRANSans" w:hAnsi="IRANSans" w:cs="IRANSans"/>
-                <w:color w:val="00B050"/>
-                <w:sz w:val="16"/>
-                <w:szCs w:val="16"/>
-                <w:lang w:bidi="fa-IR"/>
-              </w:rPr>
-            </w:pPr>
           </w:p>
         </w:tc>
       </w:tr>
       <w:tr>
         <w:trPr>
-          <w:trHeight w:val="288"/>
+          <w:trHeight w:val="287"/>
         </w:trPr>
         <w:tc>
           <w:tcPr>
-            <w:tcW w:w="567" w:type="dxa"/>
+            <w:tcW w:w="671" w:type="dxa"/>
             <w:tcBorders>
               <w:top w:val="single" w:sz="4" w:space="0" w:color="auto"/>
             </w:tcBorders>
@@ -8105,7 +7020,7 @@
               <w:bidi/>
               <w:jc w:val="center"/>
               <w:rPr>
-                <w:rFonts w:ascii="IRANSans" w:hAnsi="IRANSans" w:cs="IRANSans" w:hint="cs"/>
+                <w:rFonts w:ascii="IRANSans" w:hAnsi="IRANSans" w:cs="IRANSans"/>
                 <w:sz w:val="16"/>
                 <w:szCs w:val="16"/>
                 <w:rtl/>
@@ -8125,7 +7040,7 @@
         </w:tc>
         <w:tc>
           <w:tcPr>
-            <w:tcW w:w="5330" w:type="dxa"/>
+            <w:tcW w:w="6314" w:type="dxa"/>
             <w:tcBorders>
               <w:right w:val="single" w:sz="4" w:space="0" w:color="auto"/>
             </w:tcBorders>
@@ -8156,7 +7071,7 @@
         </w:tc>
         <w:tc>
           <w:tcPr>
-            <w:tcW w:w="958" w:type="dxa"/>
+            <w:tcW w:w="1135" w:type="dxa"/>
             <w:tcBorders>
               <w:right w:val="single" w:sz="4" w:space="0" w:color="auto"/>
             </w:tcBorders>
@@ -8188,7 +7103,7 @@
         </w:tc>
         <w:tc>
           <w:tcPr>
-            <w:tcW w:w="747" w:type="dxa"/>
+            <w:tcW w:w="885" w:type="dxa"/>
             <w:tcBorders>
               <w:left w:val="single" w:sz="4" w:space="0" w:color="auto"/>
             </w:tcBorders>
@@ -8218,34 +7133,16 @@
               </w:rPr>
               <w:t>4</w:t>
             </w:r>
-          </w:p>
-        </w:tc>
-        <w:tc>
-          <w:tcPr>
-            <w:tcW w:w="1417" w:type="dxa"/>
-            <w:vAlign w:val="center"/>
-          </w:tcPr>
-          <w:p>
-            <w:pPr>
-              <w:jc w:val="center"/>
-              <w:rPr>
-                <w:rFonts w:ascii="IRANSans" w:hAnsi="IRANSans" w:cs="IRANSans"/>
-                <w:color w:val="00B050"/>
-                <w:sz w:val="16"/>
-                <w:szCs w:val="16"/>
-                <w:lang w:bidi="fa-IR"/>
-              </w:rPr>
-            </w:pPr>
           </w:p>
         </w:tc>
       </w:tr>
       <w:tr>
         <w:trPr>
-          <w:trHeight w:val="288"/>
+          <w:trHeight w:val="287"/>
         </w:trPr>
         <w:tc>
           <w:tcPr>
-            <w:tcW w:w="567" w:type="dxa"/>
+            <w:tcW w:w="671" w:type="dxa"/>
             <w:tcBorders>
               <w:top w:val="single" w:sz="4" w:space="0" w:color="auto"/>
             </w:tcBorders>
@@ -8256,7 +7153,7 @@
               <w:bidi/>
               <w:jc w:val="center"/>
               <w:rPr>
-                <w:rFonts w:ascii="IRANSans" w:hAnsi="IRANSans" w:cs="IRANSans" w:hint="cs"/>
+                <w:rFonts w:ascii="IRANSans" w:hAnsi="IRANSans" w:cs="IRANSans"/>
                 <w:sz w:val="16"/>
                 <w:szCs w:val="16"/>
                 <w:rtl/>
@@ -8276,7 +7173,7 @@
         </w:tc>
         <w:tc>
           <w:tcPr>
-            <w:tcW w:w="5330" w:type="dxa"/>
+            <w:tcW w:w="6314" w:type="dxa"/>
             <w:tcBorders>
               <w:right w:val="single" w:sz="4" w:space="0" w:color="auto"/>
             </w:tcBorders>
@@ -8307,7 +7204,7 @@
         </w:tc>
         <w:tc>
           <w:tcPr>
-            <w:tcW w:w="958" w:type="dxa"/>
+            <w:tcW w:w="1135" w:type="dxa"/>
             <w:tcBorders>
               <w:right w:val="single" w:sz="4" w:space="0" w:color="auto"/>
             </w:tcBorders>
@@ -8339,7 +7236,7 @@
         </w:tc>
         <w:tc>
           <w:tcPr>
-            <w:tcW w:w="747" w:type="dxa"/>
+            <w:tcW w:w="885" w:type="dxa"/>
             <w:tcBorders>
               <w:left w:val="single" w:sz="4" w:space="0" w:color="auto"/>
             </w:tcBorders>
@@ -8368,34 +7265,16 @@
               </w:rPr>
               <w:t>3</w:t>
             </w:r>
-          </w:p>
-        </w:tc>
-        <w:tc>
-          <w:tcPr>
-            <w:tcW w:w="1417" w:type="dxa"/>
-            <w:vAlign w:val="center"/>
-          </w:tcPr>
-          <w:p>
-            <w:pPr>
-              <w:jc w:val="center"/>
-              <w:rPr>
-                <w:rFonts w:ascii="IRANSans" w:hAnsi="IRANSans" w:cs="IRANSans"/>
-                <w:color w:val="00B050"/>
-                <w:sz w:val="16"/>
-                <w:szCs w:val="16"/>
-                <w:lang w:bidi="fa-IR"/>
-              </w:rPr>
-            </w:pPr>
           </w:p>
         </w:tc>
       </w:tr>
       <w:tr>
         <w:trPr>
-          <w:trHeight w:val="288"/>
+          <w:trHeight w:val="287"/>
         </w:trPr>
         <w:tc>
           <w:tcPr>
-            <w:tcW w:w="567" w:type="dxa"/>
+            <w:tcW w:w="671" w:type="dxa"/>
             <w:tcBorders>
               <w:top w:val="single" w:sz="4" w:space="0" w:color="auto"/>
             </w:tcBorders>
@@ -8406,7 +7285,7 @@
               <w:bidi/>
               <w:jc w:val="center"/>
               <w:rPr>
-                <w:rFonts w:ascii="IRANSans" w:hAnsi="IRANSans" w:cs="IRANSans" w:hint="cs"/>
+                <w:rFonts w:ascii="IRANSans" w:hAnsi="IRANSans" w:cs="IRANSans"/>
                 <w:sz w:val="16"/>
                 <w:szCs w:val="16"/>
                 <w:rtl/>
@@ -8426,7 +7305,7 @@
         </w:tc>
         <w:tc>
           <w:tcPr>
-            <w:tcW w:w="5330" w:type="dxa"/>
+            <w:tcW w:w="6314" w:type="dxa"/>
             <w:tcBorders>
               <w:right w:val="single" w:sz="4" w:space="0" w:color="auto"/>
             </w:tcBorders>
@@ -8457,7 +7336,7 @@
         </w:tc>
         <w:tc>
           <w:tcPr>
-            <w:tcW w:w="958" w:type="dxa"/>
+            <w:tcW w:w="1135" w:type="dxa"/>
             <w:tcBorders>
               <w:right w:val="single" w:sz="4" w:space="0" w:color="auto"/>
             </w:tcBorders>
@@ -8489,7 +7368,7 @@
         </w:tc>
         <w:tc>
           <w:tcPr>
-            <w:tcW w:w="747" w:type="dxa"/>
+            <w:tcW w:w="885" w:type="dxa"/>
             <w:tcBorders>
               <w:left w:val="single" w:sz="4" w:space="0" w:color="auto"/>
             </w:tcBorders>
@@ -8518,34 +7397,16 @@
               </w:rPr>
               <w:t>3</w:t>
             </w:r>
-          </w:p>
-        </w:tc>
-        <w:tc>
-          <w:tcPr>
-            <w:tcW w:w="1417" w:type="dxa"/>
-            <w:vAlign w:val="center"/>
-          </w:tcPr>
-          <w:p>
-            <w:pPr>
-              <w:jc w:val="center"/>
-              <w:rPr>
-                <w:rFonts w:ascii="IRANSans" w:hAnsi="IRANSans" w:cs="IRANSans"/>
-                <w:color w:val="00B050"/>
-                <w:sz w:val="16"/>
-                <w:szCs w:val="16"/>
-                <w:lang w:bidi="fa-IR"/>
-              </w:rPr>
-            </w:pPr>
           </w:p>
         </w:tc>
       </w:tr>
       <w:tr>
         <w:trPr>
-          <w:trHeight w:val="288"/>
+          <w:trHeight w:val="287"/>
         </w:trPr>
         <w:tc>
           <w:tcPr>
-            <w:tcW w:w="567" w:type="dxa"/>
+            <w:tcW w:w="671" w:type="dxa"/>
             <w:tcBorders>
               <w:top w:val="single" w:sz="4" w:space="0" w:color="auto"/>
             </w:tcBorders>
@@ -8556,7 +7417,7 @@
               <w:bidi/>
               <w:jc w:val="center"/>
               <w:rPr>
-                <w:rFonts w:ascii="IRANSans" w:hAnsi="IRANSans" w:cs="IRANSans" w:hint="cs"/>
+                <w:rFonts w:ascii="IRANSans" w:hAnsi="IRANSans" w:cs="IRANSans"/>
                 <w:sz w:val="16"/>
                 <w:szCs w:val="16"/>
                 <w:rtl/>
@@ -8576,7 +7437,7 @@
         </w:tc>
         <w:tc>
           <w:tcPr>
-            <w:tcW w:w="5330" w:type="dxa"/>
+            <w:tcW w:w="6314" w:type="dxa"/>
             <w:tcBorders>
               <w:right w:val="single" w:sz="4" w:space="0" w:color="auto"/>
             </w:tcBorders>
@@ -8607,7 +7468,7 @@
         </w:tc>
         <w:tc>
           <w:tcPr>
-            <w:tcW w:w="958" w:type="dxa"/>
+            <w:tcW w:w="1135" w:type="dxa"/>
             <w:tcBorders>
               <w:right w:val="single" w:sz="4" w:space="0" w:color="auto"/>
             </w:tcBorders>
@@ -8639,7 +7500,7 @@
         </w:tc>
         <w:tc>
           <w:tcPr>
-            <w:tcW w:w="747" w:type="dxa"/>
+            <w:tcW w:w="885" w:type="dxa"/>
             <w:tcBorders>
               <w:left w:val="single" w:sz="4" w:space="0" w:color="auto"/>
             </w:tcBorders>
@@ -8668,34 +7529,16 @@
               </w:rPr>
               <w:t>3</w:t>
             </w:r>
-          </w:p>
-        </w:tc>
-        <w:tc>
-          <w:tcPr>
-            <w:tcW w:w="1417" w:type="dxa"/>
-            <w:vAlign w:val="center"/>
-          </w:tcPr>
-          <w:p>
-            <w:pPr>
-              <w:jc w:val="center"/>
-              <w:rPr>
-                <w:rFonts w:ascii="IRANSans" w:hAnsi="IRANSans" w:cs="IRANSans"/>
-                <w:color w:val="00B050"/>
-                <w:sz w:val="16"/>
-                <w:szCs w:val="16"/>
-                <w:lang w:bidi="fa-IR"/>
-              </w:rPr>
-            </w:pPr>
           </w:p>
         </w:tc>
       </w:tr>
       <w:tr>
         <w:trPr>
-          <w:trHeight w:val="288"/>
+          <w:trHeight w:val="287"/>
         </w:trPr>
         <w:tc>
           <w:tcPr>
-            <w:tcW w:w="567" w:type="dxa"/>
+            <w:tcW w:w="671" w:type="dxa"/>
             <w:tcBorders>
               <w:top w:val="single" w:sz="4" w:space="0" w:color="auto"/>
             </w:tcBorders>
@@ -8706,7 +7549,7 @@
               <w:bidi/>
               <w:jc w:val="center"/>
               <w:rPr>
-                <w:rFonts w:ascii="IRANSans" w:hAnsi="IRANSans" w:cs="IRANSans" w:hint="cs"/>
+                <w:rFonts w:ascii="IRANSans" w:hAnsi="IRANSans" w:cs="IRANSans"/>
                 <w:sz w:val="16"/>
                 <w:szCs w:val="16"/>
                 <w:rtl/>
@@ -8726,7 +7569,7 @@
         </w:tc>
         <w:tc>
           <w:tcPr>
-            <w:tcW w:w="5330" w:type="dxa"/>
+            <w:tcW w:w="6314" w:type="dxa"/>
             <w:tcBorders>
               <w:right w:val="single" w:sz="4" w:space="0" w:color="auto"/>
             </w:tcBorders>
@@ -8757,7 +7600,7 @@
         </w:tc>
         <w:tc>
           <w:tcPr>
-            <w:tcW w:w="958" w:type="dxa"/>
+            <w:tcW w:w="1135" w:type="dxa"/>
             <w:tcBorders>
               <w:right w:val="single" w:sz="4" w:space="0" w:color="auto"/>
             </w:tcBorders>
@@ -8789,7 +7632,7 @@
         </w:tc>
         <w:tc>
           <w:tcPr>
-            <w:tcW w:w="747" w:type="dxa"/>
+            <w:tcW w:w="885" w:type="dxa"/>
             <w:tcBorders>
               <w:left w:val="single" w:sz="4" w:space="0" w:color="auto"/>
             </w:tcBorders>
@@ -8818,34 +7661,16 @@
               </w:rPr>
               <w:t>3</w:t>
             </w:r>
-          </w:p>
-        </w:tc>
-        <w:tc>
-          <w:tcPr>
-            <w:tcW w:w="1417" w:type="dxa"/>
-            <w:vAlign w:val="center"/>
-          </w:tcPr>
-          <w:p>
-            <w:pPr>
-              <w:jc w:val="center"/>
-              <w:rPr>
-                <w:rFonts w:ascii="IRANSans" w:hAnsi="IRANSans" w:cs="IRANSans"/>
-                <w:color w:val="00B050"/>
-                <w:sz w:val="16"/>
-                <w:szCs w:val="16"/>
-                <w:lang w:bidi="fa-IR"/>
-              </w:rPr>
-            </w:pPr>
           </w:p>
         </w:tc>
       </w:tr>
       <w:tr>
         <w:trPr>
-          <w:trHeight w:val="288"/>
+          <w:trHeight w:val="287"/>
         </w:trPr>
         <w:tc>
           <w:tcPr>
-            <w:tcW w:w="567" w:type="dxa"/>
+            <w:tcW w:w="671" w:type="dxa"/>
             <w:tcBorders>
               <w:top w:val="single" w:sz="4" w:space="0" w:color="auto"/>
             </w:tcBorders>
@@ -8856,7 +7681,7 @@
               <w:bidi/>
               <w:jc w:val="center"/>
               <w:rPr>
-                <w:rFonts w:ascii="IRANSans" w:hAnsi="IRANSans" w:cs="IRANSans" w:hint="cs"/>
+                <w:rFonts w:ascii="IRANSans" w:hAnsi="IRANSans" w:cs="IRANSans"/>
                 <w:sz w:val="16"/>
                 <w:szCs w:val="16"/>
                 <w:rtl/>
@@ -8876,7 +7701,7 @@
         </w:tc>
         <w:tc>
           <w:tcPr>
-            <w:tcW w:w="5330" w:type="dxa"/>
+            <w:tcW w:w="6314" w:type="dxa"/>
             <w:tcBorders>
               <w:right w:val="single" w:sz="4" w:space="0" w:color="auto"/>
             </w:tcBorders>
@@ -8926,7 +7751,7 @@
         </w:tc>
         <w:tc>
           <w:tcPr>
-            <w:tcW w:w="958" w:type="dxa"/>
+            <w:tcW w:w="1135" w:type="dxa"/>
             <w:tcBorders>
               <w:right w:val="single" w:sz="4" w:space="0" w:color="auto"/>
             </w:tcBorders>
@@ -8958,7 +7783,7 @@
         </w:tc>
         <w:tc>
           <w:tcPr>
-            <w:tcW w:w="747" w:type="dxa"/>
+            <w:tcW w:w="885" w:type="dxa"/>
             <w:tcBorders>
               <w:left w:val="single" w:sz="4" w:space="0" w:color="auto"/>
             </w:tcBorders>
@@ -8987,34 +7812,16 @@
               </w:rPr>
               <w:t>3</w:t>
             </w:r>
-          </w:p>
-        </w:tc>
-        <w:tc>
-          <w:tcPr>
-            <w:tcW w:w="1417" w:type="dxa"/>
-            <w:vAlign w:val="center"/>
-          </w:tcPr>
-          <w:p>
-            <w:pPr>
-              <w:jc w:val="center"/>
-              <w:rPr>
-                <w:rFonts w:ascii="IRANSans" w:hAnsi="IRANSans" w:cs="IRANSans"/>
-                <w:color w:val="00B050"/>
-                <w:sz w:val="16"/>
-                <w:szCs w:val="16"/>
-                <w:lang w:bidi="fa-IR"/>
-              </w:rPr>
-            </w:pPr>
           </w:p>
         </w:tc>
       </w:tr>
       <w:tr>
         <w:trPr>
-          <w:trHeight w:val="288"/>
+          <w:trHeight w:val="287"/>
         </w:trPr>
         <w:tc>
           <w:tcPr>
-            <w:tcW w:w="567" w:type="dxa"/>
+            <w:tcW w:w="671" w:type="dxa"/>
             <w:tcBorders>
               <w:top w:val="single" w:sz="4" w:space="0" w:color="auto"/>
             </w:tcBorders>
@@ -9025,7 +7832,7 @@
               <w:bidi/>
               <w:jc w:val="center"/>
               <w:rPr>
-                <w:rFonts w:ascii="IRANSans" w:hAnsi="IRANSans" w:cs="IRANSans" w:hint="cs"/>
+                <w:rFonts w:ascii="IRANSans" w:hAnsi="IRANSans" w:cs="IRANSans"/>
                 <w:sz w:val="16"/>
                 <w:szCs w:val="16"/>
                 <w:rtl/>
@@ -9045,7 +7852,7 @@
         </w:tc>
         <w:tc>
           <w:tcPr>
-            <w:tcW w:w="5330" w:type="dxa"/>
+            <w:tcW w:w="6314" w:type="dxa"/>
             <w:tcBorders>
               <w:right w:val="single" w:sz="4" w:space="0" w:color="auto"/>
             </w:tcBorders>
@@ -9076,7 +7883,7 @@
         </w:tc>
         <w:tc>
           <w:tcPr>
-            <w:tcW w:w="958" w:type="dxa"/>
+            <w:tcW w:w="1135" w:type="dxa"/>
             <w:tcBorders>
               <w:right w:val="single" w:sz="4" w:space="0" w:color="auto"/>
             </w:tcBorders>
@@ -9108,7 +7915,7 @@
         </w:tc>
         <w:tc>
           <w:tcPr>
-            <w:tcW w:w="747" w:type="dxa"/>
+            <w:tcW w:w="885" w:type="dxa"/>
             <w:tcBorders>
               <w:left w:val="single" w:sz="4" w:space="0" w:color="auto"/>
             </w:tcBorders>
@@ -9137,34 +7944,16 @@
               </w:rPr>
               <w:t>3</w:t>
             </w:r>
-          </w:p>
-        </w:tc>
-        <w:tc>
-          <w:tcPr>
-            <w:tcW w:w="1417" w:type="dxa"/>
-            <w:vAlign w:val="center"/>
-          </w:tcPr>
-          <w:p>
-            <w:pPr>
-              <w:jc w:val="center"/>
-              <w:rPr>
-                <w:rFonts w:ascii="IRANSans" w:hAnsi="IRANSans" w:cs="IRANSans"/>
-                <w:color w:val="00B050"/>
-                <w:sz w:val="16"/>
-                <w:szCs w:val="16"/>
-                <w:lang w:bidi="fa-IR"/>
-              </w:rPr>
-            </w:pPr>
           </w:p>
         </w:tc>
       </w:tr>
       <w:tr>
         <w:trPr>
-          <w:trHeight w:val="288"/>
+          <w:trHeight w:val="287"/>
         </w:trPr>
         <w:tc>
           <w:tcPr>
-            <w:tcW w:w="567" w:type="dxa"/>
+            <w:tcW w:w="671" w:type="dxa"/>
             <w:tcBorders>
               <w:top w:val="single" w:sz="4" w:space="0" w:color="auto"/>
             </w:tcBorders>
@@ -9175,7 +7964,7 @@
               <w:bidi/>
               <w:jc w:val="center"/>
               <w:rPr>
-                <w:rFonts w:ascii="IRANSans" w:hAnsi="IRANSans" w:cs="IRANSans" w:hint="cs"/>
+                <w:rFonts w:ascii="IRANSans" w:hAnsi="IRANSans" w:cs="IRANSans"/>
                 <w:sz w:val="16"/>
                 <w:szCs w:val="16"/>
                 <w:rtl/>
@@ -9195,7 +7984,7 @@
         </w:tc>
         <w:tc>
           <w:tcPr>
-            <w:tcW w:w="5330" w:type="dxa"/>
+            <w:tcW w:w="6314" w:type="dxa"/>
             <w:tcBorders>
               <w:right w:val="single" w:sz="4" w:space="0" w:color="auto"/>
             </w:tcBorders>
@@ -9226,7 +8015,7 @@
         </w:tc>
         <w:tc>
           <w:tcPr>
-            <w:tcW w:w="958" w:type="dxa"/>
+            <w:tcW w:w="1135" w:type="dxa"/>
             <w:tcBorders>
               <w:right w:val="single" w:sz="4" w:space="0" w:color="auto"/>
             </w:tcBorders>
@@ -9258,7 +8047,7 @@
         </w:tc>
         <w:tc>
           <w:tcPr>
-            <w:tcW w:w="747" w:type="dxa"/>
+            <w:tcW w:w="885" w:type="dxa"/>
             <w:tcBorders>
               <w:left w:val="single" w:sz="4" w:space="0" w:color="auto"/>
             </w:tcBorders>
@@ -9288,34 +8077,16 @@
               </w:rPr>
               <w:t>1</w:t>
             </w:r>
-          </w:p>
-        </w:tc>
-        <w:tc>
-          <w:tcPr>
-            <w:tcW w:w="1417" w:type="dxa"/>
-            <w:vAlign w:val="center"/>
-          </w:tcPr>
-          <w:p>
-            <w:pPr>
-              <w:jc w:val="center"/>
-              <w:rPr>
-                <w:rFonts w:ascii="IRANSans" w:hAnsi="IRANSans" w:cs="IRANSans"/>
-                <w:color w:val="00B050"/>
-                <w:sz w:val="16"/>
-                <w:szCs w:val="16"/>
-                <w:lang w:bidi="fa-IR"/>
-              </w:rPr>
-            </w:pPr>
           </w:p>
         </w:tc>
       </w:tr>
       <w:tr>
         <w:trPr>
-          <w:trHeight w:val="288"/>
+          <w:trHeight w:val="287"/>
         </w:trPr>
         <w:tc>
           <w:tcPr>
-            <w:tcW w:w="567" w:type="dxa"/>
+            <w:tcW w:w="671" w:type="dxa"/>
             <w:tcBorders>
               <w:top w:val="single" w:sz="4" w:space="0" w:color="auto"/>
             </w:tcBorders>
@@ -9346,17 +8117,17 @@
         </w:tc>
         <w:tc>
           <w:tcPr>
-            <w:tcW w:w="5330" w:type="dxa"/>
-            <w:tcBorders>
-              <w:right w:val="single" w:sz="4" w:space="0" w:color="auto"/>
-            </w:tcBorders>
-            <w:vAlign w:val="center"/>
-          </w:tcPr>
-          <w:p>
-            <w:pPr>
-              <w:bidi/>
-              <w:rPr>
-                <w:rFonts w:ascii="IRANSans" w:hAnsi="IRANSans" w:cs="IRANSans" w:hint="cs"/>
+            <w:tcW w:w="6314" w:type="dxa"/>
+            <w:tcBorders>
+              <w:right w:val="single" w:sz="4" w:space="0" w:color="auto"/>
+            </w:tcBorders>
+            <w:vAlign w:val="center"/>
+          </w:tcPr>
+          <w:p>
+            <w:pPr>
+              <w:bidi/>
+              <w:rPr>
+                <w:rFonts w:ascii="IRANSans" w:hAnsi="IRANSans" w:cs="IRANSans"/>
                 <w:sz w:val="16"/>
                 <w:szCs w:val="16"/>
                 <w:rtl/>
@@ -9386,7 +8157,7 @@
         </w:tc>
         <w:tc>
           <w:tcPr>
-            <w:tcW w:w="958" w:type="dxa"/>
+            <w:tcW w:w="1135" w:type="dxa"/>
             <w:tcBorders>
               <w:right w:val="single" w:sz="4" w:space="0" w:color="auto"/>
             </w:tcBorders>
@@ -9418,7 +8189,7 @@
         </w:tc>
         <w:tc>
           <w:tcPr>
-            <w:tcW w:w="747" w:type="dxa"/>
+            <w:tcW w:w="885" w:type="dxa"/>
             <w:tcBorders>
               <w:left w:val="single" w:sz="4" w:space="0" w:color="auto"/>
             </w:tcBorders>
@@ -9448,34 +8219,16 @@
               </w:rPr>
               <w:t>2</w:t>
             </w:r>
-          </w:p>
-        </w:tc>
-        <w:tc>
-          <w:tcPr>
-            <w:tcW w:w="1417" w:type="dxa"/>
-            <w:vAlign w:val="center"/>
-          </w:tcPr>
-          <w:p>
-            <w:pPr>
-              <w:jc w:val="center"/>
-              <w:rPr>
-                <w:rFonts w:ascii="IRANSans" w:hAnsi="IRANSans" w:cs="IRANSans"/>
-                <w:color w:val="00B050"/>
-                <w:sz w:val="16"/>
-                <w:szCs w:val="16"/>
-                <w:lang w:bidi="fa-IR"/>
-              </w:rPr>
-            </w:pPr>
           </w:p>
         </w:tc>
       </w:tr>
       <w:tr>
         <w:trPr>
-          <w:trHeight w:val="288"/>
+          <w:trHeight w:val="287"/>
         </w:trPr>
         <w:tc>
           <w:tcPr>
-            <w:tcW w:w="567" w:type="dxa"/>
+            <w:tcW w:w="671" w:type="dxa"/>
             <w:tcBorders>
               <w:top w:val="single" w:sz="4" w:space="0" w:color="auto"/>
             </w:tcBorders>
@@ -9506,17 +8259,17 @@
         </w:tc>
         <w:tc>
           <w:tcPr>
-            <w:tcW w:w="5330" w:type="dxa"/>
-            <w:tcBorders>
-              <w:right w:val="single" w:sz="4" w:space="0" w:color="auto"/>
-            </w:tcBorders>
-            <w:vAlign w:val="center"/>
-          </w:tcPr>
-          <w:p>
-            <w:pPr>
-              <w:bidi/>
-              <w:rPr>
-                <w:rFonts w:ascii="IRANSans" w:hAnsi="IRANSans" w:cs="IRANSans" w:hint="cs"/>
+            <w:tcW w:w="6314" w:type="dxa"/>
+            <w:tcBorders>
+              <w:right w:val="single" w:sz="4" w:space="0" w:color="auto"/>
+            </w:tcBorders>
+            <w:vAlign w:val="center"/>
+          </w:tcPr>
+          <w:p>
+            <w:pPr>
+              <w:bidi/>
+              <w:rPr>
+                <w:rFonts w:ascii="IRANSans" w:hAnsi="IRANSans" w:cs="IRANSans"/>
                 <w:sz w:val="16"/>
                 <w:szCs w:val="16"/>
                 <w:rtl/>
@@ -9546,7 +8299,7 @@
         </w:tc>
         <w:tc>
           <w:tcPr>
-            <w:tcW w:w="958" w:type="dxa"/>
+            <w:tcW w:w="1135" w:type="dxa"/>
             <w:tcBorders>
               <w:right w:val="single" w:sz="4" w:space="0" w:color="auto"/>
             </w:tcBorders>
@@ -9578,7 +8331,7 @@
         </w:tc>
         <w:tc>
           <w:tcPr>
-            <w:tcW w:w="747" w:type="dxa"/>
+            <w:tcW w:w="885" w:type="dxa"/>
             <w:tcBorders>
               <w:left w:val="single" w:sz="4" w:space="0" w:color="auto"/>
             </w:tcBorders>
@@ -9608,34 +8361,16 @@
               </w:rPr>
               <w:t>2</w:t>
             </w:r>
-          </w:p>
-        </w:tc>
-        <w:tc>
-          <w:tcPr>
-            <w:tcW w:w="1417" w:type="dxa"/>
-            <w:vAlign w:val="center"/>
-          </w:tcPr>
-          <w:p>
-            <w:pPr>
-              <w:jc w:val="center"/>
-              <w:rPr>
-                <w:rFonts w:ascii="IRANSans" w:hAnsi="IRANSans" w:cs="IRANSans"/>
-                <w:color w:val="00B050"/>
-                <w:sz w:val="16"/>
-                <w:szCs w:val="16"/>
-                <w:lang w:bidi="fa-IR"/>
-              </w:rPr>
-            </w:pPr>
           </w:p>
         </w:tc>
       </w:tr>
       <w:tr>
         <w:trPr>
-          <w:trHeight w:val="288"/>
+          <w:trHeight w:val="287"/>
         </w:trPr>
         <w:tc>
           <w:tcPr>
-            <w:tcW w:w="567" w:type="dxa"/>
+            <w:tcW w:w="671" w:type="dxa"/>
             <w:tcBorders>
               <w:top w:val="single" w:sz="4" w:space="0" w:color="auto"/>
             </w:tcBorders>
@@ -9666,17 +8401,17 @@
         </w:tc>
         <w:tc>
           <w:tcPr>
-            <w:tcW w:w="5330" w:type="dxa"/>
-            <w:tcBorders>
-              <w:right w:val="single" w:sz="4" w:space="0" w:color="auto"/>
-            </w:tcBorders>
-            <w:vAlign w:val="center"/>
-          </w:tcPr>
-          <w:p>
-            <w:pPr>
-              <w:bidi/>
-              <w:rPr>
-                <w:rFonts w:ascii="IRANSans" w:hAnsi="IRANSans" w:cs="IRANSans" w:hint="cs"/>
+            <w:tcW w:w="6314" w:type="dxa"/>
+            <w:tcBorders>
+              <w:right w:val="single" w:sz="4" w:space="0" w:color="auto"/>
+            </w:tcBorders>
+            <w:vAlign w:val="center"/>
+          </w:tcPr>
+          <w:p>
+            <w:pPr>
+              <w:bidi/>
+              <w:rPr>
+                <w:rFonts w:ascii="IRANSans" w:hAnsi="IRANSans" w:cs="IRANSans"/>
                 <w:sz w:val="16"/>
                 <w:szCs w:val="16"/>
                 <w:rtl/>
@@ -9697,7 +8432,7 @@
         </w:tc>
         <w:tc>
           <w:tcPr>
-            <w:tcW w:w="958" w:type="dxa"/>
+            <w:tcW w:w="1135" w:type="dxa"/>
             <w:tcBorders>
               <w:right w:val="single" w:sz="4" w:space="0" w:color="auto"/>
             </w:tcBorders>
@@ -9729,7 +8464,7 @@
         </w:tc>
         <w:tc>
           <w:tcPr>
-            <w:tcW w:w="747" w:type="dxa"/>
+            <w:tcW w:w="885" w:type="dxa"/>
             <w:tcBorders>
               <w:left w:val="single" w:sz="4" w:space="0" w:color="auto"/>
             </w:tcBorders>
@@ -9759,42 +8494,92 @@
               </w:rPr>
               <w:t>1</w:t>
             </w:r>
-          </w:p>
-        </w:tc>
-        <w:tc>
-          <w:tcPr>
-            <w:tcW w:w="1417" w:type="dxa"/>
-            <w:vAlign w:val="center"/>
-          </w:tcPr>
-          <w:p>
-            <w:pPr>
-              <w:jc w:val="center"/>
-              <w:rPr>
-                <w:rFonts w:ascii="IRANSans" w:hAnsi="IRANSans" w:cs="IRANSans"/>
-                <w:color w:val="00B050"/>
-                <w:sz w:val="16"/>
-                <w:szCs w:val="16"/>
-                <w:lang w:bidi="fa-IR"/>
-              </w:rPr>
-            </w:pPr>
           </w:p>
         </w:tc>
       </w:tr>
       <w:tr>
         <w:trPr>
-          <w:trHeight w:val="467"/>
+          <w:trHeight w:val="287"/>
         </w:trPr>
         <w:tc>
           <w:tcPr>
-            <w:tcW w:w="9019" w:type="dxa"/>
-            <w:gridSpan w:val="5"/>
-            <w:vAlign w:val="center"/>
-          </w:tcPr>
-          <w:p>
-            <w:pPr>
-              <w:jc w:val="center"/>
-              <w:rPr>
-                <w:rFonts w:ascii="IRANSans" w:hAnsi="IRANSans" w:cs="IRANSans"/>
+            <w:tcW w:w="671" w:type="dxa"/>
+            <w:tcBorders>
+              <w:top w:val="single" w:sz="4" w:space="0" w:color="auto"/>
+            </w:tcBorders>
+            <w:vAlign w:val="center"/>
+          </w:tcPr>
+          <w:p>
+            <w:pPr>
+              <w:bidi/>
+              <w:jc w:val="center"/>
+              <w:rPr>
+                <w:rFonts w:ascii="IRANSans" w:hAnsi="IRANSans" w:cs="IRANSans" w:hint="cs"/>
+                <w:sz w:val="16"/>
+                <w:szCs w:val="16"/>
+                <w:rtl/>
+                <w:lang w:bidi="fa-IR"/>
+              </w:rPr>
+            </w:pPr>
+          </w:p>
+        </w:tc>
+        <w:tc>
+          <w:tcPr>
+            <w:tcW w:w="6314" w:type="dxa"/>
+            <w:tcBorders>
+              <w:right w:val="single" w:sz="4" w:space="0" w:color="auto"/>
+            </w:tcBorders>
+            <w:vAlign w:val="center"/>
+          </w:tcPr>
+          <w:p>
+            <w:pPr>
+              <w:bidi/>
+              <w:rPr>
+                <w:rFonts w:ascii="IRANSans" w:hAnsi="IRANSans" w:cs="IRANSans" w:hint="cs"/>
+                <w:sz w:val="16"/>
+                <w:szCs w:val="16"/>
+                <w:rtl/>
+                <w:lang w:bidi="fa-IR"/>
+              </w:rPr>
+            </w:pPr>
+          </w:p>
+        </w:tc>
+        <w:tc>
+          <w:tcPr>
+            <w:tcW w:w="1135" w:type="dxa"/>
+            <w:tcBorders>
+              <w:right w:val="single" w:sz="4" w:space="0" w:color="auto"/>
+            </w:tcBorders>
+            <w:vAlign w:val="center"/>
+          </w:tcPr>
+          <w:p>
+            <w:pPr>
+              <w:bidi/>
+              <w:jc w:val="center"/>
+              <w:rPr>
+                <w:rFonts w:ascii="IRANSans" w:hAnsi="IRANSans" w:cs="IRANSans"/>
+                <w:color w:val="7F7F7F" w:themeColor="text1" w:themeTint="80"/>
+                <w:sz w:val="14"/>
+                <w:szCs w:val="14"/>
+                <w:lang w:bidi="fa-IR"/>
+              </w:rPr>
+            </w:pPr>
+          </w:p>
+        </w:tc>
+        <w:tc>
+          <w:tcPr>
+            <w:tcW w:w="885" w:type="dxa"/>
+            <w:tcBorders>
+              <w:left w:val="single" w:sz="4" w:space="0" w:color="auto"/>
+            </w:tcBorders>
+            <w:vAlign w:val="center"/>
+          </w:tcPr>
+          <w:p>
+            <w:pPr>
+              <w:bidi/>
+              <w:jc w:val="center"/>
+              <w:rPr>
+                <w:rFonts w:ascii="IRANSans" w:hAnsi="IRANSans" w:cs="IRANSans" w:hint="cs"/>
                 <w:color w:val="00B0F0"/>
                 <w:sz w:val="16"/>
                 <w:szCs w:val="16"/>
@@ -9807,11 +8592,11 @@
       </w:tr>
       <w:tr>
         <w:trPr>
-          <w:trHeight w:val="288"/>
+          <w:trHeight w:val="287"/>
         </w:trPr>
         <w:tc>
           <w:tcPr>
-            <w:tcW w:w="567" w:type="dxa"/>
+            <w:tcW w:w="671" w:type="dxa"/>
             <w:vAlign w:val="center"/>
           </w:tcPr>
           <w:p>
@@ -9832,7 +8617,7 @@
         </w:tc>
         <w:tc>
           <w:tcPr>
-            <w:tcW w:w="6288" w:type="dxa"/>
+            <w:tcW w:w="7449" w:type="dxa"/>
             <w:gridSpan w:val="2"/>
             <w:tcBorders>
               <w:right w:val="single" w:sz="4" w:space="0" w:color="auto"/>
@@ -9868,7 +8653,7 @@
         </w:tc>
         <w:tc>
           <w:tcPr>
-            <w:tcW w:w="747" w:type="dxa"/>
+            <w:tcW w:w="885" w:type="dxa"/>
             <w:tcBorders>
               <w:left w:val="single" w:sz="4" w:space="0" w:color="auto"/>
             </w:tcBorders>
@@ -9901,89 +8686,6 @@
                 <w:lang w:bidi="fa-IR"/>
               </w:rPr>
               <w:t>80</w:t>
-            </w:r>
-          </w:p>
-        </w:tc>
-        <w:tc>
-          <w:tcPr>
-            <w:tcW w:w="1417" w:type="dxa"/>
-            <w:vAlign w:val="center"/>
-          </w:tcPr>
-          <w:p>
-            <w:pPr>
-              <w:jc w:val="center"/>
-              <w:rPr>
-                <w:rFonts w:ascii="IRANSans" w:hAnsi="IRANSans" w:cs="IRANSans"/>
-                <w:b/>
-                <w:bCs/>
-                <w:color w:val="00B050"/>
-                <w:sz w:val="16"/>
-                <w:szCs w:val="16"/>
-                <w:rtl/>
-                <w:lang w:bidi="fa-IR"/>
-              </w:rPr>
-            </w:pPr>
-            <w:r>
-              <w:rPr>
-                <w:rFonts w:ascii="IRANSans" w:hAnsi="IRANSans" w:cs="IRANSans"/>
-                <w:b/>
-                <w:bCs/>
-                <w:color w:val="00B050"/>
-                <w:sz w:val="16"/>
-                <w:szCs w:val="16"/>
-                <w:lang w:bidi="fa-IR"/>
-              </w:rPr>
-              <w:t>16</w:t>
-            </w:r>
-            <w:r>
-              <w:rPr>
-                <w:rFonts w:ascii="IRANSans" w:hAnsi="IRANSans" w:cs="IRANSans" w:hint="cs"/>
-                <w:b/>
-                <w:bCs/>
-                <w:color w:val="00B050"/>
-                <w:sz w:val="16"/>
-                <w:szCs w:val="16"/>
-                <w:rtl/>
-                <w:lang w:bidi="fa-IR"/>
-              </w:rPr>
-              <w:t>.</w:t>
-            </w:r>
-            <w:r>
-              <w:rPr>
-                <w:rFonts w:ascii="IRANSans" w:hAnsi="IRANSans" w:cs="IRANSans"/>
-                <w:b/>
-                <w:bCs/>
-                <w:color w:val="00B050"/>
-                <w:sz w:val="16"/>
-                <w:szCs w:val="16"/>
-                <w:lang w:bidi="fa-IR"/>
-              </w:rPr>
-              <w:t>000</w:t>
-            </w:r>
-            <w:r>
-              <w:rPr>
-                <w:rFonts w:ascii="IRANSans" w:hAnsi="IRANSans" w:cs="IRANSans" w:hint="cs"/>
-                <w:b/>
-                <w:bCs/>
-                <w:color w:val="00B050"/>
-                <w:sz w:val="16"/>
-                <w:szCs w:val="16"/>
-                <w:rtl/>
-                <w:lang w:bidi="fa-IR"/>
-              </w:rPr>
-              <w:t>.</w:t>
-            </w:r>
-            <w:r>
-              <w:rPr>
-                <w:rFonts w:ascii="IRANSans" w:hAnsi="IRANSans" w:cs="IRANSans"/>
-                <w:b/>
-                <w:bCs/>
-                <w:color w:val="00B050"/>
-                <w:sz w:val="16"/>
-                <w:szCs w:val="16"/>
-                <w:lang w:bidi="fa-IR"/>
-              </w:rPr>
-              <w:t>000</w:t>
             </w:r>
           </w:p>
         </w:tc>
@@ -10051,7 +8753,7 @@
         <w:spacing w:after="0"/>
         <w:jc w:val="both"/>
         <w:rPr>
-          <w:rFonts w:ascii="IRANSans" w:hAnsi="IRANSans" w:cs="IRANSans" w:hint="cs"/>
+          <w:rFonts w:ascii="IRANSans" w:hAnsi="IRANSans" w:cs="IRANSans"/>
           <w:color w:val="7F7F7F" w:themeColor="text1" w:themeTint="80"/>
           <w:sz w:val="18"/>
           <w:szCs w:val="18"/>
@@ -10139,22 +8841,21 @@
       <w:tblPr>
         <w:tblStyle w:val="TableGridLight"/>
         <w:bidiVisual/>
-        <w:tblW w:w="9019" w:type="dxa"/>
+        <w:tblW w:w="9023" w:type="dxa"/>
         <w:tblLook w:val="04A0" w:firstRow="1" w:lastRow="0" w:firstColumn="1" w:lastColumn="0" w:noHBand="0" w:noVBand="1"/>
       </w:tblPr>
       <w:tblGrid>
-        <w:gridCol w:w="568"/>
-        <w:gridCol w:w="6271"/>
-        <w:gridCol w:w="747"/>
-        <w:gridCol w:w="1433"/>
+        <w:gridCol w:w="675"/>
+        <w:gridCol w:w="7460"/>
+        <w:gridCol w:w="888"/>
       </w:tblGrid>
       <w:tr>
         <w:trPr>
-          <w:trHeight w:val="432"/>
+          <w:trHeight w:val="439"/>
         </w:trPr>
         <w:tc>
           <w:tcPr>
-            <w:tcW w:w="568" w:type="dxa"/>
+            <w:tcW w:w="675" w:type="dxa"/>
             <w:shd w:val="clear" w:color="auto" w:fill="D9E2F3" w:themeFill="accent1" w:themeFillTint="33"/>
             <w:vAlign w:val="center"/>
           </w:tcPr>
@@ -10188,7 +8889,7 @@
         </w:tc>
         <w:tc>
           <w:tcPr>
-            <w:tcW w:w="6271" w:type="dxa"/>
+            <w:tcW w:w="7460" w:type="dxa"/>
             <w:tcBorders>
               <w:right w:val="single" w:sz="4" w:space="0" w:color="auto"/>
             </w:tcBorders>
@@ -10225,7 +8926,7 @@
         </w:tc>
         <w:tc>
           <w:tcPr>
-            <w:tcW w:w="747" w:type="dxa"/>
+            <w:tcW w:w="888" w:type="dxa"/>
             <w:tcBorders>
               <w:left w:val="single" w:sz="4" w:space="0" w:color="auto"/>
             </w:tcBorders>
@@ -10257,75 +8958,17 @@
                 <w:lang w:bidi="fa-IR"/>
               </w:rPr>
               <w:t>زمان (ساعت)</w:t>
-            </w:r>
-          </w:p>
-        </w:tc>
-        <w:tc>
-          <w:tcPr>
-            <w:tcW w:w="1433" w:type="dxa"/>
-            <w:shd w:val="clear" w:color="auto" w:fill="D9E2F3" w:themeFill="accent1" w:themeFillTint="33"/>
-            <w:vAlign w:val="center"/>
-          </w:tcPr>
-          <w:p>
-            <w:pPr>
-              <w:bidi/>
-              <w:jc w:val="center"/>
-              <w:rPr>
-                <w:rFonts w:ascii="IRANSans" w:hAnsi="IRANSans" w:cs="IRANSans"/>
-                <w:b/>
-                <w:bCs/>
-                <w:sz w:val="16"/>
-                <w:szCs w:val="16"/>
-                <w:rtl/>
-                <w:lang w:bidi="fa-IR"/>
-              </w:rPr>
-            </w:pPr>
-            <w:r>
-              <w:rPr>
-                <w:rFonts w:ascii="IRANSans" w:hAnsi="IRANSans" w:cs="IRANSans"/>
-                <w:b/>
-                <w:bCs/>
-                <w:sz w:val="16"/>
-                <w:szCs w:val="16"/>
-                <w:rtl/>
-                <w:lang w:bidi="fa-IR"/>
-              </w:rPr>
-              <w:t>هزینه (</w:t>
-            </w:r>
-            <w:r>
-              <w:rPr>
-                <w:rFonts w:ascii="IRANSans" w:hAnsi="IRANSans" w:cs="IRANSans" w:hint="cs"/>
-                <w:b/>
-                <w:bCs/>
-                <w:sz w:val="16"/>
-                <w:szCs w:val="16"/>
-                <w:rtl/>
-                <w:lang w:bidi="fa-IR"/>
-              </w:rPr>
-              <w:t>تومان</w:t>
-            </w:r>
-            <w:r>
-              <w:rPr>
-                <w:rFonts w:ascii="IRANSans" w:hAnsi="IRANSans" w:cs="IRANSans"/>
-                <w:b/>
-                <w:bCs/>
-                <w:sz w:val="16"/>
-                <w:szCs w:val="16"/>
-                <w:rtl/>
-                <w:lang w:bidi="fa-IR"/>
-              </w:rPr>
-              <w:t>)</w:t>
             </w:r>
           </w:p>
         </w:tc>
       </w:tr>
       <w:tr>
         <w:trPr>
-          <w:trHeight w:val="288"/>
+          <w:trHeight w:val="292"/>
         </w:trPr>
         <w:tc>
           <w:tcPr>
-            <w:tcW w:w="568" w:type="dxa"/>
+            <w:tcW w:w="675" w:type="dxa"/>
             <w:tcBorders>
               <w:top w:val="single" w:sz="4" w:space="0" w:color="auto"/>
             </w:tcBorders>
@@ -10356,51 +8999,31 @@
         </w:tc>
         <w:tc>
           <w:tcPr>
-            <w:tcW w:w="6271" w:type="dxa"/>
-            <w:tcBorders>
-              <w:right w:val="single" w:sz="4" w:space="0" w:color="auto"/>
-            </w:tcBorders>
-            <w:vAlign w:val="center"/>
-          </w:tcPr>
-          <w:p>
-            <w:pPr>
-              <w:bidi/>
-              <w:rPr>
-                <w:rFonts w:ascii="IRANSans" w:hAnsi="IRANSans" w:cs="IRANSans"/>
-                <w:sz w:val="16"/>
-                <w:szCs w:val="16"/>
-                <w:lang w:bidi="fa-IR"/>
-              </w:rPr>
-            </w:pPr>
-            <w:r>
-              <w:rPr>
-                <w:rFonts w:ascii="IRANSans" w:hAnsi="IRANSans" w:cs="IRANSans" w:hint="cs"/>
-                <w:sz w:val="16"/>
-                <w:szCs w:val="16"/>
-                <w:rtl/>
-                <w:lang w:bidi="fa-IR"/>
-              </w:rPr>
-              <w:t xml:space="preserve">تعریف </w:t>
-            </w:r>
-            <w:r>
-              <w:rPr>
-                <w:rFonts w:ascii="IRANSans" w:hAnsi="IRANSans" w:cs="IRANSans" w:hint="cs"/>
-                <w:sz w:val="16"/>
-                <w:szCs w:val="16"/>
-                <w:rtl/>
-                <w:lang w:bidi="fa-IR"/>
-              </w:rPr>
-              <w:t xml:space="preserve">مدل های </w:t>
-            </w:r>
-            <w:r>
-              <w:rPr>
-                <w:rFonts w:ascii="IRANSans" w:hAnsi="IRANSans" w:cs="IRANSans" w:hint="cs"/>
-                <w:sz w:val="16"/>
-                <w:szCs w:val="16"/>
-                <w:rtl/>
-                <w:lang w:bidi="fa-IR"/>
-              </w:rPr>
-              <w:t>کاربر و حساب های چاه، چاه‌وندی، آب‌وندی (</w:t>
+            <w:tcW w:w="7460" w:type="dxa"/>
+            <w:tcBorders>
+              <w:right w:val="single" w:sz="4" w:space="0" w:color="auto"/>
+            </w:tcBorders>
+            <w:vAlign w:val="center"/>
+          </w:tcPr>
+          <w:p>
+            <w:pPr>
+              <w:bidi/>
+              <w:rPr>
+                <w:rFonts w:ascii="IRANSans" w:hAnsi="IRANSans" w:cs="IRANSans"/>
+                <w:sz w:val="16"/>
+                <w:szCs w:val="16"/>
+                <w:lang w:bidi="fa-IR"/>
+              </w:rPr>
+            </w:pPr>
+            <w:r>
+              <w:rPr>
+                <w:rFonts w:ascii="IRANSans" w:hAnsi="IRANSans" w:cs="IRANSans" w:hint="cs"/>
+                <w:sz w:val="16"/>
+                <w:szCs w:val="16"/>
+                <w:rtl/>
+                <w:lang w:bidi="fa-IR"/>
+              </w:rPr>
+              <w:t>تعریف مدل های کاربر و حساب های چاه، چاه‌وندی، آب‌وندی (</w:t>
             </w:r>
             <w:r>
               <w:rPr>
@@ -10425,7 +9048,7 @@
         </w:tc>
         <w:tc>
           <w:tcPr>
-            <w:tcW w:w="747" w:type="dxa"/>
+            <w:tcW w:w="888" w:type="dxa"/>
             <w:tcBorders>
               <w:left w:val="single" w:sz="4" w:space="0" w:color="auto"/>
             </w:tcBorders>
@@ -10455,34 +9078,16 @@
               </w:rPr>
               <w:t>6</w:t>
             </w:r>
-          </w:p>
-        </w:tc>
-        <w:tc>
-          <w:tcPr>
-            <w:tcW w:w="1433" w:type="dxa"/>
-            <w:vAlign w:val="center"/>
-          </w:tcPr>
-          <w:p>
-            <w:pPr>
-              <w:jc w:val="center"/>
-              <w:rPr>
-                <w:rFonts w:ascii="IRANSans" w:hAnsi="IRANSans" w:cs="IRANSans"/>
-                <w:color w:val="00B050"/>
-                <w:sz w:val="16"/>
-                <w:szCs w:val="16"/>
-                <w:lang w:bidi="fa-IR"/>
-              </w:rPr>
-            </w:pPr>
           </w:p>
         </w:tc>
       </w:tr>
       <w:tr>
         <w:trPr>
-          <w:trHeight w:val="288"/>
+          <w:trHeight w:val="292"/>
         </w:trPr>
         <w:tc>
           <w:tcPr>
-            <w:tcW w:w="568" w:type="dxa"/>
+            <w:tcW w:w="675" w:type="dxa"/>
             <w:tcBorders>
               <w:top w:val="single" w:sz="4" w:space="0" w:color="auto"/>
             </w:tcBorders>
@@ -10493,7 +9098,7 @@
               <w:bidi/>
               <w:jc w:val="center"/>
               <w:rPr>
-                <w:rFonts w:ascii="IRANSans" w:hAnsi="IRANSans" w:cs="IRANSans" w:hint="cs"/>
+                <w:rFonts w:ascii="IRANSans" w:hAnsi="IRANSans" w:cs="IRANSans"/>
                 <w:sz w:val="16"/>
                 <w:szCs w:val="16"/>
                 <w:rtl/>
@@ -10514,7 +9119,7 @@
         </w:tc>
         <w:tc>
           <w:tcPr>
-            <w:tcW w:w="6271" w:type="dxa"/>
+            <w:tcW w:w="7460" w:type="dxa"/>
             <w:tcBorders>
               <w:right w:val="single" w:sz="4" w:space="0" w:color="auto"/>
             </w:tcBorders>
@@ -10553,7 +9158,7 @@
         </w:tc>
         <w:tc>
           <w:tcPr>
-            <w:tcW w:w="747" w:type="dxa"/>
+            <w:tcW w:w="888" w:type="dxa"/>
             <w:tcBorders>
               <w:left w:val="single" w:sz="4" w:space="0" w:color="auto"/>
             </w:tcBorders>
@@ -10583,34 +9188,16 @@
               </w:rPr>
               <w:t>3</w:t>
             </w:r>
-          </w:p>
-        </w:tc>
-        <w:tc>
-          <w:tcPr>
-            <w:tcW w:w="1433" w:type="dxa"/>
-            <w:vAlign w:val="center"/>
-          </w:tcPr>
-          <w:p>
-            <w:pPr>
-              <w:jc w:val="center"/>
-              <w:rPr>
-                <w:rFonts w:ascii="IRANSans" w:hAnsi="IRANSans" w:cs="IRANSans"/>
-                <w:color w:val="00B050"/>
-                <w:sz w:val="16"/>
-                <w:szCs w:val="16"/>
-                <w:lang w:bidi="fa-IR"/>
-              </w:rPr>
-            </w:pPr>
           </w:p>
         </w:tc>
       </w:tr>
       <w:tr>
         <w:trPr>
-          <w:trHeight w:val="288"/>
+          <w:trHeight w:val="292"/>
         </w:trPr>
         <w:tc>
           <w:tcPr>
-            <w:tcW w:w="568" w:type="dxa"/>
+            <w:tcW w:w="675" w:type="dxa"/>
             <w:tcBorders>
               <w:top w:val="single" w:sz="4" w:space="0" w:color="auto"/>
             </w:tcBorders>
@@ -10621,7 +9208,7 @@
               <w:bidi/>
               <w:jc w:val="center"/>
               <w:rPr>
-                <w:rFonts w:ascii="IRANSans" w:hAnsi="IRANSans" w:cs="IRANSans" w:hint="cs"/>
+                <w:rFonts w:ascii="IRANSans" w:hAnsi="IRANSans" w:cs="IRANSans"/>
                 <w:sz w:val="16"/>
                 <w:szCs w:val="16"/>
                 <w:rtl/>
@@ -10642,7 +9229,7 @@
         </w:tc>
         <w:tc>
           <w:tcPr>
-            <w:tcW w:w="6271" w:type="dxa"/>
+            <w:tcW w:w="7460" w:type="dxa"/>
             <w:tcBorders>
               <w:right w:val="single" w:sz="4" w:space="0" w:color="auto"/>
             </w:tcBorders>
@@ -10672,7 +9259,7 @@
         </w:tc>
         <w:tc>
           <w:tcPr>
-            <w:tcW w:w="747" w:type="dxa"/>
+            <w:tcW w:w="888" w:type="dxa"/>
             <w:tcBorders>
               <w:left w:val="single" w:sz="4" w:space="0" w:color="auto"/>
             </w:tcBorders>
@@ -10702,34 +9289,16 @@
               </w:rPr>
               <w:t>8</w:t>
             </w:r>
-          </w:p>
-        </w:tc>
-        <w:tc>
-          <w:tcPr>
-            <w:tcW w:w="1433" w:type="dxa"/>
-            <w:vAlign w:val="center"/>
-          </w:tcPr>
-          <w:p>
-            <w:pPr>
-              <w:jc w:val="center"/>
-              <w:rPr>
-                <w:rFonts w:ascii="IRANSans" w:hAnsi="IRANSans" w:cs="IRANSans"/>
-                <w:color w:val="00B050"/>
-                <w:sz w:val="16"/>
-                <w:szCs w:val="16"/>
-                <w:lang w:bidi="fa-IR"/>
-              </w:rPr>
-            </w:pPr>
           </w:p>
         </w:tc>
       </w:tr>
       <w:tr>
         <w:trPr>
-          <w:trHeight w:val="288"/>
+          <w:trHeight w:val="292"/>
         </w:trPr>
         <w:tc>
           <w:tcPr>
-            <w:tcW w:w="568" w:type="dxa"/>
+            <w:tcW w:w="675" w:type="dxa"/>
             <w:tcBorders>
               <w:top w:val="single" w:sz="4" w:space="0" w:color="auto"/>
             </w:tcBorders>
@@ -10740,7 +9309,7 @@
               <w:bidi/>
               <w:jc w:val="center"/>
               <w:rPr>
-                <w:rFonts w:ascii="IRANSans" w:hAnsi="IRANSans" w:cs="IRANSans" w:hint="cs"/>
+                <w:rFonts w:ascii="IRANSans" w:hAnsi="IRANSans" w:cs="IRANSans"/>
                 <w:sz w:val="16"/>
                 <w:szCs w:val="16"/>
                 <w:rtl/>
@@ -10761,7 +9330,7 @@
         </w:tc>
         <w:tc>
           <w:tcPr>
-            <w:tcW w:w="6271" w:type="dxa"/>
+            <w:tcW w:w="7460" w:type="dxa"/>
             <w:tcBorders>
               <w:right w:val="single" w:sz="4" w:space="0" w:color="auto"/>
             </w:tcBorders>
@@ -10800,7 +9369,7 @@
         </w:tc>
         <w:tc>
           <w:tcPr>
-            <w:tcW w:w="747" w:type="dxa"/>
+            <w:tcW w:w="888" w:type="dxa"/>
             <w:tcBorders>
               <w:left w:val="single" w:sz="4" w:space="0" w:color="auto"/>
             </w:tcBorders>
@@ -10830,34 +9399,16 @@
               </w:rPr>
               <w:t>5</w:t>
             </w:r>
-          </w:p>
-        </w:tc>
-        <w:tc>
-          <w:tcPr>
-            <w:tcW w:w="1433" w:type="dxa"/>
-            <w:vAlign w:val="center"/>
-          </w:tcPr>
-          <w:p>
-            <w:pPr>
-              <w:jc w:val="center"/>
-              <w:rPr>
-                <w:rFonts w:ascii="IRANSans" w:hAnsi="IRANSans" w:cs="IRANSans"/>
-                <w:color w:val="00B050"/>
-                <w:sz w:val="16"/>
-                <w:szCs w:val="16"/>
-                <w:lang w:bidi="fa-IR"/>
-              </w:rPr>
-            </w:pPr>
           </w:p>
         </w:tc>
       </w:tr>
       <w:tr>
         <w:trPr>
-          <w:trHeight w:val="288"/>
+          <w:trHeight w:val="292"/>
         </w:trPr>
         <w:tc>
           <w:tcPr>
-            <w:tcW w:w="568" w:type="dxa"/>
+            <w:tcW w:w="675" w:type="dxa"/>
             <w:tcBorders>
               <w:top w:val="single" w:sz="4" w:space="0" w:color="auto"/>
             </w:tcBorders>
@@ -10868,7 +9419,7 @@
               <w:bidi/>
               <w:jc w:val="center"/>
               <w:rPr>
-                <w:rFonts w:ascii="IRANSans" w:hAnsi="IRANSans" w:cs="IRANSans" w:hint="cs"/>
+                <w:rFonts w:ascii="IRANSans" w:hAnsi="IRANSans" w:cs="IRANSans"/>
                 <w:sz w:val="16"/>
                 <w:szCs w:val="16"/>
                 <w:rtl/>
@@ -10889,7 +9440,7 @@
         </w:tc>
         <w:tc>
           <w:tcPr>
-            <w:tcW w:w="6271" w:type="dxa"/>
+            <w:tcW w:w="7460" w:type="dxa"/>
             <w:tcBorders>
               <w:right w:val="single" w:sz="4" w:space="0" w:color="auto"/>
             </w:tcBorders>
@@ -10919,7 +9470,7 @@
         </w:tc>
         <w:tc>
           <w:tcPr>
-            <w:tcW w:w="747" w:type="dxa"/>
+            <w:tcW w:w="888" w:type="dxa"/>
             <w:tcBorders>
               <w:left w:val="single" w:sz="4" w:space="0" w:color="auto"/>
             </w:tcBorders>
@@ -10949,34 +9500,16 @@
               </w:rPr>
               <w:t>4</w:t>
             </w:r>
-          </w:p>
-        </w:tc>
-        <w:tc>
-          <w:tcPr>
-            <w:tcW w:w="1433" w:type="dxa"/>
-            <w:vAlign w:val="center"/>
-          </w:tcPr>
-          <w:p>
-            <w:pPr>
-              <w:jc w:val="center"/>
-              <w:rPr>
-                <w:rFonts w:ascii="IRANSans" w:hAnsi="IRANSans" w:cs="IRANSans"/>
-                <w:color w:val="00B050"/>
-                <w:sz w:val="16"/>
-                <w:szCs w:val="16"/>
-                <w:lang w:bidi="fa-IR"/>
-              </w:rPr>
-            </w:pPr>
           </w:p>
         </w:tc>
       </w:tr>
       <w:tr>
         <w:trPr>
-          <w:trHeight w:val="288"/>
+          <w:trHeight w:val="292"/>
         </w:trPr>
         <w:tc>
           <w:tcPr>
-            <w:tcW w:w="568" w:type="dxa"/>
+            <w:tcW w:w="675" w:type="dxa"/>
             <w:tcBorders>
               <w:top w:val="single" w:sz="4" w:space="0" w:color="auto"/>
             </w:tcBorders>
@@ -10987,7 +9520,7 @@
               <w:bidi/>
               <w:jc w:val="center"/>
               <w:rPr>
-                <w:rFonts w:ascii="IRANSans" w:hAnsi="IRANSans" w:cs="IRANSans" w:hint="cs"/>
+                <w:rFonts w:ascii="IRANSans" w:hAnsi="IRANSans" w:cs="IRANSans"/>
                 <w:sz w:val="16"/>
                 <w:szCs w:val="16"/>
                 <w:rtl/>
@@ -11008,7 +9541,7 @@
         </w:tc>
         <w:tc>
           <w:tcPr>
-            <w:tcW w:w="6271" w:type="dxa"/>
+            <w:tcW w:w="7460" w:type="dxa"/>
             <w:tcBorders>
               <w:right w:val="single" w:sz="4" w:space="0" w:color="auto"/>
             </w:tcBorders>
@@ -11038,7 +9571,7 @@
         </w:tc>
         <w:tc>
           <w:tcPr>
-            <w:tcW w:w="747" w:type="dxa"/>
+            <w:tcW w:w="888" w:type="dxa"/>
             <w:tcBorders>
               <w:left w:val="single" w:sz="4" w:space="0" w:color="auto"/>
             </w:tcBorders>
@@ -11068,34 +9601,16 @@
               </w:rPr>
               <w:t>9</w:t>
             </w:r>
-          </w:p>
-        </w:tc>
-        <w:tc>
-          <w:tcPr>
-            <w:tcW w:w="1433" w:type="dxa"/>
-            <w:vAlign w:val="center"/>
-          </w:tcPr>
-          <w:p>
-            <w:pPr>
-              <w:jc w:val="center"/>
-              <w:rPr>
-                <w:rFonts w:ascii="IRANSans" w:hAnsi="IRANSans" w:cs="IRANSans"/>
-                <w:color w:val="00B050"/>
-                <w:sz w:val="16"/>
-                <w:szCs w:val="16"/>
-                <w:lang w:bidi="fa-IR"/>
-              </w:rPr>
-            </w:pPr>
           </w:p>
         </w:tc>
       </w:tr>
       <w:tr>
         <w:trPr>
-          <w:trHeight w:val="288"/>
+          <w:trHeight w:val="292"/>
         </w:trPr>
         <w:tc>
           <w:tcPr>
-            <w:tcW w:w="568" w:type="dxa"/>
+            <w:tcW w:w="675" w:type="dxa"/>
             <w:tcBorders>
               <w:top w:val="single" w:sz="4" w:space="0" w:color="auto"/>
             </w:tcBorders>
@@ -11106,7 +9621,7 @@
               <w:bidi/>
               <w:jc w:val="center"/>
               <w:rPr>
-                <w:rFonts w:ascii="IRANSans" w:hAnsi="IRANSans" w:cs="IRANSans" w:hint="cs"/>
+                <w:rFonts w:ascii="IRANSans" w:hAnsi="IRANSans" w:cs="IRANSans"/>
                 <w:sz w:val="16"/>
                 <w:szCs w:val="16"/>
                 <w:rtl/>
@@ -11127,48 +9642,38 @@
         </w:tc>
         <w:tc>
           <w:tcPr>
-            <w:tcW w:w="6271" w:type="dxa"/>
-            <w:tcBorders>
-              <w:right w:val="single" w:sz="4" w:space="0" w:color="auto"/>
-            </w:tcBorders>
-            <w:vAlign w:val="center"/>
-          </w:tcPr>
-          <w:p>
-            <w:pPr>
-              <w:bidi/>
-              <w:rPr>
-                <w:rFonts w:ascii="IRANSans" w:hAnsi="IRANSans" w:cs="IRANSans" w:hint="cs"/>
-                <w:sz w:val="16"/>
-                <w:szCs w:val="16"/>
-                <w:rtl/>
-                <w:lang w:bidi="fa-IR"/>
-              </w:rPr>
-            </w:pPr>
-            <w:r>
-              <w:rPr>
-                <w:rFonts w:ascii="IRANSans" w:hAnsi="IRANSans" w:cs="IRANSans" w:hint="cs"/>
-                <w:sz w:val="16"/>
-                <w:szCs w:val="16"/>
-                <w:rtl/>
-                <w:lang w:bidi="fa-IR"/>
-              </w:rPr>
-              <w:t>سیستم ارسال پیامک</w:t>
-            </w:r>
-            <w:r>
-              <w:rPr>
-                <w:rFonts w:ascii="IRANSans" w:hAnsi="IRANSans" w:cs="IRANSans" w:hint="cs"/>
-                <w:sz w:val="16"/>
-                <w:szCs w:val="16"/>
-                <w:rtl/>
-                <w:lang w:bidi="fa-IR"/>
-              </w:rPr>
-              <w:t xml:space="preserve"> (تهیه سرویس پیامکی و اتصال به سرور ارسال پیامک)</w:t>
-            </w:r>
-          </w:p>
-        </w:tc>
-        <w:tc>
-          <w:tcPr>
-            <w:tcW w:w="747" w:type="dxa"/>
+            <w:tcW w:w="7460" w:type="dxa"/>
+            <w:tcBorders>
+              <w:right w:val="single" w:sz="4" w:space="0" w:color="auto"/>
+            </w:tcBorders>
+            <w:vAlign w:val="center"/>
+          </w:tcPr>
+          <w:p>
+            <w:pPr>
+              <w:bidi/>
+              <w:rPr>
+                <w:rFonts w:ascii="IRANSans" w:hAnsi="IRANSans" w:cs="IRANSans"/>
+                <w:sz w:val="16"/>
+                <w:szCs w:val="16"/>
+                <w:rtl/>
+                <w:lang w:bidi="fa-IR"/>
+              </w:rPr>
+            </w:pPr>
+            <w:r>
+              <w:rPr>
+                <w:rFonts w:ascii="IRANSans" w:hAnsi="IRANSans" w:cs="IRANSans" w:hint="cs"/>
+                <w:sz w:val="16"/>
+                <w:szCs w:val="16"/>
+                <w:rtl/>
+                <w:lang w:bidi="fa-IR"/>
+              </w:rPr>
+              <w:t>سیستم ارسال پیامک (تهیه سرویس پیامکی و اتصال به سرور ارسال پیامک)</w:t>
+            </w:r>
+          </w:p>
+        </w:tc>
+        <w:tc>
+          <w:tcPr>
+            <w:tcW w:w="888" w:type="dxa"/>
             <w:tcBorders>
               <w:left w:val="single" w:sz="4" w:space="0" w:color="auto"/>
             </w:tcBorders>
@@ -11198,34 +9703,16 @@
               </w:rPr>
               <w:t>2</w:t>
             </w:r>
-          </w:p>
-        </w:tc>
-        <w:tc>
-          <w:tcPr>
-            <w:tcW w:w="1433" w:type="dxa"/>
-            <w:vAlign w:val="center"/>
-          </w:tcPr>
-          <w:p>
-            <w:pPr>
-              <w:jc w:val="center"/>
-              <w:rPr>
-                <w:rFonts w:ascii="IRANSans" w:hAnsi="IRANSans" w:cs="IRANSans"/>
-                <w:color w:val="00B050"/>
-                <w:sz w:val="16"/>
-                <w:szCs w:val="16"/>
-                <w:lang w:bidi="fa-IR"/>
-              </w:rPr>
-            </w:pPr>
           </w:p>
         </w:tc>
       </w:tr>
       <w:tr>
         <w:trPr>
-          <w:trHeight w:val="288"/>
+          <w:trHeight w:val="292"/>
         </w:trPr>
         <w:tc>
           <w:tcPr>
-            <w:tcW w:w="568" w:type="dxa"/>
+            <w:tcW w:w="675" w:type="dxa"/>
             <w:tcBorders>
               <w:top w:val="single" w:sz="4" w:space="0" w:color="auto"/>
             </w:tcBorders>
@@ -11236,7 +9723,7 @@
               <w:bidi/>
               <w:jc w:val="center"/>
               <w:rPr>
-                <w:rFonts w:ascii="IRANSans" w:hAnsi="IRANSans" w:cs="IRANSans" w:hint="cs"/>
+                <w:rFonts w:ascii="IRANSans" w:hAnsi="IRANSans" w:cs="IRANSans"/>
                 <w:sz w:val="16"/>
                 <w:szCs w:val="16"/>
                 <w:rtl/>
@@ -11257,7 +9744,7 @@
         </w:tc>
         <w:tc>
           <w:tcPr>
-            <w:tcW w:w="6271" w:type="dxa"/>
+            <w:tcW w:w="7460" w:type="dxa"/>
             <w:tcBorders>
               <w:right w:val="single" w:sz="4" w:space="0" w:color="auto"/>
             </w:tcBorders>
@@ -11287,7 +9774,7 @@
         </w:tc>
         <w:tc>
           <w:tcPr>
-            <w:tcW w:w="747" w:type="dxa"/>
+            <w:tcW w:w="888" w:type="dxa"/>
             <w:tcBorders>
               <w:left w:val="single" w:sz="4" w:space="0" w:color="auto"/>
             </w:tcBorders>
@@ -11317,34 +9804,16 @@
               </w:rPr>
               <w:t>3</w:t>
             </w:r>
-          </w:p>
-        </w:tc>
-        <w:tc>
-          <w:tcPr>
-            <w:tcW w:w="1433" w:type="dxa"/>
-            <w:vAlign w:val="center"/>
-          </w:tcPr>
-          <w:p>
-            <w:pPr>
-              <w:jc w:val="center"/>
-              <w:rPr>
-                <w:rFonts w:ascii="IRANSans" w:hAnsi="IRANSans" w:cs="IRANSans"/>
-                <w:color w:val="00B050"/>
-                <w:sz w:val="16"/>
-                <w:szCs w:val="16"/>
-                <w:lang w:bidi="fa-IR"/>
-              </w:rPr>
-            </w:pPr>
           </w:p>
         </w:tc>
       </w:tr>
       <w:tr>
         <w:trPr>
-          <w:trHeight w:val="288"/>
+          <w:trHeight w:val="292"/>
         </w:trPr>
         <w:tc>
           <w:tcPr>
-            <w:tcW w:w="568" w:type="dxa"/>
+            <w:tcW w:w="675" w:type="dxa"/>
             <w:tcBorders>
               <w:top w:val="single" w:sz="4" w:space="0" w:color="auto"/>
             </w:tcBorders>
@@ -11355,7 +9824,7 @@
               <w:bidi/>
               <w:jc w:val="center"/>
               <w:rPr>
-                <w:rFonts w:ascii="IRANSans" w:hAnsi="IRANSans" w:cs="IRANSans" w:hint="cs"/>
+                <w:rFonts w:ascii="IRANSans" w:hAnsi="IRANSans" w:cs="IRANSans"/>
                 <w:sz w:val="16"/>
                 <w:szCs w:val="16"/>
                 <w:rtl/>
@@ -11376,7 +9845,7 @@
         </w:tc>
         <w:tc>
           <w:tcPr>
-            <w:tcW w:w="6271" w:type="dxa"/>
+            <w:tcW w:w="7460" w:type="dxa"/>
             <w:tcBorders>
               <w:right w:val="single" w:sz="4" w:space="0" w:color="auto"/>
             </w:tcBorders>
@@ -11406,7 +9875,7 @@
         </w:tc>
         <w:tc>
           <w:tcPr>
-            <w:tcW w:w="747" w:type="dxa"/>
+            <w:tcW w:w="888" w:type="dxa"/>
             <w:tcBorders>
               <w:left w:val="single" w:sz="4" w:space="0" w:color="auto"/>
             </w:tcBorders>
@@ -11436,34 +9905,16 @@
               </w:rPr>
               <w:t>8</w:t>
             </w:r>
-          </w:p>
-        </w:tc>
-        <w:tc>
-          <w:tcPr>
-            <w:tcW w:w="1433" w:type="dxa"/>
-            <w:vAlign w:val="center"/>
-          </w:tcPr>
-          <w:p>
-            <w:pPr>
-              <w:jc w:val="center"/>
-              <w:rPr>
-                <w:rFonts w:ascii="IRANSans" w:hAnsi="IRANSans" w:cs="IRANSans"/>
-                <w:color w:val="00B050"/>
-                <w:sz w:val="16"/>
-                <w:szCs w:val="16"/>
-                <w:lang w:bidi="fa-IR"/>
-              </w:rPr>
-            </w:pPr>
           </w:p>
         </w:tc>
       </w:tr>
       <w:tr>
         <w:trPr>
-          <w:trHeight w:val="288"/>
+          <w:trHeight w:val="292"/>
         </w:trPr>
         <w:tc>
           <w:tcPr>
-            <w:tcW w:w="568" w:type="dxa"/>
+            <w:tcW w:w="675" w:type="dxa"/>
             <w:tcBorders>
               <w:top w:val="single" w:sz="4" w:space="0" w:color="auto"/>
             </w:tcBorders>
@@ -11474,7 +9925,7 @@
               <w:bidi/>
               <w:jc w:val="center"/>
               <w:rPr>
-                <w:rFonts w:ascii="IRANSans" w:hAnsi="IRANSans" w:cs="IRANSans" w:hint="cs"/>
+                <w:rFonts w:ascii="IRANSans" w:hAnsi="IRANSans" w:cs="IRANSans"/>
                 <w:sz w:val="16"/>
                 <w:szCs w:val="16"/>
                 <w:rtl/>
@@ -11495,7 +9946,7 @@
         </w:tc>
         <w:tc>
           <w:tcPr>
-            <w:tcW w:w="6271" w:type="dxa"/>
+            <w:tcW w:w="7460" w:type="dxa"/>
             <w:tcBorders>
               <w:right w:val="single" w:sz="4" w:space="0" w:color="auto"/>
             </w:tcBorders>
@@ -11525,7 +9976,7 @@
         </w:tc>
         <w:tc>
           <w:tcPr>
-            <w:tcW w:w="747" w:type="dxa"/>
+            <w:tcW w:w="888" w:type="dxa"/>
             <w:tcBorders>
               <w:left w:val="single" w:sz="4" w:space="0" w:color="auto"/>
             </w:tcBorders>
@@ -11555,34 +10006,16 @@
               </w:rPr>
               <w:t>7</w:t>
             </w:r>
-          </w:p>
-        </w:tc>
-        <w:tc>
-          <w:tcPr>
-            <w:tcW w:w="1433" w:type="dxa"/>
-            <w:vAlign w:val="center"/>
-          </w:tcPr>
-          <w:p>
-            <w:pPr>
-              <w:jc w:val="center"/>
-              <w:rPr>
-                <w:rFonts w:ascii="IRANSans" w:hAnsi="IRANSans" w:cs="IRANSans"/>
-                <w:color w:val="00B050"/>
-                <w:sz w:val="16"/>
-                <w:szCs w:val="16"/>
-                <w:lang w:bidi="fa-IR"/>
-              </w:rPr>
-            </w:pPr>
           </w:p>
         </w:tc>
       </w:tr>
       <w:tr>
         <w:trPr>
-          <w:trHeight w:val="288"/>
+          <w:trHeight w:val="292"/>
         </w:trPr>
         <w:tc>
           <w:tcPr>
-            <w:tcW w:w="568" w:type="dxa"/>
+            <w:tcW w:w="675" w:type="dxa"/>
             <w:tcBorders>
               <w:top w:val="single" w:sz="4" w:space="0" w:color="auto"/>
             </w:tcBorders>
@@ -11607,23 +10040,13 @@
                 <w:rtl/>
                 <w:lang w:bidi="fa-IR"/>
               </w:rPr>
-              <w:t>1</w:t>
-            </w:r>
-            <w:r>
-              <w:rPr>
-                <w:rFonts w:ascii="IRANSans" w:hAnsi="IRANSans" w:cs="IRANSans" w:hint="cs"/>
-                <w:sz w:val="16"/>
-                <w:szCs w:val="16"/>
-                <w:rtl/>
-                <w:lang w:bidi="fa-IR"/>
-              </w:rPr>
-              <w:t>2</w:t>
-            </w:r>
-          </w:p>
-        </w:tc>
-        <w:tc>
-          <w:tcPr>
-            <w:tcW w:w="6271" w:type="dxa"/>
+              <w:t>12</w:t>
+            </w:r>
+          </w:p>
+        </w:tc>
+        <w:tc>
+          <w:tcPr>
+            <w:tcW w:w="7460" w:type="dxa"/>
             <w:tcBorders>
               <w:right w:val="single" w:sz="4" w:space="0" w:color="auto"/>
             </w:tcBorders>
@@ -11654,7 +10077,7 @@
         </w:tc>
         <w:tc>
           <w:tcPr>
-            <w:tcW w:w="747" w:type="dxa"/>
+            <w:tcW w:w="888" w:type="dxa"/>
             <w:tcBorders>
               <w:left w:val="single" w:sz="4" w:space="0" w:color="auto"/>
             </w:tcBorders>
@@ -11684,42 +10107,70 @@
               </w:rPr>
               <w:t>10</w:t>
             </w:r>
-          </w:p>
-        </w:tc>
-        <w:tc>
-          <w:tcPr>
-            <w:tcW w:w="1433" w:type="dxa"/>
-            <w:vAlign w:val="center"/>
-          </w:tcPr>
-          <w:p>
-            <w:pPr>
-              <w:jc w:val="center"/>
-              <w:rPr>
-                <w:rFonts w:ascii="IRANSans" w:hAnsi="IRANSans" w:cs="IRANSans"/>
-                <w:color w:val="00B050"/>
-                <w:sz w:val="16"/>
-                <w:szCs w:val="16"/>
-                <w:lang w:bidi="fa-IR"/>
-              </w:rPr>
-            </w:pPr>
           </w:p>
         </w:tc>
       </w:tr>
       <w:tr>
         <w:trPr>
-          <w:trHeight w:val="467"/>
+          <w:trHeight w:val="292"/>
         </w:trPr>
         <w:tc>
           <w:tcPr>
-            <w:tcW w:w="9019" w:type="dxa"/>
-            <w:gridSpan w:val="4"/>
-            <w:vAlign w:val="center"/>
-          </w:tcPr>
-          <w:p>
-            <w:pPr>
-              <w:jc w:val="center"/>
-              <w:rPr>
-                <w:rFonts w:ascii="IRANSans" w:hAnsi="IRANSans" w:cs="IRANSans"/>
+            <w:tcW w:w="675" w:type="dxa"/>
+            <w:tcBorders>
+              <w:top w:val="single" w:sz="4" w:space="0" w:color="auto"/>
+            </w:tcBorders>
+            <w:vAlign w:val="center"/>
+          </w:tcPr>
+          <w:p>
+            <w:pPr>
+              <w:bidi/>
+              <w:jc w:val="center"/>
+              <w:rPr>
+                <w:rFonts w:ascii="IRANSans" w:hAnsi="IRANSans" w:cs="IRANSans" w:hint="cs"/>
+                <w:sz w:val="16"/>
+                <w:szCs w:val="16"/>
+                <w:rtl/>
+                <w:lang w:bidi="fa-IR"/>
+              </w:rPr>
+            </w:pPr>
+          </w:p>
+        </w:tc>
+        <w:tc>
+          <w:tcPr>
+            <w:tcW w:w="7460" w:type="dxa"/>
+            <w:tcBorders>
+              <w:right w:val="single" w:sz="4" w:space="0" w:color="auto"/>
+            </w:tcBorders>
+            <w:vAlign w:val="center"/>
+          </w:tcPr>
+          <w:p>
+            <w:pPr>
+              <w:bidi/>
+              <w:rPr>
+                <w:rFonts w:ascii="IRANSans" w:hAnsi="IRANSans" w:cs="IRANSans" w:hint="cs"/>
+                <w:sz w:val="16"/>
+                <w:szCs w:val="16"/>
+                <w:rtl/>
+                <w:lang w:bidi="fa-IR"/>
+              </w:rPr>
+            </w:pPr>
+          </w:p>
+        </w:tc>
+        <w:tc>
+          <w:tcPr>
+            <w:tcW w:w="888" w:type="dxa"/>
+            <w:tcBorders>
+              <w:left w:val="single" w:sz="4" w:space="0" w:color="auto"/>
+            </w:tcBorders>
+            <w:vAlign w:val="center"/>
+          </w:tcPr>
+          <w:p>
+            <w:pPr>
+              <w:bidi/>
+              <w:jc w:val="center"/>
+              <w:rPr>
+                <w:rFonts w:ascii="IRANSans" w:hAnsi="IRANSans" w:cs="IRANSans" w:hint="cs"/>
                 <w:color w:val="00B0F0"/>
                 <w:sz w:val="16"/>
                 <w:szCs w:val="16"/>
@@ -11732,11 +10183,11 @@
       </w:tr>
       <w:tr>
         <w:trPr>
-          <w:trHeight w:val="288"/>
+          <w:trHeight w:val="292"/>
         </w:trPr>
         <w:tc>
           <w:tcPr>
-            <w:tcW w:w="568" w:type="dxa"/>
+            <w:tcW w:w="675" w:type="dxa"/>
             <w:vAlign w:val="center"/>
           </w:tcPr>
           <w:p>
@@ -11757,7 +10208,7 @@
         </w:tc>
         <w:tc>
           <w:tcPr>
-            <w:tcW w:w="6271" w:type="dxa"/>
+            <w:tcW w:w="7460" w:type="dxa"/>
             <w:tcBorders>
               <w:right w:val="single" w:sz="4" w:space="0" w:color="auto"/>
             </w:tcBorders>
@@ -11792,7 +10243,7 @@
         </w:tc>
         <w:tc>
           <w:tcPr>
-            <w:tcW w:w="747" w:type="dxa"/>
+            <w:tcW w:w="888" w:type="dxa"/>
             <w:tcBorders>
               <w:left w:val="single" w:sz="4" w:space="0" w:color="auto"/>
             </w:tcBorders>
@@ -11825,1620 +10276,6 @@
                 <w:lang w:bidi="fa-IR"/>
               </w:rPr>
               <w:t>65</w:t>
-            </w:r>
-          </w:p>
-        </w:tc>
-        <w:tc>
-          <w:tcPr>
-            <w:tcW w:w="1433" w:type="dxa"/>
-            <w:vAlign w:val="center"/>
-          </w:tcPr>
-          <w:p>
-            <w:pPr>
-              <w:jc w:val="center"/>
-              <w:rPr>
-                <w:rFonts w:ascii="IRANSans" w:hAnsi="IRANSans" w:cs="IRANSans"/>
-                <w:b/>
-                <w:bCs/>
-                <w:color w:val="00B050"/>
-                <w:sz w:val="16"/>
-                <w:szCs w:val="16"/>
-                <w:rtl/>
-                <w:lang w:bidi="fa-IR"/>
-              </w:rPr>
-            </w:pPr>
-            <w:r>
-              <w:rPr>
-                <w:rFonts w:ascii="IRANSans" w:hAnsi="IRANSans" w:cs="IRANSans"/>
-                <w:b/>
-                <w:bCs/>
-                <w:color w:val="00B050"/>
-                <w:sz w:val="16"/>
-                <w:szCs w:val="16"/>
-                <w:lang w:bidi="fa-IR"/>
-              </w:rPr>
-              <w:t>13</w:t>
-            </w:r>
-            <w:r>
-              <w:rPr>
-                <w:rFonts w:ascii="IRANSans" w:hAnsi="IRANSans" w:cs="IRANSans" w:hint="cs"/>
-                <w:b/>
-                <w:bCs/>
-                <w:color w:val="00B050"/>
-                <w:sz w:val="16"/>
-                <w:szCs w:val="16"/>
-                <w:rtl/>
-                <w:lang w:bidi="fa-IR"/>
-              </w:rPr>
-              <w:t>.</w:t>
-            </w:r>
-            <w:r>
-              <w:rPr>
-                <w:rFonts w:ascii="IRANSans" w:hAnsi="IRANSans" w:cs="IRANSans"/>
-                <w:b/>
-                <w:bCs/>
-                <w:color w:val="00B050"/>
-                <w:sz w:val="16"/>
-                <w:szCs w:val="16"/>
-                <w:lang w:bidi="fa-IR"/>
-              </w:rPr>
-              <w:t>000</w:t>
-            </w:r>
-            <w:r>
-              <w:rPr>
-                <w:rFonts w:ascii="IRANSans" w:hAnsi="IRANSans" w:cs="IRANSans" w:hint="cs"/>
-                <w:b/>
-                <w:bCs/>
-                <w:color w:val="00B050"/>
-                <w:sz w:val="16"/>
-                <w:szCs w:val="16"/>
-                <w:rtl/>
-                <w:lang w:bidi="fa-IR"/>
-              </w:rPr>
-              <w:t>.</w:t>
-            </w:r>
-            <w:r>
-              <w:rPr>
-                <w:rFonts w:ascii="IRANSans" w:hAnsi="IRANSans" w:cs="IRANSans"/>
-                <w:b/>
-                <w:bCs/>
-                <w:color w:val="00B050"/>
-                <w:sz w:val="16"/>
-                <w:szCs w:val="16"/>
-                <w:lang w:bidi="fa-IR"/>
-              </w:rPr>
-              <w:t>000</w:t>
-            </w:r>
-          </w:p>
-        </w:tc>
-      </w:tr>
-    </w:tbl>
-    <w:p>
-      <w:pPr>
-        <w:bidi/>
-        <w:rPr>
-          <w:rFonts w:ascii="IRANSans" w:hAnsi="IRANSans" w:cs="IRANSans"/>
-          <w:b/>
-          <w:bCs/>
-          <w:color w:val="1F3864" w:themeColor="accent1" w:themeShade="80"/>
-          <w:sz w:val="28"/>
-          <w:szCs w:val="28"/>
-          <w:lang w:bidi="fa-IR"/>
-        </w:rPr>
-      </w:pPr>
-    </w:p>
-    <w:p>
-      <w:pPr>
-        <w:rPr>
-          <w:rFonts w:ascii="IRANSans" w:hAnsi="IRANSans" w:cs="IRANSans"/>
-          <w:b/>
-          <w:bCs/>
-          <w:color w:val="1F3864" w:themeColor="accent1" w:themeShade="80"/>
-          <w:lang w:bidi="fa-IR"/>
-        </w:rPr>
-      </w:pPr>
-      <w:r>
-        <w:rPr>
-          <w:rFonts w:ascii="IRANSans" w:hAnsi="IRANSans" w:cs="IRANSans"/>
-          <w:b/>
-          <w:bCs/>
-          <w:color w:val="1F3864" w:themeColor="accent1" w:themeShade="80"/>
-          <w:lang w:bidi="fa-IR"/>
-        </w:rPr>
-        <w:br w:type="page"/>
-      </w:r>
-    </w:p>
-    <w:p>
-      <w:pPr>
-        <w:bidi/>
-        <w:spacing w:after="0"/>
-        <w:rPr>
-          <w:rFonts w:ascii="IRANSans" w:hAnsi="IRANSans" w:cs="IRANSans"/>
-          <w:b/>
-          <w:bCs/>
-          <w:color w:val="1F3864" w:themeColor="accent1" w:themeShade="80"/>
-          <w:rtl/>
-          <w:lang w:bidi="fa-IR"/>
-        </w:rPr>
-      </w:pPr>
-      <w:r>
-        <w:rPr>
-          <w:rFonts w:ascii="IRANSans" w:hAnsi="IRANSans" w:cs="IRANSans"/>
-          <w:b/>
-          <w:bCs/>
-          <w:color w:val="1F3864" w:themeColor="accent1" w:themeShade="80"/>
-          <w:lang w:bidi="fa-IR"/>
-        </w:rPr>
-        <w:lastRenderedPageBreak/>
-        <w:t>API</w:t>
-      </w:r>
-    </w:p>
-    <w:p>
-      <w:pPr>
-        <w:bidi/>
-        <w:spacing w:after="0"/>
-        <w:rPr>
-          <w:rFonts w:ascii="IRANSans" w:hAnsi="IRANSans" w:cs="IRANSans" w:hint="cs"/>
-          <w:color w:val="7F7F7F" w:themeColor="text1" w:themeTint="80"/>
-          <w:sz w:val="18"/>
-          <w:szCs w:val="18"/>
-          <w:rtl/>
-          <w:lang w:bidi="fa-IR"/>
-        </w:rPr>
-      </w:pPr>
-      <w:r>
-        <w:rPr>
-          <w:rFonts w:ascii="IRANSans" w:hAnsi="IRANSans" w:cs="IRANSans" w:hint="cs"/>
-          <w:color w:val="7F7F7F" w:themeColor="text1" w:themeTint="80"/>
-          <w:sz w:val="18"/>
-          <w:szCs w:val="18"/>
-          <w:rtl/>
-          <w:lang w:bidi="fa-IR"/>
-        </w:rPr>
-        <w:t>شامل</w:t>
-      </w:r>
-      <w:r>
-        <w:rPr>
-          <w:rFonts w:ascii="IRANSans" w:hAnsi="IRANSans" w:cs="IRANSans" w:hint="cs"/>
-          <w:color w:val="7F7F7F" w:themeColor="text1" w:themeTint="80"/>
-          <w:sz w:val="18"/>
-          <w:szCs w:val="18"/>
-          <w:rtl/>
-          <w:lang w:bidi="fa-IR"/>
-        </w:rPr>
-        <w:t xml:space="preserve"> </w:t>
-      </w:r>
-      <w:r>
-        <w:rPr>
-          <w:rFonts w:ascii="IRANSans" w:hAnsi="IRANSans" w:cs="IRANSans" w:hint="cs"/>
-          <w:color w:val="7F7F7F" w:themeColor="text1" w:themeTint="80"/>
-          <w:sz w:val="18"/>
-          <w:szCs w:val="18"/>
-          <w:rtl/>
-          <w:lang w:bidi="fa-IR"/>
-        </w:rPr>
-        <w:t xml:space="preserve">ساخت </w:t>
-      </w:r>
-      <w:r>
-        <w:rPr>
-          <w:rFonts w:ascii="IRANSans" w:hAnsi="IRANSans" w:cs="IRANSans" w:hint="cs"/>
-          <w:color w:val="7F7F7F" w:themeColor="text1" w:themeTint="80"/>
-          <w:sz w:val="18"/>
-          <w:szCs w:val="18"/>
-          <w:rtl/>
-          <w:lang w:bidi="fa-IR"/>
-        </w:rPr>
-        <w:t>رابط هایی جهت سرویس دهی به اپلیکیشن، ذخیره اطلاعات با مدل تعریف شده و امنیت و کنترل سطوح دسترسی.</w:t>
-      </w:r>
-    </w:p>
-    <w:tbl>
-      <w:tblPr>
-        <w:tblStyle w:val="TableGridLight"/>
-        <w:bidiVisual/>
-        <w:tblW w:w="9019" w:type="dxa"/>
-        <w:tblLook w:val="04A0" w:firstRow="1" w:lastRow="0" w:firstColumn="1" w:lastColumn="0" w:noHBand="0" w:noVBand="1"/>
-      </w:tblPr>
-      <w:tblGrid>
-        <w:gridCol w:w="568"/>
-        <w:gridCol w:w="6271"/>
-        <w:gridCol w:w="747"/>
-        <w:gridCol w:w="1433"/>
-      </w:tblGrid>
-      <w:tr>
-        <w:trPr>
-          <w:trHeight w:val="432"/>
-        </w:trPr>
-        <w:tc>
-          <w:tcPr>
-            <w:tcW w:w="568" w:type="dxa"/>
-            <w:shd w:val="clear" w:color="auto" w:fill="D9E2F3" w:themeFill="accent1" w:themeFillTint="33"/>
-            <w:vAlign w:val="center"/>
-          </w:tcPr>
-          <w:p>
-            <w:pPr>
-              <w:bidi/>
-              <w:jc w:val="center"/>
-              <w:rPr>
-                <w:rFonts w:ascii="IRANSans" w:hAnsi="IRANSans" w:cs="IRANSans"/>
-                <w:b/>
-                <w:bCs/>
-                <w:sz w:val="16"/>
-                <w:szCs w:val="16"/>
-                <w:rtl/>
-                <w:lang w:bidi="fa-IR"/>
-              </w:rPr>
-            </w:pPr>
-            <w:r>
-              <w:rPr>
-                <w:rFonts w:ascii="IRANSans" w:hAnsi="IRANSans" w:cs="IRANSans" w:hint="cs"/>
-                <w:b/>
-                <w:bCs/>
-                <w:sz w:val="16"/>
-                <w:szCs w:val="16"/>
-                <w:rtl/>
-                <w:lang w:bidi="fa-IR"/>
-              </w:rPr>
-              <w:t>ردیف</w:t>
-            </w:r>
-          </w:p>
-        </w:tc>
-        <w:tc>
-          <w:tcPr>
-            <w:tcW w:w="6271" w:type="dxa"/>
-            <w:tcBorders>
-              <w:right w:val="single" w:sz="4" w:space="0" w:color="auto"/>
-            </w:tcBorders>
-            <w:shd w:val="clear" w:color="auto" w:fill="D9E2F3" w:themeFill="accent1" w:themeFillTint="33"/>
-            <w:vAlign w:val="center"/>
-          </w:tcPr>
-          <w:p>
-            <w:pPr>
-              <w:bidi/>
-              <w:jc w:val="center"/>
-              <w:rPr>
-                <w:rFonts w:ascii="IRANSans" w:hAnsi="IRANSans" w:cs="IRANSans"/>
-                <w:b/>
-                <w:bCs/>
-                <w:sz w:val="16"/>
-                <w:szCs w:val="16"/>
-                <w:rtl/>
-                <w:lang w:bidi="fa-IR"/>
-              </w:rPr>
-            </w:pPr>
-            <w:r>
-              <w:rPr>
-                <w:rFonts w:ascii="IRANSans" w:hAnsi="IRANSans" w:cs="IRANSans"/>
-                <w:b/>
-                <w:bCs/>
-                <w:sz w:val="16"/>
-                <w:szCs w:val="16"/>
-                <w:rtl/>
-                <w:lang w:bidi="fa-IR"/>
-              </w:rPr>
-              <w:t>توضیحات</w:t>
-            </w:r>
-          </w:p>
-        </w:tc>
-        <w:tc>
-          <w:tcPr>
-            <w:tcW w:w="747" w:type="dxa"/>
-            <w:tcBorders>
-              <w:left w:val="single" w:sz="4" w:space="0" w:color="auto"/>
-            </w:tcBorders>
-            <w:shd w:val="clear" w:color="auto" w:fill="D9E2F3" w:themeFill="accent1" w:themeFillTint="33"/>
-            <w:vAlign w:val="center"/>
-          </w:tcPr>
-          <w:p>
-            <w:pPr>
-              <w:bidi/>
-              <w:jc w:val="center"/>
-              <w:rPr>
-                <w:rFonts w:ascii="IRANSans" w:hAnsi="IRANSans" w:cs="IRANSans"/>
-                <w:b/>
-                <w:bCs/>
-                <w:sz w:val="16"/>
-                <w:szCs w:val="16"/>
-                <w:rtl/>
-                <w:lang w:bidi="fa-IR"/>
-              </w:rPr>
-            </w:pPr>
-            <w:r>
-              <w:rPr>
-                <w:rFonts w:ascii="IRANSans" w:hAnsi="IRANSans" w:cs="IRANSans" w:hint="cs"/>
-                <w:b/>
-                <w:bCs/>
-                <w:sz w:val="16"/>
-                <w:szCs w:val="16"/>
-                <w:rtl/>
-                <w:lang w:bidi="fa-IR"/>
-              </w:rPr>
-              <w:t>زمان (ساعت)</w:t>
-            </w:r>
-          </w:p>
-        </w:tc>
-        <w:tc>
-          <w:tcPr>
-            <w:tcW w:w="1433" w:type="dxa"/>
-            <w:shd w:val="clear" w:color="auto" w:fill="D9E2F3" w:themeFill="accent1" w:themeFillTint="33"/>
-            <w:vAlign w:val="center"/>
-          </w:tcPr>
-          <w:p>
-            <w:pPr>
-              <w:bidi/>
-              <w:jc w:val="center"/>
-              <w:rPr>
-                <w:rFonts w:ascii="IRANSans" w:hAnsi="IRANSans" w:cs="IRANSans"/>
-                <w:b/>
-                <w:bCs/>
-                <w:sz w:val="16"/>
-                <w:szCs w:val="16"/>
-                <w:rtl/>
-                <w:lang w:bidi="fa-IR"/>
-              </w:rPr>
-            </w:pPr>
-            <w:r>
-              <w:rPr>
-                <w:rFonts w:ascii="IRANSans" w:hAnsi="IRANSans" w:cs="IRANSans"/>
-                <w:b/>
-                <w:bCs/>
-                <w:sz w:val="16"/>
-                <w:szCs w:val="16"/>
-                <w:rtl/>
-                <w:lang w:bidi="fa-IR"/>
-              </w:rPr>
-              <w:t>هزینه (</w:t>
-            </w:r>
-            <w:r>
-              <w:rPr>
-                <w:rFonts w:ascii="IRANSans" w:hAnsi="IRANSans" w:cs="IRANSans" w:hint="cs"/>
-                <w:b/>
-                <w:bCs/>
-                <w:sz w:val="16"/>
-                <w:szCs w:val="16"/>
-                <w:rtl/>
-                <w:lang w:bidi="fa-IR"/>
-              </w:rPr>
-              <w:t>تومان</w:t>
-            </w:r>
-            <w:r>
-              <w:rPr>
-                <w:rFonts w:ascii="IRANSans" w:hAnsi="IRANSans" w:cs="IRANSans"/>
-                <w:b/>
-                <w:bCs/>
-                <w:sz w:val="16"/>
-                <w:szCs w:val="16"/>
-                <w:rtl/>
-                <w:lang w:bidi="fa-IR"/>
-              </w:rPr>
-              <w:t>)</w:t>
-            </w:r>
-          </w:p>
-        </w:tc>
-      </w:tr>
-      <w:tr>
-        <w:trPr>
-          <w:trHeight w:val="288"/>
-        </w:trPr>
-        <w:tc>
-          <w:tcPr>
-            <w:tcW w:w="568" w:type="dxa"/>
-            <w:tcBorders>
-              <w:top w:val="single" w:sz="4" w:space="0" w:color="auto"/>
-            </w:tcBorders>
-            <w:vAlign w:val="center"/>
-          </w:tcPr>
-          <w:p>
-            <w:pPr>
-              <w:bidi/>
-              <w:jc w:val="center"/>
-              <w:rPr>
-                <w:rFonts w:ascii="IRANSans" w:hAnsi="IRANSans" w:cs="IRANSans"/>
-                <w:sz w:val="16"/>
-                <w:szCs w:val="16"/>
-                <w:lang w:bidi="fa-IR"/>
-              </w:rPr>
-            </w:pPr>
-            <w:r>
-              <w:rPr>
-                <w:rFonts w:ascii="IRANSans" w:hAnsi="IRANSans" w:cs="IRANSans" w:hint="cs"/>
-                <w:sz w:val="16"/>
-                <w:szCs w:val="16"/>
-                <w:rtl/>
-                <w:lang w:bidi="fa-IR"/>
-              </w:rPr>
-              <w:t>1</w:t>
-            </w:r>
-          </w:p>
-        </w:tc>
-        <w:tc>
-          <w:tcPr>
-            <w:tcW w:w="6271" w:type="dxa"/>
-            <w:tcBorders>
-              <w:right w:val="single" w:sz="4" w:space="0" w:color="auto"/>
-            </w:tcBorders>
-            <w:vAlign w:val="center"/>
-          </w:tcPr>
-          <w:p>
-            <w:pPr>
-              <w:bidi/>
-              <w:rPr>
-                <w:rFonts w:ascii="IRANSans" w:hAnsi="IRANSans" w:cs="IRANSans"/>
-                <w:sz w:val="16"/>
-                <w:szCs w:val="16"/>
-                <w:lang w:bidi="fa-IR"/>
-              </w:rPr>
-            </w:pPr>
-            <w:r>
-              <w:rPr>
-                <w:rFonts w:ascii="IRANSans" w:hAnsi="IRANSans" w:cs="IRANSans" w:hint="cs"/>
-                <w:sz w:val="16"/>
-                <w:szCs w:val="16"/>
-                <w:rtl/>
-                <w:lang w:bidi="fa-IR"/>
-              </w:rPr>
-              <w:t xml:space="preserve">اتصال </w:t>
-            </w:r>
-            <w:r>
-              <w:rPr>
-                <w:rFonts w:ascii="IRANSans" w:hAnsi="IRANSans" w:cs="IRANSans" w:hint="cs"/>
-                <w:sz w:val="16"/>
-                <w:szCs w:val="16"/>
-                <w:rtl/>
-                <w:lang w:bidi="fa-IR"/>
-              </w:rPr>
-              <w:t xml:space="preserve">اپلیکیشن </w:t>
-            </w:r>
-            <w:r>
-              <w:rPr>
-                <w:rFonts w:ascii="IRANSans" w:hAnsi="IRANSans" w:cs="IRANSans" w:hint="cs"/>
-                <w:sz w:val="16"/>
-                <w:szCs w:val="16"/>
-                <w:rtl/>
-                <w:lang w:bidi="fa-IR"/>
-              </w:rPr>
-              <w:t>به سرور جهت انتقال داده ها (</w:t>
-            </w:r>
-            <w:r>
-              <w:rPr>
-                <w:rFonts w:ascii="IRANSans" w:hAnsi="IRANSans" w:cs="IRANSans"/>
-                <w:sz w:val="16"/>
-                <w:szCs w:val="16"/>
-                <w:lang w:bidi="fa-IR"/>
-              </w:rPr>
-              <w:t>axios</w:t>
-            </w:r>
-            <w:r>
-              <w:rPr>
-                <w:rFonts w:ascii="IRANSans" w:hAnsi="IRANSans" w:cs="IRANSans" w:hint="cs"/>
-                <w:sz w:val="16"/>
-                <w:szCs w:val="16"/>
-                <w:rtl/>
-                <w:lang w:bidi="fa-IR"/>
-              </w:rPr>
-              <w:t>)</w:t>
-            </w:r>
-          </w:p>
-        </w:tc>
-        <w:tc>
-          <w:tcPr>
-            <w:tcW w:w="747" w:type="dxa"/>
-            <w:tcBorders>
-              <w:left w:val="single" w:sz="4" w:space="0" w:color="auto"/>
-            </w:tcBorders>
-            <w:vAlign w:val="center"/>
-          </w:tcPr>
-          <w:p>
-            <w:pPr>
-              <w:bidi/>
-              <w:jc w:val="center"/>
-              <w:rPr>
-                <w:rFonts w:ascii="IRANSans" w:hAnsi="IRANSans" w:cs="IRANSans"/>
-                <w:color w:val="00B0F0"/>
-                <w:sz w:val="16"/>
-                <w:szCs w:val="16"/>
-                <w:rtl/>
-                <w:lang w:bidi="fa-IR"/>
-              </w:rPr>
-            </w:pPr>
-            <w:r>
-              <w:rPr>
-                <w:rFonts w:ascii="IRANSans" w:hAnsi="IRANSans" w:cs="IRANSans" w:hint="cs"/>
-                <w:color w:val="00B0F0"/>
-                <w:sz w:val="16"/>
-                <w:szCs w:val="16"/>
-                <w:rtl/>
-                <w:lang w:bidi="fa-IR"/>
-              </w:rPr>
-              <w:t>6</w:t>
-            </w:r>
-          </w:p>
-        </w:tc>
-        <w:tc>
-          <w:tcPr>
-            <w:tcW w:w="1433" w:type="dxa"/>
-            <w:vAlign w:val="center"/>
-          </w:tcPr>
-          <w:p>
-            <w:pPr>
-              <w:jc w:val="center"/>
-              <w:rPr>
-                <w:rFonts w:ascii="IRANSans" w:hAnsi="IRANSans" w:cs="IRANSans"/>
-                <w:color w:val="00B050"/>
-                <w:sz w:val="16"/>
-                <w:szCs w:val="16"/>
-                <w:lang w:bidi="fa-IR"/>
-              </w:rPr>
-            </w:pPr>
-          </w:p>
-        </w:tc>
-      </w:tr>
-      <w:tr>
-        <w:trPr>
-          <w:trHeight w:val="288"/>
-        </w:trPr>
-        <w:tc>
-          <w:tcPr>
-            <w:tcW w:w="568" w:type="dxa"/>
-            <w:tcBorders>
-              <w:top w:val="single" w:sz="4" w:space="0" w:color="auto"/>
-            </w:tcBorders>
-            <w:vAlign w:val="center"/>
-          </w:tcPr>
-          <w:p>
-            <w:pPr>
-              <w:bidi/>
-              <w:jc w:val="center"/>
-              <w:rPr>
-                <w:rFonts w:ascii="IRANSans" w:hAnsi="IRANSans" w:cs="IRANSans"/>
-                <w:sz w:val="16"/>
-                <w:szCs w:val="16"/>
-                <w:rtl/>
-                <w:lang w:bidi="fa-IR"/>
-              </w:rPr>
-            </w:pPr>
-            <w:r>
-              <w:rPr>
-                <w:rFonts w:ascii="IRANSans" w:hAnsi="IRANSans" w:cs="IRANSans" w:hint="cs"/>
-                <w:sz w:val="16"/>
-                <w:szCs w:val="16"/>
-                <w:rtl/>
-                <w:lang w:bidi="fa-IR"/>
-              </w:rPr>
-              <w:t>2</w:t>
-            </w:r>
-          </w:p>
-        </w:tc>
-        <w:tc>
-          <w:tcPr>
-            <w:tcW w:w="6271" w:type="dxa"/>
-            <w:tcBorders>
-              <w:right w:val="single" w:sz="4" w:space="0" w:color="auto"/>
-            </w:tcBorders>
-            <w:vAlign w:val="center"/>
-          </w:tcPr>
-          <w:p>
-            <w:pPr>
-              <w:bidi/>
-              <w:rPr>
-                <w:rFonts w:ascii="IRANSans" w:hAnsi="IRANSans" w:cs="IRANSans"/>
-                <w:sz w:val="16"/>
-                <w:szCs w:val="16"/>
-                <w:rtl/>
-                <w:lang w:bidi="fa-IR"/>
-              </w:rPr>
-            </w:pPr>
-            <w:r>
-              <w:rPr>
-                <w:rFonts w:ascii="IRANSans" w:hAnsi="IRANSans" w:cs="IRANSans"/>
-                <w:sz w:val="16"/>
-                <w:szCs w:val="16"/>
-                <w:lang w:bidi="fa-IR"/>
-              </w:rPr>
-              <w:t>api</w:t>
-            </w:r>
-            <w:r>
-              <w:rPr>
-                <w:rFonts w:ascii="IRANSans" w:hAnsi="IRANSans" w:cs="IRANSans" w:hint="cs"/>
-                <w:sz w:val="16"/>
-                <w:szCs w:val="16"/>
-                <w:rtl/>
-                <w:lang w:bidi="fa-IR"/>
-              </w:rPr>
-              <w:t xml:space="preserve"> </w:t>
-            </w:r>
-            <w:r>
-              <w:rPr>
-                <w:rFonts w:ascii="IRANSans" w:hAnsi="IRANSans" w:cs="IRANSans" w:hint="cs"/>
-                <w:sz w:val="16"/>
-                <w:szCs w:val="16"/>
-                <w:rtl/>
-                <w:lang w:bidi="fa-IR"/>
-              </w:rPr>
-              <w:t>بررسی اطلاعات ورود کاربران</w:t>
-            </w:r>
-            <w:r>
-              <w:rPr>
-                <w:rFonts w:ascii="IRANSans" w:hAnsi="IRANSans" w:cs="IRANSans" w:hint="cs"/>
-                <w:sz w:val="16"/>
-                <w:szCs w:val="16"/>
-                <w:rtl/>
-                <w:lang w:bidi="fa-IR"/>
-              </w:rPr>
-              <w:t>(اپلیکیشن)</w:t>
-            </w:r>
-            <w:r>
-              <w:rPr>
-                <w:rFonts w:ascii="IRANSans" w:hAnsi="IRANSans" w:cs="IRANSans" w:hint="cs"/>
-                <w:sz w:val="16"/>
-                <w:szCs w:val="16"/>
-                <w:rtl/>
-                <w:lang w:bidi="fa-IR"/>
-              </w:rPr>
-              <w:t xml:space="preserve"> و تایید/رد آن.</w:t>
-            </w:r>
-          </w:p>
-        </w:tc>
-        <w:tc>
-          <w:tcPr>
-            <w:tcW w:w="747" w:type="dxa"/>
-            <w:tcBorders>
-              <w:left w:val="single" w:sz="4" w:space="0" w:color="auto"/>
-            </w:tcBorders>
-            <w:vAlign w:val="center"/>
-          </w:tcPr>
-          <w:p>
-            <w:pPr>
-              <w:bidi/>
-              <w:jc w:val="center"/>
-              <w:rPr>
-                <w:rFonts w:ascii="IRANSans" w:hAnsi="IRANSans" w:cs="IRANSans"/>
-                <w:color w:val="00B0F0"/>
-                <w:sz w:val="16"/>
-                <w:szCs w:val="16"/>
-                <w:rtl/>
-                <w:lang w:bidi="fa-IR"/>
-              </w:rPr>
-            </w:pPr>
-            <w:r>
-              <w:rPr>
-                <w:rFonts w:ascii="IRANSans" w:hAnsi="IRANSans" w:cs="IRANSans" w:hint="cs"/>
-                <w:color w:val="00B0F0"/>
-                <w:sz w:val="16"/>
-                <w:szCs w:val="16"/>
-                <w:rtl/>
-                <w:lang w:bidi="fa-IR"/>
-              </w:rPr>
-              <w:t>3</w:t>
-            </w:r>
-          </w:p>
-        </w:tc>
-        <w:tc>
-          <w:tcPr>
-            <w:tcW w:w="1433" w:type="dxa"/>
-            <w:vAlign w:val="center"/>
-          </w:tcPr>
-          <w:p>
-            <w:pPr>
-              <w:jc w:val="center"/>
-              <w:rPr>
-                <w:rFonts w:ascii="IRANSans" w:hAnsi="IRANSans" w:cs="IRANSans"/>
-                <w:color w:val="00B050"/>
-                <w:sz w:val="16"/>
-                <w:szCs w:val="16"/>
-                <w:lang w:bidi="fa-IR"/>
-              </w:rPr>
-            </w:pPr>
-          </w:p>
-        </w:tc>
-      </w:tr>
-      <w:tr>
-        <w:trPr>
-          <w:trHeight w:val="288"/>
-        </w:trPr>
-        <w:tc>
-          <w:tcPr>
-            <w:tcW w:w="568" w:type="dxa"/>
-            <w:tcBorders>
-              <w:top w:val="single" w:sz="4" w:space="0" w:color="auto"/>
-            </w:tcBorders>
-            <w:vAlign w:val="center"/>
-          </w:tcPr>
-          <w:p>
-            <w:pPr>
-              <w:bidi/>
-              <w:jc w:val="center"/>
-              <w:rPr>
-                <w:rFonts w:ascii="IRANSans" w:hAnsi="IRANSans" w:cs="IRANSans"/>
-                <w:sz w:val="16"/>
-                <w:szCs w:val="16"/>
-                <w:lang w:bidi="fa-IR"/>
-              </w:rPr>
-            </w:pPr>
-            <w:r>
-              <w:rPr>
-                <w:rFonts w:ascii="IRANSans" w:hAnsi="IRANSans" w:cs="IRANSans" w:hint="cs"/>
-                <w:sz w:val="16"/>
-                <w:szCs w:val="16"/>
-                <w:rtl/>
-                <w:lang w:bidi="fa-IR"/>
-              </w:rPr>
-              <w:t>3</w:t>
-            </w:r>
-          </w:p>
-        </w:tc>
-        <w:tc>
-          <w:tcPr>
-            <w:tcW w:w="6271" w:type="dxa"/>
-            <w:tcBorders>
-              <w:right w:val="single" w:sz="4" w:space="0" w:color="auto"/>
-            </w:tcBorders>
-            <w:vAlign w:val="center"/>
-          </w:tcPr>
-          <w:p>
-            <w:pPr>
-              <w:bidi/>
-              <w:rPr>
-                <w:rFonts w:ascii="IRANSans" w:hAnsi="IRANSans" w:cs="IRANSans"/>
-                <w:sz w:val="16"/>
-                <w:szCs w:val="16"/>
-                <w:rtl/>
-                <w:lang w:bidi="fa-IR"/>
-              </w:rPr>
-            </w:pPr>
-            <w:r>
-              <w:rPr>
-                <w:rFonts w:ascii="IRANSans" w:hAnsi="IRANSans" w:cs="IRANSans"/>
-                <w:sz w:val="16"/>
-                <w:szCs w:val="16"/>
-                <w:lang w:bidi="fa-IR"/>
-              </w:rPr>
-              <w:t>api</w:t>
-            </w:r>
-            <w:r>
-              <w:rPr>
-                <w:rFonts w:ascii="IRANSans" w:hAnsi="IRANSans" w:cs="IRANSans" w:hint="cs"/>
-                <w:sz w:val="16"/>
-                <w:szCs w:val="16"/>
-                <w:rtl/>
-                <w:lang w:bidi="fa-IR"/>
-              </w:rPr>
-              <w:t xml:space="preserve"> </w:t>
-            </w:r>
-            <w:r>
-              <w:rPr>
-                <w:rFonts w:ascii="IRANSans" w:hAnsi="IRANSans" w:cs="IRANSans" w:hint="cs"/>
-                <w:sz w:val="16"/>
-                <w:szCs w:val="16"/>
-                <w:rtl/>
-                <w:lang w:bidi="fa-IR"/>
-              </w:rPr>
-              <w:t>دریافت اطلاعات ثبت نام کاربر جدید</w:t>
-            </w:r>
-            <w:r>
-              <w:rPr>
-                <w:rFonts w:ascii="IRANSans" w:hAnsi="IRANSans" w:cs="IRANSans" w:hint="cs"/>
-                <w:sz w:val="16"/>
-                <w:szCs w:val="16"/>
-                <w:rtl/>
-                <w:lang w:bidi="fa-IR"/>
-              </w:rPr>
-              <w:t>(اپلیکیشن)</w:t>
-            </w:r>
-            <w:r>
-              <w:rPr>
-                <w:rFonts w:ascii="IRANSans" w:hAnsi="IRANSans" w:cs="IRANSans" w:hint="cs"/>
-                <w:sz w:val="16"/>
-                <w:szCs w:val="16"/>
-                <w:rtl/>
-                <w:lang w:bidi="fa-IR"/>
-              </w:rPr>
-              <w:t xml:space="preserve"> و ذخیره آن در دیتابیس.</w:t>
-            </w:r>
-          </w:p>
-        </w:tc>
-        <w:tc>
-          <w:tcPr>
-            <w:tcW w:w="747" w:type="dxa"/>
-            <w:tcBorders>
-              <w:left w:val="single" w:sz="4" w:space="0" w:color="auto"/>
-            </w:tcBorders>
-            <w:vAlign w:val="center"/>
-          </w:tcPr>
-          <w:p>
-            <w:pPr>
-              <w:bidi/>
-              <w:jc w:val="center"/>
-              <w:rPr>
-                <w:rFonts w:ascii="IRANSans" w:hAnsi="IRANSans" w:cs="IRANSans"/>
-                <w:color w:val="00B0F0"/>
-                <w:sz w:val="16"/>
-                <w:szCs w:val="16"/>
-                <w:rtl/>
-                <w:lang w:bidi="fa-IR"/>
-              </w:rPr>
-            </w:pPr>
-            <w:r>
-              <w:rPr>
-                <w:rFonts w:ascii="IRANSans" w:hAnsi="IRANSans" w:cs="IRANSans" w:hint="cs"/>
-                <w:color w:val="00B0F0"/>
-                <w:sz w:val="16"/>
-                <w:szCs w:val="16"/>
-                <w:rtl/>
-                <w:lang w:bidi="fa-IR"/>
-              </w:rPr>
-              <w:t>3</w:t>
-            </w:r>
-          </w:p>
-        </w:tc>
-        <w:tc>
-          <w:tcPr>
-            <w:tcW w:w="1433" w:type="dxa"/>
-            <w:vAlign w:val="center"/>
-          </w:tcPr>
-          <w:p>
-            <w:pPr>
-              <w:jc w:val="center"/>
-              <w:rPr>
-                <w:rFonts w:ascii="IRANSans" w:hAnsi="IRANSans" w:cs="IRANSans"/>
-                <w:color w:val="00B050"/>
-                <w:sz w:val="16"/>
-                <w:szCs w:val="16"/>
-                <w:lang w:bidi="fa-IR"/>
-              </w:rPr>
-            </w:pPr>
-          </w:p>
-        </w:tc>
-      </w:tr>
-      <w:tr>
-        <w:trPr>
-          <w:trHeight w:val="288"/>
-        </w:trPr>
-        <w:tc>
-          <w:tcPr>
-            <w:tcW w:w="568" w:type="dxa"/>
-            <w:tcBorders>
-              <w:top w:val="single" w:sz="4" w:space="0" w:color="auto"/>
-            </w:tcBorders>
-            <w:vAlign w:val="center"/>
-          </w:tcPr>
-          <w:p>
-            <w:pPr>
-              <w:bidi/>
-              <w:jc w:val="center"/>
-              <w:rPr>
-                <w:rFonts w:ascii="IRANSans" w:hAnsi="IRANSans" w:cs="IRANSans"/>
-                <w:sz w:val="16"/>
-                <w:szCs w:val="16"/>
-                <w:rtl/>
-                <w:lang w:bidi="fa-IR"/>
-              </w:rPr>
-            </w:pPr>
-            <w:r>
-              <w:rPr>
-                <w:rFonts w:ascii="IRANSans" w:hAnsi="IRANSans" w:cs="IRANSans" w:hint="cs"/>
-                <w:sz w:val="16"/>
-                <w:szCs w:val="16"/>
-                <w:rtl/>
-                <w:lang w:bidi="fa-IR"/>
-              </w:rPr>
-              <w:t>4</w:t>
-            </w:r>
-          </w:p>
-        </w:tc>
-        <w:tc>
-          <w:tcPr>
-            <w:tcW w:w="6271" w:type="dxa"/>
-            <w:tcBorders>
-              <w:right w:val="single" w:sz="4" w:space="0" w:color="auto"/>
-            </w:tcBorders>
-            <w:vAlign w:val="center"/>
-          </w:tcPr>
-          <w:p>
-            <w:pPr>
-              <w:bidi/>
-              <w:rPr>
-                <w:rFonts w:ascii="IRANSans" w:hAnsi="IRANSans" w:cs="IRANSans" w:hint="cs"/>
-                <w:sz w:val="16"/>
-                <w:szCs w:val="16"/>
-                <w:rtl/>
-                <w:lang w:bidi="fa-IR"/>
-              </w:rPr>
-            </w:pPr>
-            <w:r>
-              <w:rPr>
-                <w:rFonts w:ascii="IRANSans" w:hAnsi="IRANSans" w:cs="IRANSans"/>
-                <w:sz w:val="16"/>
-                <w:szCs w:val="16"/>
-                <w:lang w:bidi="fa-IR"/>
-              </w:rPr>
-              <w:t>api</w:t>
-            </w:r>
-            <w:r>
-              <w:rPr>
-                <w:rFonts w:ascii="IRANSans" w:hAnsi="IRANSans" w:cs="IRANSans" w:hint="cs"/>
-                <w:sz w:val="16"/>
-                <w:szCs w:val="16"/>
-                <w:rtl/>
-                <w:lang w:bidi="fa-IR"/>
-              </w:rPr>
-              <w:t xml:space="preserve"> </w:t>
-            </w:r>
-            <w:r>
-              <w:rPr>
-                <w:rFonts w:ascii="IRANSans" w:hAnsi="IRANSans" w:cs="IRANSans" w:hint="cs"/>
-                <w:sz w:val="16"/>
-                <w:szCs w:val="16"/>
-                <w:rtl/>
-                <w:lang w:bidi="fa-IR"/>
-              </w:rPr>
-              <w:t>بازیابی کلمه عبور در اپلیکیشن و ارسال پیام کوتاه توسط سرور.</w:t>
-            </w:r>
-          </w:p>
-        </w:tc>
-        <w:tc>
-          <w:tcPr>
-            <w:tcW w:w="747" w:type="dxa"/>
-            <w:tcBorders>
-              <w:left w:val="single" w:sz="4" w:space="0" w:color="auto"/>
-            </w:tcBorders>
-            <w:vAlign w:val="center"/>
-          </w:tcPr>
-          <w:p>
-            <w:pPr>
-              <w:bidi/>
-              <w:jc w:val="center"/>
-              <w:rPr>
-                <w:rFonts w:ascii="IRANSans" w:hAnsi="IRANSans" w:cs="IRANSans"/>
-                <w:color w:val="00B0F0"/>
-                <w:sz w:val="16"/>
-                <w:szCs w:val="16"/>
-                <w:rtl/>
-                <w:lang w:bidi="fa-IR"/>
-              </w:rPr>
-            </w:pPr>
-            <w:r>
-              <w:rPr>
-                <w:rFonts w:ascii="IRANSans" w:hAnsi="IRANSans" w:cs="IRANSans" w:hint="cs"/>
-                <w:color w:val="00B0F0"/>
-                <w:sz w:val="16"/>
-                <w:szCs w:val="16"/>
-                <w:rtl/>
-                <w:lang w:bidi="fa-IR"/>
-              </w:rPr>
-              <w:t>3</w:t>
-            </w:r>
-          </w:p>
-        </w:tc>
-        <w:tc>
-          <w:tcPr>
-            <w:tcW w:w="1433" w:type="dxa"/>
-            <w:vAlign w:val="center"/>
-          </w:tcPr>
-          <w:p>
-            <w:pPr>
-              <w:jc w:val="center"/>
-              <w:rPr>
-                <w:rFonts w:ascii="IRANSans" w:hAnsi="IRANSans" w:cs="IRANSans"/>
-                <w:color w:val="00B050"/>
-                <w:sz w:val="16"/>
-                <w:szCs w:val="16"/>
-                <w:lang w:bidi="fa-IR"/>
-              </w:rPr>
-            </w:pPr>
-          </w:p>
-        </w:tc>
-      </w:tr>
-      <w:tr>
-        <w:trPr>
-          <w:trHeight w:val="288"/>
-        </w:trPr>
-        <w:tc>
-          <w:tcPr>
-            <w:tcW w:w="568" w:type="dxa"/>
-            <w:tcBorders>
-              <w:top w:val="single" w:sz="4" w:space="0" w:color="auto"/>
-            </w:tcBorders>
-            <w:vAlign w:val="center"/>
-          </w:tcPr>
-          <w:p>
-            <w:pPr>
-              <w:bidi/>
-              <w:jc w:val="center"/>
-              <w:rPr>
-                <w:rFonts w:ascii="IRANSans" w:hAnsi="IRANSans" w:cs="IRANSans"/>
-                <w:sz w:val="16"/>
-                <w:szCs w:val="16"/>
-                <w:rtl/>
-                <w:lang w:bidi="fa-IR"/>
-              </w:rPr>
-            </w:pPr>
-            <w:r>
-              <w:rPr>
-                <w:rFonts w:ascii="IRANSans" w:hAnsi="IRANSans" w:cs="IRANSans" w:hint="cs"/>
-                <w:sz w:val="16"/>
-                <w:szCs w:val="16"/>
-                <w:rtl/>
-                <w:lang w:bidi="fa-IR"/>
-              </w:rPr>
-              <w:t>5</w:t>
-            </w:r>
-          </w:p>
-        </w:tc>
-        <w:tc>
-          <w:tcPr>
-            <w:tcW w:w="6271" w:type="dxa"/>
-            <w:tcBorders>
-              <w:right w:val="single" w:sz="4" w:space="0" w:color="auto"/>
-            </w:tcBorders>
-            <w:vAlign w:val="center"/>
-          </w:tcPr>
-          <w:p>
-            <w:pPr>
-              <w:bidi/>
-              <w:rPr>
-                <w:rFonts w:ascii="IRANSans" w:hAnsi="IRANSans" w:cs="IRANSans"/>
-                <w:sz w:val="16"/>
-                <w:szCs w:val="16"/>
-                <w:rtl/>
-                <w:lang w:bidi="fa-IR"/>
-              </w:rPr>
-            </w:pPr>
-            <w:r>
-              <w:rPr>
-                <w:rFonts w:ascii="IRANSans" w:hAnsi="IRANSans" w:cs="IRANSans"/>
-                <w:sz w:val="16"/>
-                <w:szCs w:val="16"/>
-                <w:lang w:bidi="fa-IR"/>
-              </w:rPr>
-              <w:t>api</w:t>
-            </w:r>
-            <w:r>
-              <w:rPr>
-                <w:rFonts w:ascii="IRANSans" w:hAnsi="IRANSans" w:cs="IRANSans" w:hint="cs"/>
-                <w:sz w:val="16"/>
-                <w:szCs w:val="16"/>
-                <w:rtl/>
-                <w:lang w:bidi="fa-IR"/>
-              </w:rPr>
-              <w:t xml:space="preserve"> </w:t>
-            </w:r>
-            <w:r>
-              <w:rPr>
-                <w:rFonts w:ascii="IRANSans" w:hAnsi="IRANSans" w:cs="IRANSans" w:hint="cs"/>
-                <w:sz w:val="16"/>
-                <w:szCs w:val="16"/>
-                <w:rtl/>
-                <w:lang w:bidi="fa-IR"/>
-              </w:rPr>
-              <w:t>ارسال اطلاعات حساب های آب‌وندی، چاه‌وندی و چاه به اپلیکیشن.</w:t>
-            </w:r>
-          </w:p>
-        </w:tc>
-        <w:tc>
-          <w:tcPr>
-            <w:tcW w:w="747" w:type="dxa"/>
-            <w:tcBorders>
-              <w:left w:val="single" w:sz="4" w:space="0" w:color="auto"/>
-            </w:tcBorders>
-            <w:vAlign w:val="center"/>
-          </w:tcPr>
-          <w:p>
-            <w:pPr>
-              <w:bidi/>
-              <w:jc w:val="center"/>
-              <w:rPr>
-                <w:rFonts w:ascii="IRANSans" w:hAnsi="IRANSans" w:cs="IRANSans"/>
-                <w:color w:val="00B0F0"/>
-                <w:sz w:val="16"/>
-                <w:szCs w:val="16"/>
-                <w:rtl/>
-                <w:lang w:bidi="fa-IR"/>
-              </w:rPr>
-            </w:pPr>
-            <w:r>
-              <w:rPr>
-                <w:rFonts w:ascii="IRANSans" w:hAnsi="IRANSans" w:cs="IRANSans" w:hint="cs"/>
-                <w:color w:val="00B0F0"/>
-                <w:sz w:val="16"/>
-                <w:szCs w:val="16"/>
-                <w:rtl/>
-                <w:lang w:bidi="fa-IR"/>
-              </w:rPr>
-              <w:t>3</w:t>
-            </w:r>
-          </w:p>
-        </w:tc>
-        <w:tc>
-          <w:tcPr>
-            <w:tcW w:w="1433" w:type="dxa"/>
-            <w:vAlign w:val="center"/>
-          </w:tcPr>
-          <w:p>
-            <w:pPr>
-              <w:jc w:val="center"/>
-              <w:rPr>
-                <w:rFonts w:ascii="IRANSans" w:hAnsi="IRANSans" w:cs="IRANSans"/>
-                <w:color w:val="00B050"/>
-                <w:sz w:val="16"/>
-                <w:szCs w:val="16"/>
-                <w:lang w:bidi="fa-IR"/>
-              </w:rPr>
-            </w:pPr>
-          </w:p>
-        </w:tc>
-      </w:tr>
-      <w:tr>
-        <w:trPr>
-          <w:trHeight w:val="288"/>
-        </w:trPr>
-        <w:tc>
-          <w:tcPr>
-            <w:tcW w:w="568" w:type="dxa"/>
-            <w:tcBorders>
-              <w:top w:val="single" w:sz="4" w:space="0" w:color="auto"/>
-            </w:tcBorders>
-            <w:vAlign w:val="center"/>
-          </w:tcPr>
-          <w:p>
-            <w:pPr>
-              <w:bidi/>
-              <w:jc w:val="center"/>
-              <w:rPr>
-                <w:rFonts w:ascii="IRANSans" w:hAnsi="IRANSans" w:cs="IRANSans" w:hint="cs"/>
-                <w:sz w:val="16"/>
-                <w:szCs w:val="16"/>
-                <w:rtl/>
-                <w:lang w:bidi="fa-IR"/>
-              </w:rPr>
-            </w:pPr>
-            <w:r>
-              <w:rPr>
-                <w:rFonts w:ascii="IRANSans" w:hAnsi="IRANSans" w:cs="IRANSans" w:hint="cs"/>
-                <w:sz w:val="16"/>
-                <w:szCs w:val="16"/>
-                <w:rtl/>
-                <w:lang w:bidi="fa-IR"/>
-              </w:rPr>
-              <w:t>6</w:t>
-            </w:r>
-          </w:p>
-        </w:tc>
-        <w:tc>
-          <w:tcPr>
-            <w:tcW w:w="6271" w:type="dxa"/>
-            <w:tcBorders>
-              <w:right w:val="single" w:sz="4" w:space="0" w:color="auto"/>
-            </w:tcBorders>
-            <w:vAlign w:val="center"/>
-          </w:tcPr>
-          <w:p>
-            <w:pPr>
-              <w:bidi/>
-              <w:rPr>
-                <w:rFonts w:ascii="IRANSans" w:hAnsi="IRANSans" w:cs="IRANSans" w:hint="cs"/>
-                <w:sz w:val="16"/>
-                <w:szCs w:val="16"/>
-                <w:rtl/>
-                <w:lang w:bidi="fa-IR"/>
-              </w:rPr>
-            </w:pPr>
-            <w:r>
-              <w:rPr>
-                <w:rFonts w:ascii="IRANSans" w:hAnsi="IRANSans" w:cs="IRANSans"/>
-                <w:sz w:val="16"/>
-                <w:szCs w:val="16"/>
-                <w:lang w:bidi="fa-IR"/>
-              </w:rPr>
-              <w:t>api</w:t>
-            </w:r>
-            <w:r>
-              <w:rPr>
-                <w:rFonts w:ascii="IRANSans" w:hAnsi="IRANSans" w:cs="IRANSans" w:hint="cs"/>
-                <w:sz w:val="16"/>
-                <w:szCs w:val="16"/>
-                <w:rtl/>
-                <w:lang w:bidi="fa-IR"/>
-              </w:rPr>
-              <w:t xml:space="preserve"> </w:t>
-            </w:r>
-            <w:r>
-              <w:rPr>
-                <w:rFonts w:ascii="IRANSans" w:hAnsi="IRANSans" w:cs="IRANSans" w:hint="cs"/>
-                <w:sz w:val="16"/>
-                <w:szCs w:val="16"/>
-                <w:rtl/>
-                <w:lang w:bidi="fa-IR"/>
-              </w:rPr>
-              <w:t xml:space="preserve">دریافت اطلاعات حساب آب‌وندی جدید از کاربر(اپلیکیشن) و ذخیره </w:t>
-            </w:r>
-            <w:r>
-              <w:rPr>
-                <w:rFonts w:ascii="IRANSans" w:hAnsi="IRANSans" w:cs="IRANSans" w:hint="cs"/>
-                <w:sz w:val="16"/>
-                <w:szCs w:val="16"/>
-                <w:rtl/>
-                <w:lang w:bidi="fa-IR"/>
-              </w:rPr>
-              <w:t>آن در دیتابیس.</w:t>
-            </w:r>
-          </w:p>
-        </w:tc>
-        <w:tc>
-          <w:tcPr>
-            <w:tcW w:w="747" w:type="dxa"/>
-            <w:tcBorders>
-              <w:left w:val="single" w:sz="4" w:space="0" w:color="auto"/>
-            </w:tcBorders>
-            <w:vAlign w:val="center"/>
-          </w:tcPr>
-          <w:p>
-            <w:pPr>
-              <w:bidi/>
-              <w:jc w:val="center"/>
-              <w:rPr>
-                <w:rFonts w:ascii="IRANSans" w:hAnsi="IRANSans" w:cs="IRANSans"/>
-                <w:color w:val="00B0F0"/>
-                <w:sz w:val="16"/>
-                <w:szCs w:val="16"/>
-                <w:rtl/>
-                <w:lang w:bidi="fa-IR"/>
-              </w:rPr>
-            </w:pPr>
-            <w:r>
-              <w:rPr>
-                <w:rFonts w:ascii="IRANSans" w:hAnsi="IRANSans" w:cs="IRANSans" w:hint="cs"/>
-                <w:color w:val="00B0F0"/>
-                <w:sz w:val="16"/>
-                <w:szCs w:val="16"/>
-                <w:rtl/>
-                <w:lang w:bidi="fa-IR"/>
-              </w:rPr>
-              <w:t>3</w:t>
-            </w:r>
-          </w:p>
-        </w:tc>
-        <w:tc>
-          <w:tcPr>
-            <w:tcW w:w="1433" w:type="dxa"/>
-            <w:vAlign w:val="center"/>
-          </w:tcPr>
-          <w:p>
-            <w:pPr>
-              <w:jc w:val="center"/>
-              <w:rPr>
-                <w:rFonts w:ascii="IRANSans" w:hAnsi="IRANSans" w:cs="IRANSans"/>
-                <w:color w:val="00B050"/>
-                <w:sz w:val="16"/>
-                <w:szCs w:val="16"/>
-                <w:lang w:bidi="fa-IR"/>
-              </w:rPr>
-            </w:pPr>
-          </w:p>
-        </w:tc>
-      </w:tr>
-      <w:tr>
-        <w:trPr>
-          <w:trHeight w:val="288"/>
-        </w:trPr>
-        <w:tc>
-          <w:tcPr>
-            <w:tcW w:w="568" w:type="dxa"/>
-            <w:tcBorders>
-              <w:top w:val="single" w:sz="4" w:space="0" w:color="auto"/>
-            </w:tcBorders>
-            <w:vAlign w:val="center"/>
-          </w:tcPr>
-          <w:p>
-            <w:pPr>
-              <w:bidi/>
-              <w:jc w:val="center"/>
-              <w:rPr>
-                <w:rFonts w:ascii="IRANSans" w:hAnsi="IRANSans" w:cs="IRANSans" w:hint="cs"/>
-                <w:sz w:val="16"/>
-                <w:szCs w:val="16"/>
-                <w:rtl/>
-                <w:lang w:bidi="fa-IR"/>
-              </w:rPr>
-            </w:pPr>
-            <w:r>
-              <w:rPr>
-                <w:rFonts w:ascii="IRANSans" w:hAnsi="IRANSans" w:cs="IRANSans" w:hint="cs"/>
-                <w:sz w:val="16"/>
-                <w:szCs w:val="16"/>
-                <w:rtl/>
-                <w:lang w:bidi="fa-IR"/>
-              </w:rPr>
-              <w:t>7</w:t>
-            </w:r>
-          </w:p>
-        </w:tc>
-        <w:tc>
-          <w:tcPr>
-            <w:tcW w:w="6271" w:type="dxa"/>
-            <w:tcBorders>
-              <w:right w:val="single" w:sz="4" w:space="0" w:color="auto"/>
-            </w:tcBorders>
-            <w:vAlign w:val="center"/>
-          </w:tcPr>
-          <w:p>
-            <w:pPr>
-              <w:bidi/>
-              <w:rPr>
-                <w:rFonts w:ascii="IRANSans" w:hAnsi="IRANSans" w:cs="IRANSans" w:hint="cs"/>
-                <w:sz w:val="16"/>
-                <w:szCs w:val="16"/>
-                <w:rtl/>
-                <w:lang w:bidi="fa-IR"/>
-              </w:rPr>
-            </w:pPr>
-            <w:r>
-              <w:rPr>
-                <w:rFonts w:ascii="IRANSans" w:hAnsi="IRANSans" w:cs="IRANSans" w:hint="cs"/>
-                <w:sz w:val="16"/>
-                <w:szCs w:val="16"/>
-                <w:rtl/>
-                <w:lang w:bidi="fa-IR"/>
-              </w:rPr>
-              <w:t>امنیت اطلاعات ارسالی.</w:t>
-            </w:r>
-          </w:p>
-        </w:tc>
-        <w:tc>
-          <w:tcPr>
-            <w:tcW w:w="747" w:type="dxa"/>
-            <w:tcBorders>
-              <w:left w:val="single" w:sz="4" w:space="0" w:color="auto"/>
-            </w:tcBorders>
-            <w:vAlign w:val="center"/>
-          </w:tcPr>
-          <w:p>
-            <w:pPr>
-              <w:bidi/>
-              <w:jc w:val="center"/>
-              <w:rPr>
-                <w:rFonts w:ascii="IRANSans" w:hAnsi="IRANSans" w:cs="IRANSans"/>
-                <w:color w:val="00B0F0"/>
-                <w:sz w:val="16"/>
-                <w:szCs w:val="16"/>
-                <w:rtl/>
-                <w:lang w:bidi="fa-IR"/>
-              </w:rPr>
-            </w:pPr>
-            <w:r>
-              <w:rPr>
-                <w:rFonts w:ascii="IRANSans" w:hAnsi="IRANSans" w:cs="IRANSans" w:hint="cs"/>
-                <w:color w:val="00B0F0"/>
-                <w:sz w:val="16"/>
-                <w:szCs w:val="16"/>
-                <w:rtl/>
-                <w:lang w:bidi="fa-IR"/>
-              </w:rPr>
-              <w:t>5</w:t>
-            </w:r>
-          </w:p>
-        </w:tc>
-        <w:tc>
-          <w:tcPr>
-            <w:tcW w:w="1433" w:type="dxa"/>
-            <w:vAlign w:val="center"/>
-          </w:tcPr>
-          <w:p>
-            <w:pPr>
-              <w:jc w:val="center"/>
-              <w:rPr>
-                <w:rFonts w:ascii="IRANSans" w:hAnsi="IRANSans" w:cs="IRANSans"/>
-                <w:color w:val="00B050"/>
-                <w:sz w:val="16"/>
-                <w:szCs w:val="16"/>
-                <w:lang w:bidi="fa-IR"/>
-              </w:rPr>
-            </w:pPr>
-          </w:p>
-        </w:tc>
-      </w:tr>
-      <w:tr>
-        <w:trPr>
-          <w:trHeight w:val="467"/>
-        </w:trPr>
-        <w:tc>
-          <w:tcPr>
-            <w:tcW w:w="9019" w:type="dxa"/>
-            <w:gridSpan w:val="4"/>
-            <w:vAlign w:val="center"/>
-          </w:tcPr>
-          <w:p>
-            <w:pPr>
-              <w:jc w:val="center"/>
-              <w:rPr>
-                <w:rFonts w:ascii="IRANSans" w:hAnsi="IRANSans" w:cs="IRANSans"/>
-                <w:color w:val="00B0F0"/>
-                <w:sz w:val="16"/>
-                <w:szCs w:val="16"/>
-                <w:rtl/>
-                <w:lang w:bidi="fa-IR"/>
-              </w:rPr>
-            </w:pPr>
-          </w:p>
-        </w:tc>
-      </w:tr>
-      <w:tr>
-        <w:trPr>
-          <w:trHeight w:val="288"/>
-        </w:trPr>
-        <w:tc>
-          <w:tcPr>
-            <w:tcW w:w="568" w:type="dxa"/>
-            <w:vAlign w:val="center"/>
-          </w:tcPr>
-          <w:p>
-            <w:pPr>
-              <w:bidi/>
-              <w:jc w:val="center"/>
-              <w:rPr>
-                <w:rFonts w:ascii="IRANSans" w:hAnsi="IRANSans" w:cs="IRANSans"/>
-                <w:b/>
-                <w:bCs/>
-                <w:sz w:val="16"/>
-                <w:szCs w:val="16"/>
-                <w:rtl/>
-                <w:lang w:bidi="fa-IR"/>
-              </w:rPr>
-            </w:pPr>
-          </w:p>
-        </w:tc>
-        <w:tc>
-          <w:tcPr>
-            <w:tcW w:w="6271" w:type="dxa"/>
-            <w:tcBorders>
-              <w:right w:val="single" w:sz="4" w:space="0" w:color="auto"/>
-            </w:tcBorders>
-            <w:vAlign w:val="center"/>
-          </w:tcPr>
-          <w:p>
-            <w:pPr>
-              <w:bidi/>
-              <w:rPr>
-                <w:rFonts w:ascii="IRANSans" w:hAnsi="IRANSans" w:cs="IRANSans"/>
-                <w:b/>
-                <w:bCs/>
-                <w:sz w:val="16"/>
-                <w:szCs w:val="16"/>
-                <w:rtl/>
-                <w:lang w:bidi="fa-IR"/>
-              </w:rPr>
-            </w:pPr>
-            <w:r>
-              <w:rPr>
-                <w:rFonts w:ascii="IRANSans" w:hAnsi="IRANSans" w:cs="IRANSans" w:hint="cs"/>
-                <w:b/>
-                <w:bCs/>
-                <w:sz w:val="16"/>
-                <w:szCs w:val="16"/>
-                <w:rtl/>
-                <w:lang w:bidi="fa-IR"/>
-              </w:rPr>
-              <w:t>مجموع</w:t>
-            </w:r>
-          </w:p>
-        </w:tc>
-        <w:tc>
-          <w:tcPr>
-            <w:tcW w:w="747" w:type="dxa"/>
-            <w:tcBorders>
-              <w:left w:val="single" w:sz="4" w:space="0" w:color="auto"/>
-            </w:tcBorders>
-            <w:vAlign w:val="center"/>
-          </w:tcPr>
-          <w:p>
-            <w:pPr>
-              <w:bidi/>
-              <w:jc w:val="center"/>
-              <w:rPr>
-                <w:rFonts w:ascii="IRANSans" w:hAnsi="IRANSans" w:cs="IRANSans"/>
-                <w:b/>
-                <w:bCs/>
-                <w:color w:val="0070C0"/>
-                <w:sz w:val="16"/>
-                <w:szCs w:val="16"/>
-                <w:rtl/>
-                <w:lang w:bidi="fa-IR"/>
-              </w:rPr>
-            </w:pPr>
-            <w:r>
-              <w:rPr>
-                <w:rFonts w:ascii="IRANSans" w:hAnsi="IRANSans" w:cs="IRANSans" w:hint="cs"/>
-                <w:b/>
-                <w:bCs/>
-                <w:color w:val="0070C0"/>
-                <w:sz w:val="16"/>
-                <w:szCs w:val="16"/>
-                <w:rtl/>
-                <w:lang w:bidi="fa-IR"/>
-              </w:rPr>
-              <w:t>26</w:t>
-            </w:r>
-          </w:p>
-        </w:tc>
-        <w:tc>
-          <w:tcPr>
-            <w:tcW w:w="1433" w:type="dxa"/>
-            <w:vAlign w:val="center"/>
-          </w:tcPr>
-          <w:p>
-            <w:pPr>
-              <w:jc w:val="center"/>
-              <w:rPr>
-                <w:rFonts w:ascii="IRANSans" w:hAnsi="IRANSans" w:cs="IRANSans"/>
-                <w:b/>
-                <w:bCs/>
-                <w:color w:val="00B050"/>
-                <w:sz w:val="16"/>
-                <w:szCs w:val="16"/>
-                <w:rtl/>
-                <w:lang w:bidi="fa-IR"/>
-              </w:rPr>
-            </w:pPr>
-            <w:r>
-              <w:rPr>
-                <w:rFonts w:ascii="IRANSans" w:hAnsi="IRANSans" w:cs="IRANSans"/>
-                <w:b/>
-                <w:bCs/>
-                <w:color w:val="00B050"/>
-                <w:sz w:val="16"/>
-                <w:szCs w:val="16"/>
-                <w:lang w:bidi="fa-IR"/>
-              </w:rPr>
-              <w:t>5</w:t>
-            </w:r>
-            <w:r>
-              <w:rPr>
-                <w:rFonts w:ascii="IRANSans" w:hAnsi="IRANSans" w:cs="IRANSans" w:hint="cs"/>
-                <w:b/>
-                <w:bCs/>
-                <w:color w:val="00B050"/>
-                <w:sz w:val="16"/>
-                <w:szCs w:val="16"/>
-                <w:rtl/>
-                <w:lang w:bidi="fa-IR"/>
-              </w:rPr>
-              <w:t>.</w:t>
-            </w:r>
-            <w:r>
-              <w:rPr>
-                <w:rFonts w:ascii="IRANSans" w:hAnsi="IRANSans" w:cs="IRANSans"/>
-                <w:b/>
-                <w:bCs/>
-                <w:color w:val="00B050"/>
-                <w:sz w:val="16"/>
-                <w:szCs w:val="16"/>
-                <w:lang w:bidi="fa-IR"/>
-              </w:rPr>
-              <w:t>200</w:t>
-            </w:r>
-            <w:r>
-              <w:rPr>
-                <w:rFonts w:ascii="IRANSans" w:hAnsi="IRANSans" w:cs="IRANSans" w:hint="cs"/>
-                <w:b/>
-                <w:bCs/>
-                <w:color w:val="00B050"/>
-                <w:sz w:val="16"/>
-                <w:szCs w:val="16"/>
-                <w:rtl/>
-                <w:lang w:bidi="fa-IR"/>
-              </w:rPr>
-              <w:t>.</w:t>
-            </w:r>
-            <w:r>
-              <w:rPr>
-                <w:rFonts w:ascii="IRANSans" w:hAnsi="IRANSans" w:cs="IRANSans"/>
-                <w:b/>
-                <w:bCs/>
-                <w:color w:val="00B050"/>
-                <w:sz w:val="16"/>
-                <w:szCs w:val="16"/>
-                <w:lang w:bidi="fa-IR"/>
-              </w:rPr>
-              <w:t>000</w:t>
             </w:r>
           </w:p>
         </w:tc>
@@ -13472,6 +10309,1018 @@
       </w:pPr>
       <w:r>
         <w:rPr>
+          <w:rFonts w:ascii="IRANSans" w:hAnsi="IRANSans" w:cs="IRANSans"/>
+          <w:b/>
+          <w:bCs/>
+          <w:color w:val="1F3864" w:themeColor="accent1" w:themeShade="80"/>
+          <w:lang w:bidi="fa-IR"/>
+        </w:rPr>
+        <w:t>API</w:t>
+      </w:r>
+    </w:p>
+    <w:tbl>
+      <w:tblPr>
+        <w:tblStyle w:val="TableGridLight"/>
+        <w:bidiVisual/>
+        <w:tblW w:w="9034" w:type="dxa"/>
+        <w:tblLook w:val="04A0" w:firstRow="1" w:lastRow="0" w:firstColumn="1" w:lastColumn="0" w:noHBand="0" w:noVBand="1"/>
+      </w:tblPr>
+      <w:tblGrid>
+        <w:gridCol w:w="676"/>
+        <w:gridCol w:w="7469"/>
+        <w:gridCol w:w="889"/>
+      </w:tblGrid>
+      <w:tr>
+        <w:trPr>
+          <w:trHeight w:val="469"/>
+        </w:trPr>
+        <w:tc>
+          <w:tcPr>
+            <w:tcW w:w="676" w:type="dxa"/>
+            <w:shd w:val="clear" w:color="auto" w:fill="D9E2F3" w:themeFill="accent1" w:themeFillTint="33"/>
+            <w:vAlign w:val="center"/>
+          </w:tcPr>
+          <w:p>
+            <w:pPr>
+              <w:bidi/>
+              <w:jc w:val="center"/>
+              <w:rPr>
+                <w:rFonts w:ascii="IRANSans" w:hAnsi="IRANSans" w:cs="IRANSans"/>
+                <w:b/>
+                <w:bCs/>
+                <w:sz w:val="16"/>
+                <w:szCs w:val="16"/>
+                <w:rtl/>
+                <w:lang w:bidi="fa-IR"/>
+              </w:rPr>
+            </w:pPr>
+            <w:r>
+              <w:rPr>
+                <w:rFonts w:ascii="IRANSans" w:hAnsi="IRANSans" w:cs="IRANSans" w:hint="cs"/>
+                <w:b/>
+                <w:bCs/>
+                <w:sz w:val="16"/>
+                <w:szCs w:val="16"/>
+                <w:rtl/>
+                <w:lang w:bidi="fa-IR"/>
+              </w:rPr>
+              <w:t>ردیف</w:t>
+            </w:r>
+          </w:p>
+        </w:tc>
+        <w:tc>
+          <w:tcPr>
+            <w:tcW w:w="7469" w:type="dxa"/>
+            <w:tcBorders>
+              <w:right w:val="single" w:sz="4" w:space="0" w:color="auto"/>
+            </w:tcBorders>
+            <w:shd w:val="clear" w:color="auto" w:fill="D9E2F3" w:themeFill="accent1" w:themeFillTint="33"/>
+            <w:vAlign w:val="center"/>
+          </w:tcPr>
+          <w:p>
+            <w:pPr>
+              <w:bidi/>
+              <w:jc w:val="center"/>
+              <w:rPr>
+                <w:rFonts w:ascii="IRANSans" w:hAnsi="IRANSans" w:cs="IRANSans"/>
+                <w:b/>
+                <w:bCs/>
+                <w:sz w:val="16"/>
+                <w:szCs w:val="16"/>
+                <w:rtl/>
+                <w:lang w:bidi="fa-IR"/>
+              </w:rPr>
+            </w:pPr>
+            <w:r>
+              <w:rPr>
+                <w:rFonts w:ascii="IRANSans" w:hAnsi="IRANSans" w:cs="IRANSans"/>
+                <w:b/>
+                <w:bCs/>
+                <w:sz w:val="16"/>
+                <w:szCs w:val="16"/>
+                <w:rtl/>
+                <w:lang w:bidi="fa-IR"/>
+              </w:rPr>
+              <w:t>توضیحات</w:t>
+            </w:r>
+          </w:p>
+        </w:tc>
+        <w:tc>
+          <w:tcPr>
+            <w:tcW w:w="889" w:type="dxa"/>
+            <w:tcBorders>
+              <w:left w:val="single" w:sz="4" w:space="0" w:color="auto"/>
+            </w:tcBorders>
+            <w:shd w:val="clear" w:color="auto" w:fill="D9E2F3" w:themeFill="accent1" w:themeFillTint="33"/>
+            <w:vAlign w:val="center"/>
+          </w:tcPr>
+          <w:p>
+            <w:pPr>
+              <w:bidi/>
+              <w:jc w:val="center"/>
+              <w:rPr>
+                <w:rFonts w:ascii="IRANSans" w:hAnsi="IRANSans" w:cs="IRANSans"/>
+                <w:b/>
+                <w:bCs/>
+                <w:sz w:val="16"/>
+                <w:szCs w:val="16"/>
+                <w:rtl/>
+                <w:lang w:bidi="fa-IR"/>
+              </w:rPr>
+            </w:pPr>
+            <w:r>
+              <w:rPr>
+                <w:rFonts w:ascii="IRANSans" w:hAnsi="IRANSans" w:cs="IRANSans" w:hint="cs"/>
+                <w:b/>
+                <w:bCs/>
+                <w:sz w:val="16"/>
+                <w:szCs w:val="16"/>
+                <w:rtl/>
+                <w:lang w:bidi="fa-IR"/>
+              </w:rPr>
+              <w:t>زمان (ساعت)</w:t>
+            </w:r>
+          </w:p>
+        </w:tc>
+      </w:tr>
+      <w:tr>
+        <w:trPr>
+          <w:trHeight w:val="312"/>
+        </w:trPr>
+        <w:tc>
+          <w:tcPr>
+            <w:tcW w:w="676" w:type="dxa"/>
+            <w:tcBorders>
+              <w:top w:val="single" w:sz="4" w:space="0" w:color="auto"/>
+            </w:tcBorders>
+            <w:vAlign w:val="center"/>
+          </w:tcPr>
+          <w:p>
+            <w:pPr>
+              <w:bidi/>
+              <w:jc w:val="center"/>
+              <w:rPr>
+                <w:rFonts w:ascii="IRANSans" w:hAnsi="IRANSans" w:cs="IRANSans"/>
+                <w:sz w:val="16"/>
+                <w:szCs w:val="16"/>
+                <w:rtl/>
+                <w:lang w:bidi="fa-IR"/>
+              </w:rPr>
+            </w:pPr>
+            <w:r>
+              <w:rPr>
+                <w:rFonts w:ascii="IRANSans" w:hAnsi="IRANSans" w:cs="IRANSans" w:hint="cs"/>
+                <w:sz w:val="16"/>
+                <w:szCs w:val="16"/>
+                <w:rtl/>
+                <w:lang w:bidi="fa-IR"/>
+              </w:rPr>
+              <w:t>1</w:t>
+            </w:r>
+          </w:p>
+        </w:tc>
+        <w:tc>
+          <w:tcPr>
+            <w:tcW w:w="7469" w:type="dxa"/>
+            <w:tcBorders>
+              <w:right w:val="single" w:sz="4" w:space="0" w:color="auto"/>
+            </w:tcBorders>
+            <w:vAlign w:val="center"/>
+          </w:tcPr>
+          <w:p>
+            <w:pPr>
+              <w:bidi/>
+              <w:rPr>
+                <w:rFonts w:ascii="IRANSans" w:hAnsi="IRANSans" w:cs="IRANSans"/>
+                <w:sz w:val="16"/>
+                <w:szCs w:val="16"/>
+                <w:rtl/>
+                <w:lang w:bidi="fa-IR"/>
+              </w:rPr>
+            </w:pPr>
+            <w:r>
+              <w:rPr>
+                <w:rFonts w:ascii="IRANSans" w:hAnsi="IRANSans" w:cs="IRANSans"/>
+                <w:sz w:val="16"/>
+                <w:szCs w:val="16"/>
+                <w:lang w:bidi="fa-IR"/>
+              </w:rPr>
+              <w:t>api</w:t>
+            </w:r>
+            <w:r>
+              <w:rPr>
+                <w:rFonts w:ascii="IRANSans" w:hAnsi="IRANSans" w:cs="IRANSans" w:hint="cs"/>
+                <w:sz w:val="16"/>
+                <w:szCs w:val="16"/>
+                <w:rtl/>
+                <w:lang w:bidi="fa-IR"/>
+              </w:rPr>
+              <w:t xml:space="preserve"> بررسی اطلاعات ورود کاربران(اپلیکیشن) و تایید/رد آن.</w:t>
+            </w:r>
+          </w:p>
+        </w:tc>
+        <w:tc>
+          <w:tcPr>
+            <w:tcW w:w="889" w:type="dxa"/>
+            <w:tcBorders>
+              <w:left w:val="single" w:sz="4" w:space="0" w:color="auto"/>
+            </w:tcBorders>
+            <w:vAlign w:val="center"/>
+          </w:tcPr>
+          <w:p>
+            <w:pPr>
+              <w:bidi/>
+              <w:jc w:val="center"/>
+              <w:rPr>
+                <w:rFonts w:ascii="IRANSans" w:hAnsi="IRANSans" w:cs="IRANSans"/>
+                <w:color w:val="00B0F0"/>
+                <w:sz w:val="16"/>
+                <w:szCs w:val="16"/>
+                <w:rtl/>
+                <w:lang w:bidi="fa-IR"/>
+              </w:rPr>
+            </w:pPr>
+            <w:r>
+              <w:rPr>
+                <w:rFonts w:ascii="IRANSans" w:hAnsi="IRANSans" w:cs="IRANSans" w:hint="cs"/>
+                <w:color w:val="00B0F0"/>
+                <w:sz w:val="16"/>
+                <w:szCs w:val="16"/>
+                <w:rtl/>
+                <w:lang w:bidi="fa-IR"/>
+              </w:rPr>
+              <w:t>3</w:t>
+            </w:r>
+          </w:p>
+        </w:tc>
+      </w:tr>
+      <w:tr>
+        <w:trPr>
+          <w:trHeight w:val="312"/>
+        </w:trPr>
+        <w:tc>
+          <w:tcPr>
+            <w:tcW w:w="676" w:type="dxa"/>
+            <w:tcBorders>
+              <w:top w:val="single" w:sz="4" w:space="0" w:color="auto"/>
+            </w:tcBorders>
+            <w:vAlign w:val="center"/>
+          </w:tcPr>
+          <w:p>
+            <w:pPr>
+              <w:bidi/>
+              <w:jc w:val="center"/>
+              <w:rPr>
+                <w:rFonts w:ascii="IRANSans" w:hAnsi="IRANSans" w:cs="IRANSans"/>
+                <w:sz w:val="16"/>
+                <w:szCs w:val="16"/>
+                <w:lang w:bidi="fa-IR"/>
+              </w:rPr>
+            </w:pPr>
+            <w:r>
+              <w:rPr>
+                <w:rFonts w:ascii="IRANSans" w:hAnsi="IRANSans" w:cs="IRANSans" w:hint="cs"/>
+                <w:sz w:val="16"/>
+                <w:szCs w:val="16"/>
+                <w:rtl/>
+                <w:lang w:bidi="fa-IR"/>
+              </w:rPr>
+              <w:t>2</w:t>
+            </w:r>
+          </w:p>
+        </w:tc>
+        <w:tc>
+          <w:tcPr>
+            <w:tcW w:w="7469" w:type="dxa"/>
+            <w:tcBorders>
+              <w:right w:val="single" w:sz="4" w:space="0" w:color="auto"/>
+            </w:tcBorders>
+            <w:vAlign w:val="center"/>
+          </w:tcPr>
+          <w:p>
+            <w:pPr>
+              <w:bidi/>
+              <w:rPr>
+                <w:rFonts w:ascii="IRANSans" w:hAnsi="IRANSans" w:cs="IRANSans"/>
+                <w:sz w:val="16"/>
+                <w:szCs w:val="16"/>
+                <w:rtl/>
+                <w:lang w:bidi="fa-IR"/>
+              </w:rPr>
+            </w:pPr>
+            <w:r>
+              <w:rPr>
+                <w:rFonts w:ascii="IRANSans" w:hAnsi="IRANSans" w:cs="IRANSans"/>
+                <w:sz w:val="16"/>
+                <w:szCs w:val="16"/>
+                <w:lang w:bidi="fa-IR"/>
+              </w:rPr>
+              <w:t>api</w:t>
+            </w:r>
+            <w:r>
+              <w:rPr>
+                <w:rFonts w:ascii="IRANSans" w:hAnsi="IRANSans" w:cs="IRANSans" w:hint="cs"/>
+                <w:sz w:val="16"/>
+                <w:szCs w:val="16"/>
+                <w:rtl/>
+                <w:lang w:bidi="fa-IR"/>
+              </w:rPr>
+              <w:t xml:space="preserve"> دریافت اطلاعات ثبت نام کاربر جدید(اپلیکیشن) و ذخیره آن در دیتابیس.</w:t>
+            </w:r>
+          </w:p>
+        </w:tc>
+        <w:tc>
+          <w:tcPr>
+            <w:tcW w:w="889" w:type="dxa"/>
+            <w:tcBorders>
+              <w:left w:val="single" w:sz="4" w:space="0" w:color="auto"/>
+            </w:tcBorders>
+            <w:vAlign w:val="center"/>
+          </w:tcPr>
+          <w:p>
+            <w:pPr>
+              <w:bidi/>
+              <w:jc w:val="center"/>
+              <w:rPr>
+                <w:rFonts w:ascii="IRANSans" w:hAnsi="IRANSans" w:cs="IRANSans"/>
+                <w:color w:val="00B0F0"/>
+                <w:sz w:val="16"/>
+                <w:szCs w:val="16"/>
+                <w:rtl/>
+                <w:lang w:bidi="fa-IR"/>
+              </w:rPr>
+            </w:pPr>
+            <w:r>
+              <w:rPr>
+                <w:rFonts w:ascii="IRANSans" w:hAnsi="IRANSans" w:cs="IRANSans" w:hint="cs"/>
+                <w:color w:val="00B0F0"/>
+                <w:sz w:val="16"/>
+                <w:szCs w:val="16"/>
+                <w:rtl/>
+                <w:lang w:bidi="fa-IR"/>
+              </w:rPr>
+              <w:t>4</w:t>
+            </w:r>
+          </w:p>
+        </w:tc>
+      </w:tr>
+      <w:tr>
+        <w:trPr>
+          <w:trHeight w:val="312"/>
+        </w:trPr>
+        <w:tc>
+          <w:tcPr>
+            <w:tcW w:w="676" w:type="dxa"/>
+            <w:tcBorders>
+              <w:top w:val="single" w:sz="4" w:space="0" w:color="auto"/>
+            </w:tcBorders>
+            <w:vAlign w:val="center"/>
+          </w:tcPr>
+          <w:p>
+            <w:pPr>
+              <w:bidi/>
+              <w:jc w:val="center"/>
+              <w:rPr>
+                <w:rFonts w:ascii="IRANSans" w:hAnsi="IRANSans" w:cs="IRANSans"/>
+                <w:sz w:val="16"/>
+                <w:szCs w:val="16"/>
+                <w:rtl/>
+                <w:lang w:bidi="fa-IR"/>
+              </w:rPr>
+            </w:pPr>
+            <w:r>
+              <w:rPr>
+                <w:rFonts w:ascii="IRANSans" w:hAnsi="IRANSans" w:cs="IRANSans" w:hint="cs"/>
+                <w:sz w:val="16"/>
+                <w:szCs w:val="16"/>
+                <w:rtl/>
+                <w:lang w:bidi="fa-IR"/>
+              </w:rPr>
+              <w:t>3</w:t>
+            </w:r>
+          </w:p>
+        </w:tc>
+        <w:tc>
+          <w:tcPr>
+            <w:tcW w:w="7469" w:type="dxa"/>
+            <w:tcBorders>
+              <w:right w:val="single" w:sz="4" w:space="0" w:color="auto"/>
+            </w:tcBorders>
+            <w:vAlign w:val="center"/>
+          </w:tcPr>
+          <w:p>
+            <w:pPr>
+              <w:bidi/>
+              <w:rPr>
+                <w:rFonts w:ascii="IRANSans" w:hAnsi="IRANSans" w:cs="IRANSans"/>
+                <w:sz w:val="16"/>
+                <w:szCs w:val="16"/>
+                <w:rtl/>
+                <w:lang w:bidi="fa-IR"/>
+              </w:rPr>
+            </w:pPr>
+            <w:r>
+              <w:rPr>
+                <w:rFonts w:ascii="IRANSans" w:hAnsi="IRANSans" w:cs="IRANSans"/>
+                <w:sz w:val="16"/>
+                <w:szCs w:val="16"/>
+                <w:lang w:bidi="fa-IR"/>
+              </w:rPr>
+              <w:t>api</w:t>
+            </w:r>
+            <w:r>
+              <w:rPr>
+                <w:rFonts w:ascii="IRANSans" w:hAnsi="IRANSans" w:cs="IRANSans" w:hint="cs"/>
+                <w:sz w:val="16"/>
+                <w:szCs w:val="16"/>
+                <w:rtl/>
+                <w:lang w:bidi="fa-IR"/>
+              </w:rPr>
+              <w:t xml:space="preserve"> بازیابی کلمه عبور در اپلیکیشن و ارسال پیام کوتاه توسط سرور.</w:t>
+            </w:r>
+          </w:p>
+        </w:tc>
+        <w:tc>
+          <w:tcPr>
+            <w:tcW w:w="889" w:type="dxa"/>
+            <w:tcBorders>
+              <w:left w:val="single" w:sz="4" w:space="0" w:color="auto"/>
+            </w:tcBorders>
+            <w:vAlign w:val="center"/>
+          </w:tcPr>
+          <w:p>
+            <w:pPr>
+              <w:bidi/>
+              <w:jc w:val="center"/>
+              <w:rPr>
+                <w:rFonts w:ascii="IRANSans" w:hAnsi="IRANSans" w:cs="IRANSans"/>
+                <w:color w:val="00B0F0"/>
+                <w:sz w:val="16"/>
+                <w:szCs w:val="16"/>
+                <w:rtl/>
+                <w:lang w:bidi="fa-IR"/>
+              </w:rPr>
+            </w:pPr>
+            <w:r>
+              <w:rPr>
+                <w:rFonts w:ascii="IRANSans" w:hAnsi="IRANSans" w:cs="IRANSans" w:hint="cs"/>
+                <w:color w:val="00B0F0"/>
+                <w:sz w:val="16"/>
+                <w:szCs w:val="16"/>
+                <w:rtl/>
+                <w:lang w:bidi="fa-IR"/>
+              </w:rPr>
+              <w:t>5</w:t>
+            </w:r>
+          </w:p>
+        </w:tc>
+      </w:tr>
+      <w:tr>
+        <w:trPr>
+          <w:trHeight w:val="312"/>
+        </w:trPr>
+        <w:tc>
+          <w:tcPr>
+            <w:tcW w:w="676" w:type="dxa"/>
+            <w:tcBorders>
+              <w:top w:val="single" w:sz="4" w:space="0" w:color="auto"/>
+            </w:tcBorders>
+            <w:vAlign w:val="center"/>
+          </w:tcPr>
+          <w:p>
+            <w:pPr>
+              <w:bidi/>
+              <w:jc w:val="center"/>
+              <w:rPr>
+                <w:rFonts w:ascii="IRANSans" w:hAnsi="IRANSans" w:cs="IRANSans"/>
+                <w:sz w:val="16"/>
+                <w:szCs w:val="16"/>
+                <w:rtl/>
+                <w:lang w:bidi="fa-IR"/>
+              </w:rPr>
+            </w:pPr>
+            <w:r>
+              <w:rPr>
+                <w:rFonts w:ascii="IRANSans" w:hAnsi="IRANSans" w:cs="IRANSans" w:hint="cs"/>
+                <w:sz w:val="16"/>
+                <w:szCs w:val="16"/>
+                <w:rtl/>
+                <w:lang w:bidi="fa-IR"/>
+              </w:rPr>
+              <w:t>4</w:t>
+            </w:r>
+          </w:p>
+        </w:tc>
+        <w:tc>
+          <w:tcPr>
+            <w:tcW w:w="7469" w:type="dxa"/>
+            <w:tcBorders>
+              <w:right w:val="single" w:sz="4" w:space="0" w:color="auto"/>
+            </w:tcBorders>
+            <w:vAlign w:val="center"/>
+          </w:tcPr>
+          <w:p>
+            <w:pPr>
+              <w:bidi/>
+              <w:rPr>
+                <w:rFonts w:ascii="IRANSans" w:hAnsi="IRANSans" w:cs="IRANSans"/>
+                <w:sz w:val="16"/>
+                <w:szCs w:val="16"/>
+                <w:rtl/>
+                <w:lang w:bidi="fa-IR"/>
+              </w:rPr>
+            </w:pPr>
+            <w:r>
+              <w:rPr>
+                <w:rFonts w:ascii="IRANSans" w:hAnsi="IRANSans" w:cs="IRANSans"/>
+                <w:sz w:val="16"/>
+                <w:szCs w:val="16"/>
+                <w:lang w:bidi="fa-IR"/>
+              </w:rPr>
+              <w:t>api</w:t>
+            </w:r>
+            <w:r>
+              <w:rPr>
+                <w:rFonts w:ascii="IRANSans" w:hAnsi="IRANSans" w:cs="IRANSans" w:hint="cs"/>
+                <w:sz w:val="16"/>
+                <w:szCs w:val="16"/>
+                <w:rtl/>
+                <w:lang w:bidi="fa-IR"/>
+              </w:rPr>
+              <w:t xml:space="preserve"> ارسال اطلاعات حساب های آب‌وندی، چاه‌وندی و چاه به اپلیکیشن.</w:t>
+            </w:r>
+          </w:p>
+        </w:tc>
+        <w:tc>
+          <w:tcPr>
+            <w:tcW w:w="889" w:type="dxa"/>
+            <w:tcBorders>
+              <w:left w:val="single" w:sz="4" w:space="0" w:color="auto"/>
+            </w:tcBorders>
+            <w:vAlign w:val="center"/>
+          </w:tcPr>
+          <w:p>
+            <w:pPr>
+              <w:bidi/>
+              <w:jc w:val="center"/>
+              <w:rPr>
+                <w:rFonts w:ascii="IRANSans" w:hAnsi="IRANSans" w:cs="IRANSans"/>
+                <w:color w:val="00B0F0"/>
+                <w:sz w:val="16"/>
+                <w:szCs w:val="16"/>
+                <w:rtl/>
+                <w:lang w:bidi="fa-IR"/>
+              </w:rPr>
+            </w:pPr>
+            <w:r>
+              <w:rPr>
+                <w:rFonts w:ascii="IRANSans" w:hAnsi="IRANSans" w:cs="IRANSans" w:hint="cs"/>
+                <w:color w:val="00B0F0"/>
+                <w:sz w:val="16"/>
+                <w:szCs w:val="16"/>
+                <w:rtl/>
+                <w:lang w:bidi="fa-IR"/>
+              </w:rPr>
+              <w:t>4</w:t>
+            </w:r>
+          </w:p>
+        </w:tc>
+      </w:tr>
+      <w:tr>
+        <w:trPr>
+          <w:trHeight w:val="312"/>
+        </w:trPr>
+        <w:tc>
+          <w:tcPr>
+            <w:tcW w:w="676" w:type="dxa"/>
+            <w:tcBorders>
+              <w:top w:val="single" w:sz="4" w:space="0" w:color="auto"/>
+            </w:tcBorders>
+            <w:vAlign w:val="center"/>
+          </w:tcPr>
+          <w:p>
+            <w:pPr>
+              <w:bidi/>
+              <w:jc w:val="center"/>
+              <w:rPr>
+                <w:rFonts w:ascii="IRANSans" w:hAnsi="IRANSans" w:cs="IRANSans"/>
+                <w:sz w:val="16"/>
+                <w:szCs w:val="16"/>
+                <w:rtl/>
+                <w:lang w:bidi="fa-IR"/>
+              </w:rPr>
+            </w:pPr>
+            <w:r>
+              <w:rPr>
+                <w:rFonts w:ascii="IRANSans" w:hAnsi="IRANSans" w:cs="IRANSans" w:hint="cs"/>
+                <w:sz w:val="16"/>
+                <w:szCs w:val="16"/>
+                <w:rtl/>
+                <w:lang w:bidi="fa-IR"/>
+              </w:rPr>
+              <w:t>5</w:t>
+            </w:r>
+          </w:p>
+        </w:tc>
+        <w:tc>
+          <w:tcPr>
+            <w:tcW w:w="7469" w:type="dxa"/>
+            <w:tcBorders>
+              <w:right w:val="single" w:sz="4" w:space="0" w:color="auto"/>
+            </w:tcBorders>
+            <w:vAlign w:val="center"/>
+          </w:tcPr>
+          <w:p>
+            <w:pPr>
+              <w:bidi/>
+              <w:rPr>
+                <w:rFonts w:ascii="IRANSans" w:hAnsi="IRANSans" w:cs="IRANSans"/>
+                <w:sz w:val="16"/>
+                <w:szCs w:val="16"/>
+                <w:rtl/>
+                <w:lang w:bidi="fa-IR"/>
+              </w:rPr>
+            </w:pPr>
+            <w:r>
+              <w:rPr>
+                <w:rFonts w:ascii="IRANSans" w:hAnsi="IRANSans" w:cs="IRANSans"/>
+                <w:sz w:val="16"/>
+                <w:szCs w:val="16"/>
+                <w:lang w:bidi="fa-IR"/>
+              </w:rPr>
+              <w:t>api</w:t>
+            </w:r>
+            <w:r>
+              <w:rPr>
+                <w:rFonts w:ascii="IRANSans" w:hAnsi="IRANSans" w:cs="IRANSans" w:hint="cs"/>
+                <w:sz w:val="16"/>
+                <w:szCs w:val="16"/>
+                <w:rtl/>
+                <w:lang w:bidi="fa-IR"/>
+              </w:rPr>
+              <w:t xml:space="preserve"> دریافت اطلاعات حساب آب‌وندی جدید از کاربر(اپلیکیشن) و ذخیره آن در دیتابیس.</w:t>
+            </w:r>
+          </w:p>
+        </w:tc>
+        <w:tc>
+          <w:tcPr>
+            <w:tcW w:w="889" w:type="dxa"/>
+            <w:tcBorders>
+              <w:left w:val="single" w:sz="4" w:space="0" w:color="auto"/>
+            </w:tcBorders>
+            <w:vAlign w:val="center"/>
+          </w:tcPr>
+          <w:p>
+            <w:pPr>
+              <w:bidi/>
+              <w:jc w:val="center"/>
+              <w:rPr>
+                <w:rFonts w:ascii="IRANSans" w:hAnsi="IRANSans" w:cs="IRANSans"/>
+                <w:color w:val="00B0F0"/>
+                <w:sz w:val="16"/>
+                <w:szCs w:val="16"/>
+                <w:rtl/>
+                <w:lang w:bidi="fa-IR"/>
+              </w:rPr>
+            </w:pPr>
+            <w:r>
+              <w:rPr>
+                <w:rFonts w:ascii="IRANSans" w:hAnsi="IRANSans" w:cs="IRANSans" w:hint="cs"/>
+                <w:color w:val="00B0F0"/>
+                <w:sz w:val="16"/>
+                <w:szCs w:val="16"/>
+                <w:rtl/>
+                <w:lang w:bidi="fa-IR"/>
+              </w:rPr>
+              <w:t>5</w:t>
+            </w:r>
+          </w:p>
+        </w:tc>
+      </w:tr>
+      <w:tr>
+        <w:trPr>
+          <w:trHeight w:val="312"/>
+        </w:trPr>
+        <w:tc>
+          <w:tcPr>
+            <w:tcW w:w="676" w:type="dxa"/>
+            <w:tcBorders>
+              <w:top w:val="single" w:sz="4" w:space="0" w:color="auto"/>
+            </w:tcBorders>
+            <w:vAlign w:val="center"/>
+          </w:tcPr>
+          <w:p>
+            <w:pPr>
+              <w:bidi/>
+              <w:jc w:val="center"/>
+              <w:rPr>
+                <w:rFonts w:ascii="IRANSans" w:hAnsi="IRANSans" w:cs="IRANSans"/>
+                <w:sz w:val="16"/>
+                <w:szCs w:val="16"/>
+                <w:rtl/>
+                <w:lang w:bidi="fa-IR"/>
+              </w:rPr>
+            </w:pPr>
+            <w:r>
+              <w:rPr>
+                <w:rFonts w:ascii="IRANSans" w:hAnsi="IRANSans" w:cs="IRANSans" w:hint="cs"/>
+                <w:sz w:val="16"/>
+                <w:szCs w:val="16"/>
+                <w:rtl/>
+                <w:lang w:bidi="fa-IR"/>
+              </w:rPr>
+              <w:t>6</w:t>
+            </w:r>
+          </w:p>
+        </w:tc>
+        <w:tc>
+          <w:tcPr>
+            <w:tcW w:w="7469" w:type="dxa"/>
+            <w:tcBorders>
+              <w:right w:val="single" w:sz="4" w:space="0" w:color="auto"/>
+            </w:tcBorders>
+            <w:vAlign w:val="center"/>
+          </w:tcPr>
+          <w:p>
+            <w:pPr>
+              <w:bidi/>
+              <w:rPr>
+                <w:rFonts w:ascii="IRANSans" w:hAnsi="IRANSans" w:cs="IRANSans"/>
+                <w:sz w:val="16"/>
+                <w:szCs w:val="16"/>
+                <w:rtl/>
+                <w:lang w:bidi="fa-IR"/>
+              </w:rPr>
+            </w:pPr>
+            <w:r>
+              <w:rPr>
+                <w:rFonts w:ascii="IRANSans" w:hAnsi="IRANSans" w:cs="IRANSans" w:hint="cs"/>
+                <w:sz w:val="16"/>
+                <w:szCs w:val="16"/>
+                <w:rtl/>
+                <w:lang w:bidi="fa-IR"/>
+              </w:rPr>
+              <w:t>امنیت اطلاعات ارسالی.</w:t>
+            </w:r>
+          </w:p>
+        </w:tc>
+        <w:tc>
+          <w:tcPr>
+            <w:tcW w:w="889" w:type="dxa"/>
+            <w:tcBorders>
+              <w:left w:val="single" w:sz="4" w:space="0" w:color="auto"/>
+            </w:tcBorders>
+            <w:vAlign w:val="center"/>
+          </w:tcPr>
+          <w:p>
+            <w:pPr>
+              <w:bidi/>
+              <w:jc w:val="center"/>
+              <w:rPr>
+                <w:rFonts w:ascii="IRANSans" w:hAnsi="IRANSans" w:cs="IRANSans"/>
+                <w:color w:val="00B0F0"/>
+                <w:sz w:val="16"/>
+                <w:szCs w:val="16"/>
+                <w:rtl/>
+                <w:lang w:bidi="fa-IR"/>
+              </w:rPr>
+            </w:pPr>
+            <w:r>
+              <w:rPr>
+                <w:rFonts w:ascii="IRANSans" w:hAnsi="IRANSans" w:cs="IRANSans" w:hint="cs"/>
+                <w:color w:val="00B0F0"/>
+                <w:sz w:val="16"/>
+                <w:szCs w:val="16"/>
+                <w:rtl/>
+                <w:lang w:bidi="fa-IR"/>
+              </w:rPr>
+              <w:t>5</w:t>
+            </w:r>
+          </w:p>
+        </w:tc>
+      </w:tr>
+      <w:tr>
+        <w:trPr>
+          <w:trHeight w:val="312"/>
+        </w:trPr>
+        <w:tc>
+          <w:tcPr>
+            <w:tcW w:w="676" w:type="dxa"/>
+            <w:tcBorders>
+              <w:top w:val="single" w:sz="4" w:space="0" w:color="auto"/>
+            </w:tcBorders>
+            <w:vAlign w:val="center"/>
+          </w:tcPr>
+          <w:p>
+            <w:pPr>
+              <w:bidi/>
+              <w:jc w:val="center"/>
+              <w:rPr>
+                <w:rFonts w:ascii="IRANSans" w:hAnsi="IRANSans" w:cs="IRANSans" w:hint="cs"/>
+                <w:sz w:val="16"/>
+                <w:szCs w:val="16"/>
+                <w:rtl/>
+                <w:lang w:bidi="fa-IR"/>
+              </w:rPr>
+            </w:pPr>
+          </w:p>
+        </w:tc>
+        <w:tc>
+          <w:tcPr>
+            <w:tcW w:w="7469" w:type="dxa"/>
+            <w:tcBorders>
+              <w:right w:val="single" w:sz="4" w:space="0" w:color="auto"/>
+            </w:tcBorders>
+            <w:vAlign w:val="center"/>
+          </w:tcPr>
+          <w:p>
+            <w:pPr>
+              <w:bidi/>
+              <w:rPr>
+                <w:rFonts w:ascii="IRANSans" w:hAnsi="IRANSans" w:cs="IRANSans" w:hint="cs"/>
+                <w:sz w:val="16"/>
+                <w:szCs w:val="16"/>
+                <w:rtl/>
+                <w:lang w:bidi="fa-IR"/>
+              </w:rPr>
+            </w:pPr>
+          </w:p>
+        </w:tc>
+        <w:tc>
+          <w:tcPr>
+            <w:tcW w:w="889" w:type="dxa"/>
+            <w:tcBorders>
+              <w:left w:val="single" w:sz="4" w:space="0" w:color="auto"/>
+            </w:tcBorders>
+            <w:vAlign w:val="center"/>
+          </w:tcPr>
+          <w:p>
+            <w:pPr>
+              <w:bidi/>
+              <w:jc w:val="center"/>
+              <w:rPr>
+                <w:rFonts w:ascii="IRANSans" w:hAnsi="IRANSans" w:cs="IRANSans" w:hint="cs"/>
+                <w:color w:val="00B0F0"/>
+                <w:sz w:val="16"/>
+                <w:szCs w:val="16"/>
+                <w:rtl/>
+                <w:lang w:bidi="fa-IR"/>
+              </w:rPr>
+            </w:pPr>
+          </w:p>
+        </w:tc>
+      </w:tr>
+      <w:tr>
+        <w:trPr>
+          <w:trHeight w:val="312"/>
+        </w:trPr>
+        <w:tc>
+          <w:tcPr>
+            <w:tcW w:w="676" w:type="dxa"/>
+            <w:vAlign w:val="center"/>
+          </w:tcPr>
+          <w:p>
+            <w:pPr>
+              <w:bidi/>
+              <w:jc w:val="center"/>
+              <w:rPr>
+                <w:rFonts w:ascii="IRANSans" w:hAnsi="IRANSans" w:cs="IRANSans"/>
+                <w:b/>
+                <w:bCs/>
+                <w:sz w:val="16"/>
+                <w:szCs w:val="16"/>
+                <w:rtl/>
+                <w:lang w:bidi="fa-IR"/>
+              </w:rPr>
+            </w:pPr>
+          </w:p>
+        </w:tc>
+        <w:tc>
+          <w:tcPr>
+            <w:tcW w:w="7469" w:type="dxa"/>
+            <w:tcBorders>
+              <w:right w:val="single" w:sz="4" w:space="0" w:color="auto"/>
+            </w:tcBorders>
+            <w:vAlign w:val="center"/>
+          </w:tcPr>
+          <w:p>
+            <w:pPr>
+              <w:bidi/>
+              <w:rPr>
+                <w:rFonts w:ascii="IRANSans" w:hAnsi="IRANSans" w:cs="IRANSans"/>
+                <w:b/>
+                <w:bCs/>
+                <w:sz w:val="16"/>
+                <w:szCs w:val="16"/>
+                <w:rtl/>
+                <w:lang w:bidi="fa-IR"/>
+              </w:rPr>
+            </w:pPr>
+            <w:r>
+              <w:rPr>
+                <w:rFonts w:ascii="IRANSans" w:hAnsi="IRANSans" w:cs="IRANSans" w:hint="cs"/>
+                <w:b/>
+                <w:bCs/>
+                <w:sz w:val="16"/>
+                <w:szCs w:val="16"/>
+                <w:rtl/>
+                <w:lang w:bidi="fa-IR"/>
+              </w:rPr>
+              <w:t>مجموع</w:t>
+            </w:r>
+          </w:p>
+        </w:tc>
+        <w:tc>
+          <w:tcPr>
+            <w:tcW w:w="889" w:type="dxa"/>
+            <w:tcBorders>
+              <w:left w:val="single" w:sz="4" w:space="0" w:color="auto"/>
+            </w:tcBorders>
+            <w:vAlign w:val="center"/>
+          </w:tcPr>
+          <w:p>
+            <w:pPr>
+              <w:bidi/>
+              <w:jc w:val="center"/>
+              <w:rPr>
+                <w:rFonts w:ascii="IRANSans" w:hAnsi="IRANSans" w:cs="IRANSans"/>
+                <w:b/>
+                <w:bCs/>
+                <w:color w:val="0070C0"/>
+                <w:sz w:val="16"/>
+                <w:szCs w:val="16"/>
+                <w:rtl/>
+                <w:lang w:bidi="fa-IR"/>
+              </w:rPr>
+            </w:pPr>
+            <w:r>
+              <w:rPr>
+                <w:rFonts w:ascii="IRANSans" w:hAnsi="IRANSans" w:cs="IRANSans" w:hint="cs"/>
+                <w:b/>
+                <w:bCs/>
+                <w:color w:val="0070C0"/>
+                <w:sz w:val="16"/>
+                <w:szCs w:val="16"/>
+                <w:rtl/>
+                <w:lang w:bidi="fa-IR"/>
+              </w:rPr>
+              <w:t>26</w:t>
+            </w:r>
+          </w:p>
+        </w:tc>
+      </w:tr>
+    </w:tbl>
+    <w:p>
+      <w:pPr>
+        <w:bidi/>
+        <w:rPr>
+          <w:rFonts w:ascii="IRANSans" w:hAnsi="IRANSans" w:cs="IRANSans"/>
+          <w:b/>
+          <w:bCs/>
+          <w:color w:val="1F3864" w:themeColor="accent1" w:themeShade="80"/>
+          <w:sz w:val="28"/>
+          <w:szCs w:val="28"/>
+          <w:lang w:bidi="fa-IR"/>
+        </w:rPr>
+      </w:pPr>
+    </w:p>
+    <w:p>
+      <w:pPr>
+        <w:rPr>
+          <w:rFonts w:ascii="IRANSans" w:hAnsi="IRANSans" w:cs="IRANSans"/>
+          <w:b/>
+          <w:bCs/>
+          <w:color w:val="1F3864" w:themeColor="accent1" w:themeShade="80"/>
+          <w:rtl/>
+          <w:lang w:bidi="fa-IR"/>
+        </w:rPr>
+      </w:pPr>
+      <w:r>
+        <w:rPr>
+          <w:rFonts w:ascii="IRANSans" w:hAnsi="IRANSans" w:cs="IRANSans"/>
+          <w:b/>
+          <w:bCs/>
+          <w:color w:val="1F3864" w:themeColor="accent1" w:themeShade="80"/>
+          <w:rtl/>
+          <w:lang w:bidi="fa-IR"/>
+        </w:rPr>
+        <w:br w:type="page"/>
+      </w:r>
+    </w:p>
+    <w:p>
+      <w:pPr>
+        <w:bidi/>
+        <w:rPr>
+          <w:rFonts w:ascii="IRANSans" w:hAnsi="IRANSans" w:cs="IRANSans"/>
+          <w:b/>
+          <w:bCs/>
+          <w:color w:val="1F3864" w:themeColor="accent1" w:themeShade="80"/>
+          <w:rtl/>
+          <w:lang w:bidi="fa-IR"/>
+        </w:rPr>
+      </w:pPr>
+      <w:r>
+        <w:rPr>
           <w:rFonts w:ascii="IRANSans" w:hAnsi="IRANSans" w:cs="IRANSans" w:hint="cs"/>
           <w:b/>
           <w:bCs/>
@@ -13479,6 +11328,7 @@
           <w:rtl/>
           <w:lang w:bidi="fa-IR"/>
         </w:rPr>
+        <w:lastRenderedPageBreak/>
         <w:t>سرویس ها</w:t>
       </w:r>
     </w:p>
@@ -13532,22 +11382,21 @@
       <w:tblPr>
         <w:tblStyle w:val="TableGridLight"/>
         <w:bidiVisual/>
-        <w:tblW w:w="9019" w:type="dxa"/>
+        <w:tblW w:w="9023" w:type="dxa"/>
         <w:tblLook w:val="04A0" w:firstRow="1" w:lastRow="0" w:firstColumn="1" w:lastColumn="0" w:noHBand="0" w:noVBand="1"/>
       </w:tblPr>
       <w:tblGrid>
-        <w:gridCol w:w="568"/>
-        <w:gridCol w:w="6271"/>
-        <w:gridCol w:w="747"/>
-        <w:gridCol w:w="1433"/>
+        <w:gridCol w:w="675"/>
+        <w:gridCol w:w="7460"/>
+        <w:gridCol w:w="888"/>
       </w:tblGrid>
       <w:tr>
         <w:trPr>
-          <w:trHeight w:val="432"/>
+          <w:trHeight w:val="482"/>
         </w:trPr>
         <w:tc>
           <w:tcPr>
-            <w:tcW w:w="568" w:type="dxa"/>
+            <w:tcW w:w="675" w:type="dxa"/>
             <w:shd w:val="clear" w:color="auto" w:fill="D9E2F3" w:themeFill="accent1" w:themeFillTint="33"/>
             <w:vAlign w:val="center"/>
           </w:tcPr>
@@ -13581,7 +11430,7 @@
         </w:tc>
         <w:tc>
           <w:tcPr>
-            <w:tcW w:w="6271" w:type="dxa"/>
+            <w:tcW w:w="7460" w:type="dxa"/>
             <w:tcBorders>
               <w:right w:val="single" w:sz="4" w:space="0" w:color="auto"/>
             </w:tcBorders>
@@ -13618,7 +11467,7 @@
         </w:tc>
         <w:tc>
           <w:tcPr>
-            <w:tcW w:w="747" w:type="dxa"/>
+            <w:tcW w:w="888" w:type="dxa"/>
             <w:tcBorders>
               <w:left w:val="single" w:sz="4" w:space="0" w:color="auto"/>
             </w:tcBorders>
@@ -13650,75 +11499,17 @@
                 <w:lang w:bidi="fa-IR"/>
               </w:rPr>
               <w:t>زمان (ساعت)</w:t>
-            </w:r>
-          </w:p>
-        </w:tc>
-        <w:tc>
-          <w:tcPr>
-            <w:tcW w:w="1433" w:type="dxa"/>
-            <w:shd w:val="clear" w:color="auto" w:fill="D9E2F3" w:themeFill="accent1" w:themeFillTint="33"/>
-            <w:vAlign w:val="center"/>
-          </w:tcPr>
-          <w:p>
-            <w:pPr>
-              <w:bidi/>
-              <w:jc w:val="center"/>
-              <w:rPr>
-                <w:rFonts w:ascii="IRANSans" w:hAnsi="IRANSans" w:cs="IRANSans"/>
-                <w:b/>
-                <w:bCs/>
-                <w:sz w:val="16"/>
-                <w:szCs w:val="16"/>
-                <w:rtl/>
-                <w:lang w:bidi="fa-IR"/>
-              </w:rPr>
-            </w:pPr>
-            <w:r>
-              <w:rPr>
-                <w:rFonts w:ascii="IRANSans" w:hAnsi="IRANSans" w:cs="IRANSans"/>
-                <w:b/>
-                <w:bCs/>
-                <w:sz w:val="16"/>
-                <w:szCs w:val="16"/>
-                <w:rtl/>
-                <w:lang w:bidi="fa-IR"/>
-              </w:rPr>
-              <w:t>هزینه (</w:t>
-            </w:r>
-            <w:r>
-              <w:rPr>
-                <w:rFonts w:ascii="IRANSans" w:hAnsi="IRANSans" w:cs="IRANSans" w:hint="cs"/>
-                <w:b/>
-                <w:bCs/>
-                <w:sz w:val="16"/>
-                <w:szCs w:val="16"/>
-                <w:rtl/>
-                <w:lang w:bidi="fa-IR"/>
-              </w:rPr>
-              <w:t>تومان</w:t>
-            </w:r>
-            <w:r>
-              <w:rPr>
-                <w:rFonts w:ascii="IRANSans" w:hAnsi="IRANSans" w:cs="IRANSans"/>
-                <w:b/>
-                <w:bCs/>
-                <w:sz w:val="16"/>
-                <w:szCs w:val="16"/>
-                <w:rtl/>
-                <w:lang w:bidi="fa-IR"/>
-              </w:rPr>
-              <w:t>)</w:t>
             </w:r>
           </w:p>
         </w:tc>
       </w:tr>
       <w:tr>
         <w:trPr>
-          <w:trHeight w:val="288"/>
+          <w:trHeight w:val="321"/>
         </w:trPr>
         <w:tc>
           <w:tcPr>
-            <w:tcW w:w="568" w:type="dxa"/>
+            <w:tcW w:w="675" w:type="dxa"/>
             <w:tcBorders>
               <w:top w:val="single" w:sz="4" w:space="0" w:color="auto"/>
             </w:tcBorders>
@@ -13749,7 +11540,7 @@
         </w:tc>
         <w:tc>
           <w:tcPr>
-            <w:tcW w:w="6271" w:type="dxa"/>
+            <w:tcW w:w="7460" w:type="dxa"/>
             <w:tcBorders>
               <w:right w:val="single" w:sz="4" w:space="0" w:color="auto"/>
             </w:tcBorders>
@@ -13779,7 +11570,7 @@
         </w:tc>
         <w:tc>
           <w:tcPr>
-            <w:tcW w:w="747" w:type="dxa"/>
+            <w:tcW w:w="888" w:type="dxa"/>
             <w:tcBorders>
               <w:left w:val="single" w:sz="4" w:space="0" w:color="auto"/>
             </w:tcBorders>
@@ -13809,34 +11600,16 @@
               </w:rPr>
               <w:t>12</w:t>
             </w:r>
-          </w:p>
-        </w:tc>
-        <w:tc>
-          <w:tcPr>
-            <w:tcW w:w="1433" w:type="dxa"/>
-            <w:vAlign w:val="center"/>
-          </w:tcPr>
-          <w:p>
-            <w:pPr>
-              <w:jc w:val="center"/>
-              <w:rPr>
-                <w:rFonts w:ascii="IRANSans" w:hAnsi="IRANSans" w:cs="IRANSans"/>
-                <w:color w:val="00B050"/>
-                <w:sz w:val="16"/>
-                <w:szCs w:val="16"/>
-                <w:lang w:bidi="fa-IR"/>
-              </w:rPr>
-            </w:pPr>
           </w:p>
         </w:tc>
       </w:tr>
       <w:tr>
         <w:trPr>
-          <w:trHeight w:val="288"/>
+          <w:trHeight w:val="321"/>
         </w:trPr>
         <w:tc>
           <w:tcPr>
-            <w:tcW w:w="568" w:type="dxa"/>
+            <w:tcW w:w="675" w:type="dxa"/>
             <w:tcBorders>
               <w:top w:val="single" w:sz="4" w:space="0" w:color="auto"/>
             </w:tcBorders>
@@ -13868,7 +11641,7 @@
         </w:tc>
         <w:tc>
           <w:tcPr>
-            <w:tcW w:w="6271" w:type="dxa"/>
+            <w:tcW w:w="7460" w:type="dxa"/>
             <w:tcBorders>
               <w:right w:val="single" w:sz="4" w:space="0" w:color="auto"/>
             </w:tcBorders>
@@ -13899,7 +11672,7 @@
         </w:tc>
         <w:tc>
           <w:tcPr>
-            <w:tcW w:w="747" w:type="dxa"/>
+            <w:tcW w:w="888" w:type="dxa"/>
             <w:tcBorders>
               <w:left w:val="single" w:sz="4" w:space="0" w:color="auto"/>
             </w:tcBorders>
@@ -13927,36 +11700,18 @@
                 <w:rtl/>
                 <w:lang w:bidi="fa-IR"/>
               </w:rPr>
-              <w:t>4</w:t>
-            </w:r>
-          </w:p>
-        </w:tc>
-        <w:tc>
-          <w:tcPr>
-            <w:tcW w:w="1433" w:type="dxa"/>
-            <w:vAlign w:val="center"/>
-          </w:tcPr>
-          <w:p>
-            <w:pPr>
-              <w:jc w:val="center"/>
-              <w:rPr>
-                <w:rFonts w:ascii="IRANSans" w:hAnsi="IRANSans" w:cs="IRANSans"/>
-                <w:color w:val="00B050"/>
-                <w:sz w:val="16"/>
-                <w:szCs w:val="16"/>
-                <w:lang w:bidi="fa-IR"/>
-              </w:rPr>
-            </w:pPr>
+              <w:t>9</w:t>
+            </w:r>
           </w:p>
         </w:tc>
       </w:tr>
       <w:tr>
         <w:trPr>
-          <w:trHeight w:val="288"/>
+          <w:trHeight w:val="321"/>
         </w:trPr>
         <w:tc>
           <w:tcPr>
-            <w:tcW w:w="568" w:type="dxa"/>
+            <w:tcW w:w="675" w:type="dxa"/>
             <w:tcBorders>
               <w:top w:val="single" w:sz="4" w:space="0" w:color="auto"/>
             </w:tcBorders>
@@ -13967,58 +11722,39 @@
               <w:bidi/>
               <w:jc w:val="center"/>
               <w:rPr>
-                <w:rFonts w:ascii="IRANSans" w:hAnsi="IRANSans" w:cs="IRANSans"/>
-                <w:sz w:val="16"/>
-                <w:szCs w:val="16"/>
-                <w:lang w:bidi="fa-IR"/>
-              </w:rPr>
-            </w:pPr>
-            <w:r>
-              <w:rPr>
-                <w:rFonts w:ascii="IRANSans" w:hAnsi="IRANSans" w:cs="IRANSans" w:hint="cs"/>
-                <w:sz w:val="16"/>
-                <w:szCs w:val="16"/>
-                <w:rtl/>
-                <w:lang w:bidi="fa-IR"/>
-              </w:rPr>
-              <w:t>3</w:t>
-            </w:r>
-          </w:p>
-        </w:tc>
-        <w:tc>
-          <w:tcPr>
-            <w:tcW w:w="6271" w:type="dxa"/>
-            <w:tcBorders>
-              <w:right w:val="single" w:sz="4" w:space="0" w:color="auto"/>
-            </w:tcBorders>
-            <w:vAlign w:val="center"/>
-          </w:tcPr>
-          <w:p>
-            <w:pPr>
-              <w:bidi/>
-              <w:rPr>
-                <w:rFonts w:ascii="IRANSans" w:hAnsi="IRANSans" w:cs="IRANSans"/>
-                <w:sz w:val="16"/>
-                <w:szCs w:val="16"/>
-                <w:rtl/>
-                <w:lang w:bidi="fa-IR"/>
-              </w:rPr>
-            </w:pPr>
-            <w:r>
-              <w:rPr>
-                <w:rFonts w:ascii="IRANSans" w:hAnsi="IRANSans" w:cs="IRANSans" w:hint="cs"/>
-                <w:sz w:val="16"/>
-                <w:szCs w:val="16"/>
-                <w:rtl/>
-                <w:lang w:bidi="fa-IR"/>
-              </w:rPr>
-              <w:t>امنیت داده های ارسالی</w:t>
-            </w:r>
-          </w:p>
-        </w:tc>
-        <w:tc>
-          <w:tcPr>
-            <w:tcW w:w="747" w:type="dxa"/>
+                <w:rFonts w:ascii="IRANSans" w:hAnsi="IRANSans" w:cs="IRANSans" w:hint="cs"/>
+                <w:sz w:val="16"/>
+                <w:szCs w:val="16"/>
+                <w:rtl/>
+                <w:lang w:bidi="fa-IR"/>
+              </w:rPr>
+            </w:pPr>
+          </w:p>
+        </w:tc>
+        <w:tc>
+          <w:tcPr>
+            <w:tcW w:w="7460" w:type="dxa"/>
+            <w:tcBorders>
+              <w:right w:val="single" w:sz="4" w:space="0" w:color="auto"/>
+            </w:tcBorders>
+            <w:vAlign w:val="center"/>
+          </w:tcPr>
+          <w:p>
+            <w:pPr>
+              <w:bidi/>
+              <w:rPr>
+                <w:rFonts w:ascii="IRANSans" w:hAnsi="IRANSans" w:cs="IRANSans" w:hint="cs"/>
+                <w:sz w:val="16"/>
+                <w:szCs w:val="16"/>
+                <w:rtl/>
+                <w:lang w:bidi="fa-IR"/>
+              </w:rPr>
+            </w:pPr>
+          </w:p>
+        </w:tc>
+        <w:tc>
+          <w:tcPr>
+            <w:tcW w:w="888" w:type="dxa"/>
             <w:tcBorders>
               <w:left w:val="single" w:sz="4" w:space="0" w:color="auto"/>
             </w:tcBorders>
@@ -14029,40 +11765,11 @@
               <w:bidi/>
               <w:jc w:val="center"/>
               <w:rPr>
-                <w:rFonts w:ascii="IRANSans" w:hAnsi="IRANSans" w:cs="IRANSans"/>
-                <w:color w:val="00B0F0"/>
-                <w:sz w:val="16"/>
-                <w:szCs w:val="16"/>
-                <w:rtl/>
-                <w:lang w:bidi="fa-IR"/>
-              </w:rPr>
-            </w:pPr>
-            <w:r>
-              <w:rPr>
-                <w:rFonts w:ascii="IRANSans" w:hAnsi="IRANSans" w:cs="IRANSans" w:hint="cs"/>
-                <w:color w:val="00B0F0"/>
-                <w:sz w:val="16"/>
-                <w:szCs w:val="16"/>
-                <w:rtl/>
-                <w:lang w:bidi="fa-IR"/>
-              </w:rPr>
-              <w:t>5</w:t>
-            </w:r>
-          </w:p>
-        </w:tc>
-        <w:tc>
-          <w:tcPr>
-            <w:tcW w:w="1433" w:type="dxa"/>
-            <w:vAlign w:val="center"/>
-          </w:tcPr>
-          <w:p>
-            <w:pPr>
-              <w:jc w:val="center"/>
-              <w:rPr>
-                <w:rFonts w:ascii="IRANSans" w:hAnsi="IRANSans" w:cs="IRANSans"/>
-                <w:color w:val="00B050"/>
-                <w:sz w:val="16"/>
-                <w:szCs w:val="16"/>
+                <w:rFonts w:ascii="IRANSans" w:hAnsi="IRANSans" w:cs="IRANSans" w:hint="cs"/>
+                <w:color w:val="00B0F0"/>
+                <w:sz w:val="16"/>
+                <w:szCs w:val="16"/>
+                <w:rtl/>
                 <w:lang w:bidi="fa-IR"/>
               </w:rPr>
             </w:pPr>
@@ -14071,36 +11778,11 @@
       </w:tr>
       <w:tr>
         <w:trPr>
-          <w:trHeight w:val="467"/>
+          <w:trHeight w:val="321"/>
         </w:trPr>
         <w:tc>
           <w:tcPr>
-            <w:tcW w:w="9019" w:type="dxa"/>
-            <w:gridSpan w:val="4"/>
-            <w:vAlign w:val="center"/>
-          </w:tcPr>
-          <w:p>
-            <w:pPr>
-              <w:jc w:val="center"/>
-              <w:rPr>
-                <w:rFonts w:ascii="IRANSans" w:hAnsi="IRANSans" w:cs="IRANSans"/>
-                <w:color w:val="00B0F0"/>
-                <w:sz w:val="16"/>
-                <w:szCs w:val="16"/>
-                <w:rtl/>
-                <w:lang w:bidi="fa-IR"/>
-              </w:rPr>
-            </w:pPr>
-          </w:p>
-        </w:tc>
-      </w:tr>
-      <w:tr>
-        <w:trPr>
-          <w:trHeight w:val="288"/>
-        </w:trPr>
-        <w:tc>
-          <w:tcPr>
-            <w:tcW w:w="568" w:type="dxa"/>
+            <w:tcW w:w="675" w:type="dxa"/>
             <w:vAlign w:val="center"/>
           </w:tcPr>
           <w:p>
@@ -14121,7 +11803,7 @@
         </w:tc>
         <w:tc>
           <w:tcPr>
-            <w:tcW w:w="6271" w:type="dxa"/>
+            <w:tcW w:w="7460" w:type="dxa"/>
             <w:tcBorders>
               <w:right w:val="single" w:sz="4" w:space="0" w:color="auto"/>
             </w:tcBorders>
@@ -14156,7 +11838,7 @@
         </w:tc>
         <w:tc>
           <w:tcPr>
-            <w:tcW w:w="747" w:type="dxa"/>
+            <w:tcW w:w="888" w:type="dxa"/>
             <w:tcBorders>
               <w:left w:val="single" w:sz="4" w:space="0" w:color="auto"/>
             </w:tcBorders>
@@ -14189,64 +11871,6 @@
                 <w:lang w:bidi="fa-IR"/>
               </w:rPr>
               <w:t>21</w:t>
-            </w:r>
-          </w:p>
-        </w:tc>
-        <w:tc>
-          <w:tcPr>
-            <w:tcW w:w="1433" w:type="dxa"/>
-            <w:vAlign w:val="center"/>
-          </w:tcPr>
-          <w:p>
-            <w:pPr>
-              <w:jc w:val="center"/>
-              <w:rPr>
-                <w:rFonts w:ascii="IRANSans" w:hAnsi="IRANSans" w:cs="IRANSans"/>
-                <w:b/>
-                <w:bCs/>
-                <w:color w:val="00B050"/>
-                <w:sz w:val="16"/>
-                <w:szCs w:val="16"/>
-                <w:rtl/>
-                <w:lang w:bidi="fa-IR"/>
-              </w:rPr>
-            </w:pPr>
-            <w:r>
-              <w:rPr>
-                <w:rFonts w:ascii="IRANSans" w:hAnsi="IRANSans" w:cs="IRANSans"/>
-                <w:b/>
-                <w:bCs/>
-                <w:color w:val="00B050"/>
-                <w:sz w:val="16"/>
-                <w:szCs w:val="16"/>
-                <w:lang w:bidi="fa-IR"/>
-              </w:rPr>
-              <w:t>4200</w:t>
-            </w:r>
-            <w:r>
-              <w:rPr>
-                <w:rFonts w:ascii="IRANSans" w:hAnsi="IRANSans" w:cs="IRANSans" w:hint="cs"/>
-                <w:b/>
-                <w:bCs/>
-                <w:color w:val="00B050"/>
-                <w:sz w:val="16"/>
-                <w:szCs w:val="16"/>
-                <w:rtl/>
-                <w:lang w:bidi="fa-IR"/>
-              </w:rPr>
-              <w:t>.</w:t>
-            </w:r>
-            <w:r>
-              <w:rPr>
-                <w:rFonts w:ascii="IRANSans" w:hAnsi="IRANSans" w:cs="IRANSans"/>
-                <w:b/>
-                <w:bCs/>
-                <w:color w:val="00B050"/>
-                <w:sz w:val="16"/>
-                <w:szCs w:val="16"/>
-                <w:lang w:bidi="fa-IR"/>
-              </w:rPr>
-              <w:t>000</w:t>
             </w:r>
           </w:p>
         </w:tc>
@@ -14294,7 +11918,7 @@
         <w:spacing w:after="0"/>
         <w:jc w:val="both"/>
         <w:rPr>
-          <w:rFonts w:ascii="IRANSans" w:hAnsi="IRANSans" w:cs="IRANSans" w:hint="cs"/>
+          <w:rFonts w:ascii="IRANSans" w:hAnsi="IRANSans" w:cs="IRANSans"/>
           <w:color w:val="7F7F7F" w:themeColor="text1" w:themeTint="80"/>
           <w:sz w:val="18"/>
           <w:szCs w:val="18"/>
@@ -14371,13 +11995,388 @@
     <w:p>
       <w:pPr>
         <w:bidi/>
+        <w:spacing w:after="0"/>
+        <w:jc w:val="both"/>
+        <w:rPr>
+          <w:rFonts w:ascii="IRANSans" w:hAnsi="IRANSans" w:cs="IRANSans"/>
+          <w:color w:val="7F7F7F" w:themeColor="text1" w:themeTint="80"/>
+          <w:sz w:val="18"/>
+          <w:szCs w:val="18"/>
+          <w:rtl/>
+          <w:lang w:bidi="fa-IR"/>
+        </w:rPr>
+      </w:pPr>
+    </w:p>
+    <w:p>
+      <w:pPr>
+        <w:bidi/>
         <w:rPr>
           <w:rFonts w:ascii="IRANSans" w:hAnsi="IRANSans" w:cs="IRANSans"/>
           <w:b/>
           <w:bCs/>
           <w:color w:val="1F3864" w:themeColor="accent1" w:themeShade="80"/>
-          <w:sz w:val="28"/>
-          <w:szCs w:val="28"/>
+          <w:sz w:val="24"/>
+          <w:szCs w:val="24"/>
+          <w:rtl/>
+          <w:lang w:bidi="fa-IR"/>
+        </w:rPr>
+      </w:pPr>
+      <w:r>
+        <w:rPr>
+          <w:rFonts w:ascii="IRANSans" w:hAnsi="IRANSans" w:cs="IRANSans" w:hint="cs"/>
+          <w:b/>
+          <w:bCs/>
+          <w:color w:val="1F3864" w:themeColor="accent1" w:themeShade="80"/>
+          <w:sz w:val="24"/>
+          <w:szCs w:val="24"/>
+          <w:rtl/>
+          <w:lang w:bidi="fa-IR"/>
+        </w:rPr>
+        <w:t xml:space="preserve">جمع کل </w:t>
+      </w:r>
+    </w:p>
+    <w:tbl>
+      <w:tblPr>
+        <w:tblStyle w:val="TableGridLight"/>
+        <w:bidiVisual/>
+        <w:tblW w:w="9019" w:type="dxa"/>
+        <w:tblLook w:val="04A0" w:firstRow="1" w:lastRow="0" w:firstColumn="1" w:lastColumn="0" w:noHBand="0" w:noVBand="1"/>
+      </w:tblPr>
+      <w:tblGrid>
+        <w:gridCol w:w="613"/>
+        <w:gridCol w:w="5803"/>
+        <w:gridCol w:w="1105"/>
+        <w:gridCol w:w="1498"/>
+      </w:tblGrid>
+      <w:tr>
+        <w:trPr>
+          <w:trHeight w:val="538"/>
+        </w:trPr>
+        <w:tc>
+          <w:tcPr>
+            <w:tcW w:w="613" w:type="dxa"/>
+            <w:shd w:val="clear" w:color="auto" w:fill="D9E2F3" w:themeFill="accent1" w:themeFillTint="33"/>
+            <w:vAlign w:val="center"/>
+          </w:tcPr>
+          <w:p>
+            <w:pPr>
+              <w:bidi/>
+              <w:jc w:val="center"/>
+              <w:rPr>
+                <w:rFonts w:ascii="IRANSans" w:hAnsi="IRANSans" w:cs="IRANSans"/>
+                <w:b/>
+                <w:bCs/>
+                <w:sz w:val="16"/>
+                <w:szCs w:val="16"/>
+                <w:rtl/>
+                <w:lang w:bidi="fa-IR"/>
+              </w:rPr>
+            </w:pPr>
+            <w:r>
+              <w:rPr>
+                <w:rFonts w:ascii="IRANSans" w:hAnsi="IRANSans" w:cs="IRANSans" w:hint="cs"/>
+                <w:b/>
+                <w:bCs/>
+                <w:sz w:val="16"/>
+                <w:szCs w:val="16"/>
+                <w:rtl/>
+                <w:lang w:bidi="fa-IR"/>
+              </w:rPr>
+              <w:t>ردیف</w:t>
+            </w:r>
+          </w:p>
+        </w:tc>
+        <w:tc>
+          <w:tcPr>
+            <w:tcW w:w="5803" w:type="dxa"/>
+            <w:tcBorders>
+              <w:right w:val="single" w:sz="4" w:space="0" w:color="auto"/>
+            </w:tcBorders>
+            <w:shd w:val="clear" w:color="auto" w:fill="D9E2F3" w:themeFill="accent1" w:themeFillTint="33"/>
+            <w:vAlign w:val="center"/>
+          </w:tcPr>
+          <w:p>
+            <w:pPr>
+              <w:bidi/>
+              <w:jc w:val="center"/>
+              <w:rPr>
+                <w:rFonts w:ascii="IRANSans" w:hAnsi="IRANSans" w:cs="IRANSans"/>
+                <w:b/>
+                <w:bCs/>
+                <w:sz w:val="16"/>
+                <w:szCs w:val="16"/>
+                <w:rtl/>
+                <w:lang w:bidi="fa-IR"/>
+              </w:rPr>
+            </w:pPr>
+            <w:r>
+              <w:rPr>
+                <w:rFonts w:ascii="IRANSans" w:hAnsi="IRANSans" w:cs="IRANSans"/>
+                <w:b/>
+                <w:bCs/>
+                <w:sz w:val="16"/>
+                <w:szCs w:val="16"/>
+                <w:rtl/>
+                <w:lang w:bidi="fa-IR"/>
+              </w:rPr>
+              <w:t>توضیحات</w:t>
+            </w:r>
+          </w:p>
+        </w:tc>
+        <w:tc>
+          <w:tcPr>
+            <w:tcW w:w="1105" w:type="dxa"/>
+            <w:tcBorders>
+              <w:left w:val="single" w:sz="4" w:space="0" w:color="auto"/>
+            </w:tcBorders>
+            <w:shd w:val="clear" w:color="auto" w:fill="D9E2F3" w:themeFill="accent1" w:themeFillTint="33"/>
+            <w:vAlign w:val="center"/>
+          </w:tcPr>
+          <w:p>
+            <w:pPr>
+              <w:bidi/>
+              <w:jc w:val="center"/>
+              <w:rPr>
+                <w:rFonts w:ascii="IRANSans" w:hAnsi="IRANSans" w:cs="IRANSans"/>
+                <w:b/>
+                <w:bCs/>
+                <w:sz w:val="16"/>
+                <w:szCs w:val="16"/>
+                <w:rtl/>
+                <w:lang w:bidi="fa-IR"/>
+              </w:rPr>
+            </w:pPr>
+            <w:r>
+              <w:rPr>
+                <w:rFonts w:ascii="IRANSans" w:hAnsi="IRANSans" w:cs="IRANSans" w:hint="cs"/>
+                <w:b/>
+                <w:bCs/>
+                <w:sz w:val="16"/>
+                <w:szCs w:val="16"/>
+                <w:rtl/>
+                <w:lang w:bidi="fa-IR"/>
+              </w:rPr>
+              <w:t>زمان (ساعت)</w:t>
+            </w:r>
+          </w:p>
+        </w:tc>
+        <w:tc>
+          <w:tcPr>
+            <w:tcW w:w="1498" w:type="dxa"/>
+            <w:tcBorders>
+              <w:left w:val="single" w:sz="4" w:space="0" w:color="auto"/>
+            </w:tcBorders>
+            <w:shd w:val="clear" w:color="auto" w:fill="D9E2F3" w:themeFill="accent1" w:themeFillTint="33"/>
+            <w:vAlign w:val="center"/>
+          </w:tcPr>
+          <w:p>
+            <w:pPr>
+              <w:bidi/>
+              <w:jc w:val="center"/>
+              <w:rPr>
+                <w:rFonts w:ascii="IRANSans" w:hAnsi="IRANSans" w:cs="IRANSans" w:hint="cs"/>
+                <w:b/>
+                <w:bCs/>
+                <w:sz w:val="16"/>
+                <w:szCs w:val="16"/>
+                <w:rtl/>
+                <w:lang w:bidi="fa-IR"/>
+              </w:rPr>
+            </w:pPr>
+            <w:r>
+              <w:rPr>
+                <w:rFonts w:ascii="IRANSans" w:hAnsi="IRANSans" w:cs="IRANSans" w:hint="cs"/>
+                <w:b/>
+                <w:bCs/>
+                <w:sz w:val="16"/>
+                <w:szCs w:val="16"/>
+                <w:rtl/>
+                <w:lang w:bidi="fa-IR"/>
+              </w:rPr>
+              <w:t>هزینه (تومان)</w:t>
+            </w:r>
+          </w:p>
+        </w:tc>
+      </w:tr>
+      <w:tr>
+        <w:trPr>
+          <w:trHeight w:val="358"/>
+        </w:trPr>
+        <w:tc>
+          <w:tcPr>
+            <w:tcW w:w="613" w:type="dxa"/>
+            <w:vAlign w:val="center"/>
+          </w:tcPr>
+          <w:p>
+            <w:pPr>
+              <w:bidi/>
+              <w:jc w:val="center"/>
+              <w:rPr>
+                <w:rFonts w:ascii="IRANSans" w:hAnsi="IRANSans" w:cs="IRANSans"/>
+                <w:b/>
+                <w:bCs/>
+                <w:sz w:val="16"/>
+                <w:szCs w:val="16"/>
+                <w:rtl/>
+                <w:lang w:bidi="fa-IR"/>
+              </w:rPr>
+            </w:pPr>
+            <w:r>
+              <w:rPr>
+                <w:rFonts w:ascii="IRANSans" w:hAnsi="IRANSans" w:cs="IRANSans"/>
+                <w:b/>
+                <w:bCs/>
+                <w:sz w:val="16"/>
+                <w:szCs w:val="16"/>
+                <w:lang w:bidi="fa-IR"/>
+              </w:rPr>
+              <w:t>1</w:t>
+            </w:r>
+          </w:p>
+        </w:tc>
+        <w:tc>
+          <w:tcPr>
+            <w:tcW w:w="5803" w:type="dxa"/>
+            <w:tcBorders>
+              <w:right w:val="single" w:sz="4" w:space="0" w:color="auto"/>
+            </w:tcBorders>
+            <w:vAlign w:val="center"/>
+          </w:tcPr>
+          <w:p>
+            <w:pPr>
+              <w:bidi/>
+              <w:rPr>
+                <w:rFonts w:ascii="IRANSans" w:hAnsi="IRANSans" w:cs="IRANSans"/>
+                <w:b/>
+                <w:bCs/>
+                <w:sz w:val="16"/>
+                <w:szCs w:val="16"/>
+                <w:lang w:bidi="fa-IR"/>
+              </w:rPr>
+            </w:pPr>
+            <w:r>
+              <w:rPr>
+                <w:rFonts w:ascii="IRANSans" w:hAnsi="IRANSans" w:cs="IRANSans" w:hint="cs"/>
+                <w:b/>
+                <w:bCs/>
+                <w:sz w:val="16"/>
+                <w:szCs w:val="16"/>
+                <w:rtl/>
+                <w:lang w:bidi="fa-IR"/>
+              </w:rPr>
+              <w:t>مجموع</w:t>
+            </w:r>
+            <w:r>
+              <w:rPr>
+                <w:rFonts w:ascii="IRANSans" w:hAnsi="IRANSans" w:cs="IRANSans" w:hint="cs"/>
+                <w:b/>
+                <w:bCs/>
+                <w:sz w:val="16"/>
+                <w:szCs w:val="16"/>
+                <w:rtl/>
+                <w:lang w:bidi="fa-IR"/>
+              </w:rPr>
+              <w:t xml:space="preserve"> کل هزینه ها شامل بخش های </w:t>
+            </w:r>
+            <w:r>
+              <w:rPr>
+                <w:rFonts w:ascii="IRANSans" w:hAnsi="IRANSans" w:cs="IRANSans"/>
+                <w:b/>
+                <w:bCs/>
+                <w:sz w:val="16"/>
+                <w:szCs w:val="16"/>
+                <w:lang w:bidi="fa-IR"/>
+              </w:rPr>
+              <w:t>ui, ux, back, front, api, service</w:t>
+            </w:r>
+          </w:p>
+        </w:tc>
+        <w:tc>
+          <w:tcPr>
+            <w:tcW w:w="1105" w:type="dxa"/>
+            <w:tcBorders>
+              <w:left w:val="single" w:sz="4" w:space="0" w:color="auto"/>
+            </w:tcBorders>
+            <w:vAlign w:val="center"/>
+          </w:tcPr>
+          <w:p>
+            <w:pPr>
+              <w:bidi/>
+              <w:jc w:val="center"/>
+              <w:rPr>
+                <w:rFonts w:ascii="IRANSans" w:hAnsi="IRANSans" w:cs="IRANSans"/>
+                <w:b/>
+                <w:bCs/>
+                <w:color w:val="0070C0"/>
+                <w:sz w:val="16"/>
+                <w:szCs w:val="16"/>
+                <w:rtl/>
+                <w:lang w:bidi="fa-IR"/>
+              </w:rPr>
+            </w:pPr>
+            <w:r>
+              <w:rPr>
+                <w:rFonts w:ascii="IRANSans" w:hAnsi="IRANSans" w:cs="IRANSans"/>
+                <w:b/>
+                <w:bCs/>
+                <w:color w:val="0070C0"/>
+                <w:sz w:val="16"/>
+                <w:szCs w:val="16"/>
+                <w:lang w:bidi="fa-IR"/>
+              </w:rPr>
+              <w:t>270</w:t>
+            </w:r>
+          </w:p>
+        </w:tc>
+        <w:tc>
+          <w:tcPr>
+            <w:tcW w:w="1498" w:type="dxa"/>
+            <w:tcBorders>
+              <w:left w:val="single" w:sz="4" w:space="0" w:color="auto"/>
+            </w:tcBorders>
+            <w:vAlign w:val="center"/>
+          </w:tcPr>
+          <w:p>
+            <w:pPr>
+              <w:bidi/>
+              <w:jc w:val="center"/>
+              <w:rPr>
+                <w:rFonts w:ascii="IRANSans" w:hAnsi="IRANSans" w:cs="IRANSans"/>
+                <w:b/>
+                <w:bCs/>
+                <w:color w:val="0070C0"/>
+                <w:sz w:val="16"/>
+                <w:szCs w:val="16"/>
+                <w:lang w:bidi="fa-IR"/>
+              </w:rPr>
+            </w:pPr>
+            <w:r>
+              <w:rPr>
+                <w:rFonts w:ascii="IRANSans" w:hAnsi="IRANSans" w:cs="IRANSans" w:hint="cs"/>
+                <w:b/>
+                <w:bCs/>
+                <w:color w:val="0070C0"/>
+                <w:sz w:val="16"/>
+                <w:szCs w:val="16"/>
+                <w:rtl/>
+                <w:lang w:bidi="fa-IR"/>
+              </w:rPr>
+              <w:t>5.400.000</w:t>
+            </w:r>
+          </w:p>
+        </w:tc>
+      </w:tr>
+    </w:tbl>
+    <w:p>
+      <w:pPr>
+        <w:bidi/>
+        <w:rPr>
+          <w:rFonts w:ascii="IRANSans" w:hAnsi="IRANSans" w:cs="IRANSans"/>
+          <w:b/>
+          <w:bCs/>
+          <w:color w:val="1F3864" w:themeColor="accent1" w:themeShade="80"/>
+          <w:sz w:val="24"/>
+          <w:szCs w:val="24"/>
           <w:lang w:bidi="fa-IR"/>
         </w:rPr>
       </w:pPr>
@@ -14840,10 +12839,12 @@
   <w:style w:type="paragraph" w:default="1" w:styleId="Normal">
     <w:name w:val="Normal"/>
     <w:qFormat/>
+    <w:rsid w:val="00F25F8E"/>
   </w:style>
   <w:style w:type="character" w:default="1" w:styleId="DefaultParagraphFont">
     <w:name w:val="Default Paragraph Font"/>
     <w:uiPriority w:val="1"/>
+    <w:semiHidden/>
     <w:unhideWhenUsed/>
   </w:style>
   <w:style w:type="table" w:default="1" w:styleId="TableNormal">
